--- a/Ashi_CYBER SECURITY_CA2.docx
+++ b/Ashi_CYBER SECURITY_CA2.docx
@@ -1,6 +1,6 @@
 
 <file path=word/document.xml><?xml version="1.0" encoding="utf-8"?>
-<w:document xmlns:wpc="http://schemas.microsoft.com/office/word/2010/wordprocessingCanvas" xmlns:cx="http://schemas.microsoft.com/office/drawing/2014/chartex" xmlns:cx1="http://schemas.microsoft.com/office/drawing/2015/9/8/chartex" xmlns:cx2="http://schemas.microsoft.com/office/drawing/2015/10/21/chartex" xmlns:cx3="http://schemas.microsoft.com/office/drawing/2016/5/9/chartex" xmlns:cx4="http://schemas.microsoft.com/office/drawing/2016/5/10/chartex" xmlns:cx5="http://schemas.microsoft.com/office/drawing/2016/5/11/chartex" xmlns:cx6="http://schemas.microsoft.com/office/drawing/2016/5/12/chartex" xmlns:cx7="http://schemas.microsoft.com/office/drawing/2016/5/13/chartex" xmlns:cx8="http://schemas.microsoft.com/office/drawing/2016/5/14/chartex" xmlns:mc="http://schemas.openxmlformats.org/markup-compatibility/2006" xmlns:aink="http://schemas.microsoft.com/office/drawing/2016/ink" xmlns:am3d="http://schemas.microsoft.com/office/drawing/2017/model3d" xmlns:o="urn:schemas-microsoft-com:office:office" xmlns:r="http://schemas.openxmlformats.org/officeDocument/2006/relationships" xmlns:m="http://schemas.openxmlformats.org/officeDocument/2006/math" xmlns:v="urn:schemas-microsoft-com:vml" xmlns:wp14="http://schemas.microsoft.com/office/word/2010/wordprocessingDrawing" xmlns:wp="http://schemas.openxmlformats.org/drawingml/2006/wordprocessingDrawing" xmlns:w10="urn:schemas-microsoft-com:office:word" xmlns:w="http://schemas.openxmlformats.org/wordprocessingml/2006/main" xmlns:w14="http://schemas.microsoft.com/office/word/2010/wordml" xmlns:w15="http://schemas.microsoft.com/office/word/2012/wordml" xmlns:w16cid="http://schemas.microsoft.com/office/word/2016/wordml/cid" xmlns:w16se="http://schemas.microsoft.com/office/word/2015/wordml/symex" xmlns:wpg="http://schemas.microsoft.com/office/word/2010/wordprocessingGroup" xmlns:wpi="http://schemas.microsoft.com/office/word/2010/wordprocessingInk" xmlns:wne="http://schemas.microsoft.com/office/word/2006/wordml" xmlns:wps="http://schemas.microsoft.com/office/word/2010/wordprocessingShape" mc:Ignorable="w14 w15 w16se w16cid wp14">
+<w:document xmlns:wpc="http://schemas.microsoft.com/office/word/2010/wordprocessingCanvas" xmlns:mc="http://schemas.openxmlformats.org/markup-compatibility/2006" xmlns:o="urn:schemas-microsoft-com:office:office" xmlns:r="http://schemas.openxmlformats.org/officeDocument/2006/relationships" xmlns:m="http://schemas.openxmlformats.org/officeDocument/2006/math" xmlns:v="urn:schemas-microsoft-com:vml" xmlns:wp14="http://schemas.microsoft.com/office/word/2010/wordprocessingDrawing" xmlns:wp="http://schemas.openxmlformats.org/drawingml/2006/wordprocessingDrawing" xmlns:w="http://schemas.openxmlformats.org/wordprocessingml/2006/main" xmlns:w14="http://schemas.microsoft.com/office/word/2010/wordml" xmlns:w10="urn:schemas-microsoft-com:office:word" xmlns:w15="http://schemas.microsoft.com/office/word/2012/wordml" xmlns:wpg="http://schemas.microsoft.com/office/word/2010/wordprocessingGroup" xmlns:wpi="http://schemas.microsoft.com/office/word/2010/wordprocessingInk" xmlns:wne="http://schemas.microsoft.com/office/word/2006/wordml" xmlns:wps="http://schemas.microsoft.com/office/word/2010/wordprocessingShape" xmlns:wpsCustomData="http://www.wps.cn/officeDocument/2013/wpsCustomData" mc:Ignorable="w14 w15 wp14">
   <w:body>
     <w:p>
       <w:pPr>
@@ -9,19 +9,10 @@
       </w:pPr>
       <w:r>
         <w:rPr>
-          <w:rFonts w:ascii="Calibri" w:eastAsia="Calibri" w:hAnsi="Calibri" w:cs="Calibri"/>
+          <w:rFonts w:ascii="Calibri" w:hAnsi="Calibri" w:eastAsia="Calibri" w:cs="Calibri"/>
           <w:sz w:val="22"/>
         </w:rPr>
-        <w:t xml:space="preserve"> </w:t>
-      </w:r>
-      <w:bookmarkStart w:id="0" w:name="_GoBack"/>
-      <w:bookmarkEnd w:id="0"/>
-      <w:r>
-        <w:rPr>
-          <w:rFonts w:ascii="Calibri" w:eastAsia="Calibri" w:hAnsi="Calibri" w:cs="Calibri"/>
-          <w:sz w:val="22"/>
-        </w:rPr>
-        <w:t xml:space="preserve"> </w:t>
+        <w:t xml:space="preserve">  </w:t>
       </w:r>
     </w:p>
     <w:p>
@@ -31,7 +22,7 @@
       </w:pPr>
       <w:r>
         <w:rPr>
-          <w:rFonts w:ascii="Calibri" w:eastAsia="Calibri" w:hAnsi="Calibri" w:cs="Calibri"/>
+          <w:rFonts w:ascii="Calibri" w:hAnsi="Calibri" w:eastAsia="Calibri" w:cs="Calibri"/>
           <w:sz w:val="22"/>
         </w:rPr>
         <w:t xml:space="preserve"> </w:t>
@@ -44,7 +35,7 @@
       </w:pPr>
       <w:r>
         <w:rPr>
-          <w:rFonts w:ascii="Calibri" w:eastAsia="Calibri" w:hAnsi="Calibri" w:cs="Calibri"/>
+          <w:rFonts w:ascii="Calibri" w:hAnsi="Calibri" w:eastAsia="Calibri" w:cs="Calibri"/>
           <w:sz w:val="22"/>
         </w:rPr>
         <w:t xml:space="preserve"> </w:t>
@@ -71,7 +62,7 @@
       </w:pPr>
       <w:r>
         <w:rPr>
-          <w:rFonts w:ascii="Calibri" w:eastAsia="Calibri" w:hAnsi="Calibri" w:cs="Calibri"/>
+          <w:rFonts w:ascii="Calibri" w:hAnsi="Calibri" w:eastAsia="Calibri" w:cs="Calibri"/>
           <w:sz w:val="22"/>
         </w:rPr>
         <w:t xml:space="preserve"> </w:t>
@@ -84,7 +75,7 @@
       </w:pPr>
       <w:r>
         <w:rPr>
-          <w:rFonts w:ascii="Calibri" w:eastAsia="Calibri" w:hAnsi="Calibri" w:cs="Calibri"/>
+          <w:rFonts w:ascii="Calibri" w:hAnsi="Calibri" w:eastAsia="Calibri" w:cs="Calibri"/>
           <w:sz w:val="22"/>
         </w:rPr>
         <w:t xml:space="preserve"> </w:t>
@@ -96,47 +87,11 @@
         <w:ind w:left="0" w:right="59" w:firstLine="0"/>
         <w:jc w:val="right"/>
       </w:pPr>
-      <w:r>
-        <w:rPr>
-          <w:noProof/>
-        </w:rPr>
-        <w:drawing>
-          <wp:inline distT="0" distB="0" distL="0" distR="0">
-            <wp:extent cx="5943092" cy="2811780"/>
-            <wp:effectExtent l="0" t="0" r="0" b="0"/>
-            <wp:docPr id="71" name="Picture 71"/>
-            <wp:cNvGraphicFramePr/>
-            <a:graphic xmlns:a="http://schemas.openxmlformats.org/drawingml/2006/main">
-              <a:graphicData uri="http://schemas.openxmlformats.org/drawingml/2006/picture">
-                <pic:pic xmlns:pic="http://schemas.openxmlformats.org/drawingml/2006/picture">
-                  <pic:nvPicPr>
-                    <pic:cNvPr id="71" name="Picture 71"/>
-                    <pic:cNvPicPr/>
-                  </pic:nvPicPr>
-                  <pic:blipFill>
-                    <a:blip r:embed="rId7"/>
-                    <a:stretch>
-                      <a:fillRect/>
-                    </a:stretch>
-                  </pic:blipFill>
-                  <pic:spPr>
-                    <a:xfrm>
-                      <a:off x="0" y="0"/>
-                      <a:ext cx="5943092" cy="2811780"/>
-                    </a:xfrm>
-                    <a:prstGeom prst="rect">
-                      <a:avLst/>
-                    </a:prstGeom>
-                  </pic:spPr>
-                </pic:pic>
-              </a:graphicData>
-            </a:graphic>
-          </wp:inline>
-        </w:drawing>
-      </w:r>
-      <w:r>
-        <w:rPr>
-          <w:rFonts w:ascii="Calibri" w:eastAsia="Calibri" w:hAnsi="Calibri" w:cs="Calibri"/>
+      <w:bookmarkStart w:id="0" w:name="_GoBack"/>
+      <w:bookmarkEnd w:id="0"/>
+      <w:r>
+        <w:rPr>
+          <w:rFonts w:ascii="Calibri" w:hAnsi="Calibri" w:eastAsia="Calibri" w:cs="Calibri"/>
           <w:sz w:val="22"/>
         </w:rPr>
         <w:t xml:space="preserve"> </w:t>
@@ -149,7 +104,7 @@
       </w:pPr>
       <w:r>
         <w:rPr>
-          <w:rFonts w:ascii="Calibri" w:eastAsia="Calibri" w:hAnsi="Calibri" w:cs="Calibri"/>
+          <w:rFonts w:ascii="Calibri" w:hAnsi="Calibri" w:eastAsia="Calibri" w:cs="Calibri"/>
           <w:sz w:val="22"/>
         </w:rPr>
         <w:t xml:space="preserve"> </w:t>
@@ -162,7 +117,7 @@
       </w:pPr>
       <w:r>
         <w:rPr>
-          <w:rFonts w:ascii="Calibri" w:eastAsia="Calibri" w:hAnsi="Calibri" w:cs="Calibri"/>
+          <w:rFonts w:ascii="Calibri" w:hAnsi="Calibri" w:eastAsia="Calibri" w:cs="Calibri"/>
           <w:sz w:val="22"/>
         </w:rPr>
         <w:t xml:space="preserve"> </w:t>
@@ -175,44 +130,54 @@
       </w:pPr>
       <w:r>
         <w:rPr>
-          <w:rFonts w:ascii="Copperplate Gothic" w:eastAsia="Copperplate Gothic" w:hAnsi="Copperplate Gothic" w:cs="Copperplate Gothic"/>
+          <w:rFonts w:ascii="Copperplate Gothic" w:hAnsi="Copperplate Gothic" w:eastAsia="Copperplate Gothic" w:cs="Copperplate Gothic"/>
           <w:color w:val="0070C0"/>
           <w:sz w:val="32"/>
         </w:rPr>
-        <w:t>Name -</w:t>
-      </w:r>
-      <w:proofErr w:type="gramStart"/>
-      <w:r>
-        <w:rPr>
-          <w:rFonts w:ascii="Copperplate Gothic" w:eastAsia="Copperplate Gothic" w:hAnsi="Copperplate Gothic" w:cs="Copperplate Gothic"/>
+        <w:t xml:space="preserve">Name -&gt;  </w:t>
+      </w:r>
+      <w:r>
+        <w:rPr>
+          <w:rFonts w:ascii="Copperplate Gothic" w:hAnsi="Copperplate Gothic" w:eastAsia="Copperplate Gothic" w:cs="Copperplate Gothic"/>
+          <w:sz w:val="32"/>
+        </w:rPr>
+        <w:t>Ashi Senchoudhury</w:t>
+      </w:r>
+      <w:r>
+        <w:rPr>
+          <w:rFonts w:ascii="Copperplate Gothic" w:hAnsi="Copperplate Gothic" w:eastAsia="Copperplate Gothic" w:cs="Copperplate Gothic"/>
           <w:color w:val="0070C0"/>
           <w:sz w:val="32"/>
         </w:rPr>
-        <w:t xml:space="preserve">&gt;  </w:t>
-      </w:r>
-      <w:proofErr w:type="spellStart"/>
-      <w:r>
-        <w:rPr>
-          <w:rFonts w:ascii="Copperplate Gothic" w:eastAsia="Copperplate Gothic" w:hAnsi="Copperplate Gothic" w:cs="Copperplate Gothic"/>
-          <w:sz w:val="32"/>
-        </w:rPr>
-        <w:t>Ashi</w:t>
-      </w:r>
-      <w:proofErr w:type="spellEnd"/>
-      <w:proofErr w:type="gramEnd"/>
-      <w:r>
-        <w:rPr>
-          <w:rFonts w:ascii="Copperplate Gothic" w:eastAsia="Copperplate Gothic" w:hAnsi="Copperplate Gothic" w:cs="Copperplate Gothic"/>
-          <w:sz w:val="32"/>
-        </w:rPr>
-        <w:t xml:space="preserve"> Senchoudhury</w:t>
-      </w:r>
-      <w:r>
-        <w:rPr>
-          <w:rFonts w:ascii="Copperplate Gothic" w:eastAsia="Copperplate Gothic" w:hAnsi="Copperplate Gothic" w:cs="Copperplate Gothic"/>
+        <w:t xml:space="preserve"> </w:t>
+      </w:r>
+    </w:p>
+    <w:p>
+      <w:pPr>
+        <w:spacing w:after="160" w:line="259" w:lineRule="auto"/>
+        <w:ind w:left="-5"/>
+      </w:pPr>
+      <w:r>
+        <w:rPr>
+          <w:rFonts w:ascii="Copperplate Gothic" w:hAnsi="Copperplate Gothic" w:eastAsia="Copperplate Gothic" w:cs="Copperplate Gothic"/>
           <w:color w:val="0070C0"/>
           <w:sz w:val="32"/>
         </w:rPr>
+        <w:t xml:space="preserve">Roll no -&gt; </w:t>
+      </w:r>
+      <w:r>
+        <w:rPr>
+          <w:rFonts w:ascii="Copperplate Gothic" w:hAnsi="Copperplate Gothic" w:eastAsia="Copperplate Gothic" w:cs="Copperplate Gothic"/>
+          <w:sz w:val="32"/>
+        </w:rPr>
+        <w:t>16800119014</w:t>
+      </w:r>
+      <w:r>
+        <w:rPr>
+          <w:rFonts w:ascii="Copperplate Gothic" w:hAnsi="Copperplate Gothic" w:eastAsia="Copperplate Gothic" w:cs="Copperplate Gothic"/>
+          <w:color w:val="0070C0"/>
+          <w:sz w:val="32"/>
+        </w:rPr>
         <w:t xml:space="preserve"> </w:t>
       </w:r>
     </w:p>
@@ -223,22 +188,22 @@
       </w:pPr>
       <w:r>
         <w:rPr>
-          <w:rFonts w:ascii="Copperplate Gothic" w:eastAsia="Copperplate Gothic" w:hAnsi="Copperplate Gothic" w:cs="Copperplate Gothic"/>
+          <w:rFonts w:ascii="Copperplate Gothic" w:hAnsi="Copperplate Gothic" w:eastAsia="Copperplate Gothic" w:cs="Copperplate Gothic"/>
           <w:color w:val="0070C0"/>
           <w:sz w:val="32"/>
         </w:rPr>
-        <w:t xml:space="preserve">Roll no -&gt; </w:t>
-      </w:r>
-      <w:r>
-        <w:rPr>
-          <w:rFonts w:ascii="Copperplate Gothic" w:eastAsia="Copperplate Gothic" w:hAnsi="Copperplate Gothic" w:cs="Copperplate Gothic"/>
+        <w:t xml:space="preserve">College -&gt; </w:t>
+      </w:r>
+      <w:r>
+        <w:rPr>
+          <w:rFonts w:ascii="Copperplate Gothic" w:hAnsi="Copperplate Gothic" w:eastAsia="Copperplate Gothic" w:cs="Copperplate Gothic"/>
           <w:sz w:val="32"/>
         </w:rPr>
-        <w:t>16800119014</w:t>
-      </w:r>
-      <w:r>
-        <w:rPr>
-          <w:rFonts w:ascii="Copperplate Gothic" w:eastAsia="Copperplate Gothic" w:hAnsi="Copperplate Gothic" w:cs="Copperplate Gothic"/>
+        <w:t>Saroj Mohan Institute of Technology</w:t>
+      </w:r>
+      <w:r>
+        <w:rPr>
+          <w:rFonts w:ascii="Copperplate Gothic" w:hAnsi="Copperplate Gothic" w:eastAsia="Copperplate Gothic" w:cs="Copperplate Gothic"/>
           <w:color w:val="0070C0"/>
           <w:sz w:val="32"/>
         </w:rPr>
@@ -247,27 +212,85 @@
     </w:p>
     <w:p>
       <w:pPr>
+        <w:spacing w:after="161" w:line="259" w:lineRule="auto"/>
+        <w:ind w:left="-5"/>
+      </w:pPr>
+      <w:r>
+        <w:rPr>
+          <w:rFonts w:ascii="Copperplate Gothic" w:hAnsi="Copperplate Gothic" w:eastAsia="Copperplate Gothic" w:cs="Copperplate Gothic"/>
+          <w:color w:val="0070C0"/>
+          <w:sz w:val="32"/>
+        </w:rPr>
+        <w:t xml:space="preserve">Department -&gt; </w:t>
+      </w:r>
+      <w:r>
+        <w:rPr>
+          <w:rFonts w:ascii="Copperplate Gothic" w:hAnsi="Copperplate Gothic" w:eastAsia="Copperplate Gothic" w:cs="Copperplate Gothic"/>
+          <w:sz w:val="32"/>
+        </w:rPr>
+        <w:t>CSE</w:t>
+      </w:r>
+      <w:r>
+        <w:rPr>
+          <w:rFonts w:ascii="Copperplate Gothic" w:hAnsi="Copperplate Gothic" w:eastAsia="Copperplate Gothic" w:cs="Copperplate Gothic"/>
+          <w:color w:val="0070C0"/>
+          <w:sz w:val="32"/>
+        </w:rPr>
+        <w:t xml:space="preserve"> </w:t>
+      </w:r>
+    </w:p>
+    <w:p>
+      <w:pPr>
+        <w:spacing w:after="161" w:line="259" w:lineRule="auto"/>
+        <w:ind w:left="-5"/>
+      </w:pPr>
+      <w:r>
+        <w:rPr>
+          <w:rFonts w:ascii="Copperplate Gothic" w:hAnsi="Copperplate Gothic" w:eastAsia="Copperplate Gothic" w:cs="Copperplate Gothic"/>
+          <w:color w:val="0070C0"/>
+          <w:sz w:val="32"/>
+        </w:rPr>
+        <w:t xml:space="preserve">Year-&gt; </w:t>
+      </w:r>
+      <w:r>
+        <w:rPr>
+          <w:rFonts w:ascii="Copperplate Gothic" w:hAnsi="Copperplate Gothic" w:eastAsia="Copperplate Gothic" w:cs="Copperplate Gothic"/>
+          <w:sz w:val="32"/>
+        </w:rPr>
+        <w:t>4th</w:t>
+      </w:r>
+      <w:r>
+        <w:rPr>
+          <w:rFonts w:ascii="Copperplate Gothic" w:hAnsi="Copperplate Gothic" w:eastAsia="Copperplate Gothic" w:cs="Copperplate Gothic"/>
+          <w:color w:val="0070C0"/>
+          <w:sz w:val="32"/>
+        </w:rPr>
+        <w:t xml:space="preserve"> </w:t>
+      </w:r>
+    </w:p>
+    <w:p>
+      <w:pPr>
         <w:spacing w:after="160" w:line="259" w:lineRule="auto"/>
         <w:ind w:left="-5"/>
       </w:pPr>
       <w:r>
         <w:rPr>
-          <w:rFonts w:ascii="Copperplate Gothic" w:eastAsia="Copperplate Gothic" w:hAnsi="Copperplate Gothic" w:cs="Copperplate Gothic"/>
+          <w:rFonts w:ascii="Copperplate Gothic" w:hAnsi="Copperplate Gothic" w:eastAsia="Copperplate Gothic" w:cs="Copperplate Gothic"/>
           <w:color w:val="0070C0"/>
           <w:sz w:val="32"/>
         </w:rPr>
-        <w:t xml:space="preserve">College -&gt; </w:t>
-      </w:r>
-      <w:r>
-        <w:rPr>
-          <w:rFonts w:ascii="Copperplate Gothic" w:eastAsia="Copperplate Gothic" w:hAnsi="Copperplate Gothic" w:cs="Copperplate Gothic"/>
+        <w:t xml:space="preserve">Paper -&gt; </w:t>
+      </w:r>
+      <w:r>
+        <w:rPr>
+          <w:rFonts w:ascii="Copperplate Gothic" w:hAnsi="Copperplate Gothic" w:eastAsia="Copperplate Gothic" w:cs="Copperplate Gothic"/>
           <w:sz w:val="32"/>
         </w:rPr>
-        <w:t>Saroj Mohan Institute of Technology</w:t>
-      </w:r>
-      <w:r>
-        <w:rPr>
-          <w:rFonts w:ascii="Copperplate Gothic" w:eastAsia="Copperplate Gothic" w:hAnsi="Copperplate Gothic" w:cs="Copperplate Gothic"/>
+        <w:t>Cyber Security (PEC CS702E)</w:t>
+      </w:r>
+      <w:r>
+        <w:rPr>
+          <w:rFonts w:ascii="Copperplate Gothic" w:hAnsi="Copperplate Gothic" w:eastAsia="Copperplate Gothic" w:cs="Copperplate Gothic"/>
           <w:color w:val="0070C0"/>
           <w:sz w:val="32"/>
         </w:rPr>
@@ -276,107 +299,20 @@
     </w:p>
     <w:p>
       <w:pPr>
-        <w:spacing w:after="161" w:line="259" w:lineRule="auto"/>
+        <w:spacing w:after="160" w:line="259" w:lineRule="auto"/>
         <w:ind w:left="-5"/>
       </w:pPr>
       <w:r>
         <w:rPr>
-          <w:rFonts w:ascii="Copperplate Gothic" w:eastAsia="Copperplate Gothic" w:hAnsi="Copperplate Gothic" w:cs="Copperplate Gothic"/>
+          <w:rFonts w:ascii="Copperplate Gothic" w:hAnsi="Copperplate Gothic" w:eastAsia="Copperplate Gothic" w:cs="Copperplate Gothic"/>
           <w:color w:val="0070C0"/>
           <w:sz w:val="32"/>
         </w:rPr>
-        <w:t xml:space="preserve">Department -&gt; </w:t>
-      </w:r>
-      <w:r>
-        <w:rPr>
-          <w:rFonts w:ascii="Copperplate Gothic" w:eastAsia="Copperplate Gothic" w:hAnsi="Copperplate Gothic" w:cs="Copperplate Gothic"/>
-          <w:sz w:val="32"/>
-        </w:rPr>
-        <w:t>CSE</w:t>
-      </w:r>
-      <w:r>
-        <w:rPr>
-          <w:rFonts w:ascii="Copperplate Gothic" w:eastAsia="Copperplate Gothic" w:hAnsi="Copperplate Gothic" w:cs="Copperplate Gothic"/>
-          <w:color w:val="0070C0"/>
-          <w:sz w:val="32"/>
-        </w:rPr>
-        <w:t xml:space="preserve"> </w:t>
-      </w:r>
-    </w:p>
-    <w:p>
-      <w:pPr>
-        <w:spacing w:after="161" w:line="259" w:lineRule="auto"/>
-        <w:ind w:left="-5"/>
-      </w:pPr>
-      <w:r>
-        <w:rPr>
-          <w:rFonts w:ascii="Copperplate Gothic" w:eastAsia="Copperplate Gothic" w:hAnsi="Copperplate Gothic" w:cs="Copperplate Gothic"/>
-          <w:color w:val="0070C0"/>
-          <w:sz w:val="32"/>
-        </w:rPr>
-        <w:t xml:space="preserve">Year-&gt; </w:t>
-      </w:r>
-      <w:r>
-        <w:rPr>
-          <w:rFonts w:ascii="Copperplate Gothic" w:eastAsia="Copperplate Gothic" w:hAnsi="Copperplate Gothic" w:cs="Copperplate Gothic"/>
-          <w:sz w:val="32"/>
-        </w:rPr>
-        <w:t>4th</w:t>
-      </w:r>
-      <w:r>
-        <w:rPr>
-          <w:rFonts w:ascii="Copperplate Gothic" w:eastAsia="Copperplate Gothic" w:hAnsi="Copperplate Gothic" w:cs="Copperplate Gothic"/>
-          <w:color w:val="0070C0"/>
-          <w:sz w:val="32"/>
-        </w:rPr>
-        <w:t xml:space="preserve"> </w:t>
-      </w:r>
-    </w:p>
-    <w:p>
-      <w:pPr>
-        <w:spacing w:after="160" w:line="259" w:lineRule="auto"/>
-        <w:ind w:left="-5"/>
-      </w:pPr>
-      <w:r>
-        <w:rPr>
-          <w:rFonts w:ascii="Copperplate Gothic" w:eastAsia="Copperplate Gothic" w:hAnsi="Copperplate Gothic" w:cs="Copperplate Gothic"/>
-          <w:color w:val="0070C0"/>
-          <w:sz w:val="32"/>
-        </w:rPr>
-        <w:t xml:space="preserve">Paper -&gt; </w:t>
-      </w:r>
-      <w:r>
-        <w:rPr>
-          <w:rFonts w:ascii="Copperplate Gothic" w:eastAsia="Copperplate Gothic" w:hAnsi="Copperplate Gothic" w:cs="Copperplate Gothic"/>
-          <w:sz w:val="32"/>
-        </w:rPr>
-        <w:t>Cyber Security (PEC CS702E)</w:t>
-      </w:r>
-      <w:r>
-        <w:rPr>
-          <w:rFonts w:ascii="Copperplate Gothic" w:eastAsia="Copperplate Gothic" w:hAnsi="Copperplate Gothic" w:cs="Copperplate Gothic"/>
-          <w:color w:val="0070C0"/>
-          <w:sz w:val="32"/>
-        </w:rPr>
-        <w:t xml:space="preserve"> </w:t>
-      </w:r>
-    </w:p>
-    <w:p>
-      <w:pPr>
-        <w:spacing w:after="160" w:line="259" w:lineRule="auto"/>
-        <w:ind w:left="-5"/>
-      </w:pPr>
-      <w:r>
-        <w:rPr>
-          <w:rFonts w:ascii="Copperplate Gothic" w:eastAsia="Copperplate Gothic" w:hAnsi="Copperplate Gothic" w:cs="Copperplate Gothic"/>
-          <w:color w:val="0070C0"/>
-          <w:sz w:val="32"/>
-        </w:rPr>
         <w:t xml:space="preserve">Topic-&gt; </w:t>
       </w:r>
       <w:r>
         <w:rPr>
-          <w:rFonts w:ascii="Copperplate Gothic" w:eastAsia="Copperplate Gothic" w:hAnsi="Copperplate Gothic" w:cs="Copperplate Gothic"/>
+          <w:rFonts w:ascii="Copperplate Gothic" w:hAnsi="Copperplate Gothic" w:eastAsia="Copperplate Gothic" w:cs="Copperplate Gothic"/>
           <w:sz w:val="32"/>
         </w:rPr>
         <w:t xml:space="preserve">Virtual Machine Technology and its types </w:t>
@@ -389,16 +325,15 @@
       </w:pPr>
       <w:r>
         <w:rPr>
-          <w:rFonts w:ascii="Copperplate Gothic" w:eastAsia="Copperplate Gothic" w:hAnsi="Copperplate Gothic" w:cs="Copperplate Gothic"/>
+          <w:rFonts w:ascii="Copperplate Gothic" w:hAnsi="Copperplate Gothic" w:eastAsia="Copperplate Gothic" w:cs="Copperplate Gothic"/>
           <w:sz w:val="32"/>
         </w:rPr>
-        <w:lastRenderedPageBreak/>
-        <w:t xml:space="preserve"> </w:t>
-      </w:r>
-    </w:p>
-    <w:p>
-      <w:pPr>
-        <w:pStyle w:val="Heading1"/>
+        <w:t xml:space="preserve"> </w:t>
+      </w:r>
+    </w:p>
+    <w:p>
+      <w:pPr>
+        <w:pStyle w:val="2"/>
       </w:pPr>
       <w:r>
         <w:t xml:space="preserve">INDEX- </w:t>
@@ -406,16 +341,16 @@
     </w:p>
     <w:tbl>
       <w:tblPr>
-        <w:tblStyle w:val="TableGrid"/>
+        <w:tblStyle w:val="6"/>
         <w:tblW w:w="9352" w:type="dxa"/>
         <w:tblInd w:w="5" w:type="dxa"/>
+        <w:tblLayout w:type="autofit"/>
         <w:tblCellMar>
           <w:top w:w="49" w:type="dxa"/>
           <w:left w:w="0" w:type="dxa"/>
           <w:bottom w:w="0" w:type="dxa"/>
           <w:right w:w="115" w:type="dxa"/>
         </w:tblCellMar>
-        <w:tblLook w:val="04A0" w:firstRow="1" w:lastRow="0" w:firstColumn="1" w:lastColumn="0" w:noHBand="0" w:noVBand="1"/>
       </w:tblPr>
       <w:tblGrid>
         <w:gridCol w:w="1188"/>
@@ -423,16 +358,24 @@
         <w:gridCol w:w="4676"/>
       </w:tblGrid>
       <w:tr>
+        <w:tblPrEx>
+          <w:tblCellMar>
+            <w:top w:w="49" w:type="dxa"/>
+            <w:left w:w="0" w:type="dxa"/>
+            <w:bottom w:w="0" w:type="dxa"/>
+            <w:right w:w="115" w:type="dxa"/>
+          </w:tblCellMar>
+        </w:tblPrEx>
         <w:trPr>
-          <w:trHeight w:val="350"/>
+          <w:trHeight w:val="350" w:hRule="atLeast"/>
         </w:trPr>
         <w:tc>
           <w:tcPr>
             <w:tcW w:w="1188" w:type="dxa"/>
             <w:tcBorders>
-              <w:top w:val="single" w:sz="4" w:space="0" w:color="000000"/>
-              <w:left w:val="single" w:sz="4" w:space="0" w:color="000000"/>
-              <w:bottom w:val="single" w:sz="4" w:space="0" w:color="000000"/>
+              <w:top w:val="single" w:color="000000" w:sz="4" w:space="0"/>
+              <w:left w:val="single" w:color="000000" w:sz="4" w:space="0"/>
+              <w:bottom w:val="single" w:color="000000" w:sz="4" w:space="0"/>
               <w:right w:val="nil"/>
             </w:tcBorders>
           </w:tcPr>
@@ -447,10 +390,10 @@
           <w:tcPr>
             <w:tcW w:w="3488" w:type="dxa"/>
             <w:tcBorders>
-              <w:top w:val="single" w:sz="4" w:space="0" w:color="000000"/>
+              <w:top w:val="single" w:color="000000" w:sz="4" w:space="0"/>
               <w:left w:val="nil"/>
-              <w:bottom w:val="single" w:sz="4" w:space="0" w:color="000000"/>
-              <w:right w:val="single" w:sz="4" w:space="0" w:color="000000"/>
+              <w:bottom w:val="single" w:color="000000" w:sz="4" w:space="0"/>
+              <w:right w:val="single" w:color="000000" w:sz="4" w:space="0"/>
             </w:tcBorders>
           </w:tcPr>
           <w:p>
@@ -460,7 +403,7 @@
             </w:pPr>
             <w:r>
               <w:rPr>
-                <w:rFonts w:ascii="Calibri" w:eastAsia="Calibri" w:hAnsi="Calibri" w:cs="Calibri"/>
+                <w:rFonts w:ascii="Calibri" w:hAnsi="Calibri" w:eastAsia="Calibri" w:cs="Calibri"/>
                 <w:b/>
                 <w:sz w:val="28"/>
               </w:rPr>
@@ -472,10 +415,10 @@
           <w:tcPr>
             <w:tcW w:w="4676" w:type="dxa"/>
             <w:tcBorders>
-              <w:top w:val="single" w:sz="4" w:space="0" w:color="000000"/>
-              <w:left w:val="single" w:sz="4" w:space="0" w:color="000000"/>
-              <w:bottom w:val="single" w:sz="4" w:space="0" w:color="000000"/>
-              <w:right w:val="single" w:sz="4" w:space="0" w:color="000000"/>
+              <w:top w:val="single" w:color="000000" w:sz="4" w:space="0"/>
+              <w:left w:val="single" w:color="000000" w:sz="4" w:space="0"/>
+              <w:bottom w:val="single" w:color="000000" w:sz="4" w:space="0"/>
+              <w:right w:val="single" w:color="000000" w:sz="4" w:space="0"/>
             </w:tcBorders>
           </w:tcPr>
           <w:p>
@@ -486,7 +429,7 @@
             </w:pPr>
             <w:r>
               <w:rPr>
-                <w:rFonts w:ascii="Calibri" w:eastAsia="Calibri" w:hAnsi="Calibri" w:cs="Calibri"/>
+                <w:rFonts w:ascii="Calibri" w:hAnsi="Calibri" w:eastAsia="Calibri" w:cs="Calibri"/>
                 <w:sz w:val="28"/>
               </w:rPr>
               <w:t xml:space="preserve">PAGE NO </w:t>
@@ -495,16 +438,24 @@
         </w:tc>
       </w:tr>
       <w:tr>
+        <w:tblPrEx>
+          <w:tblCellMar>
+            <w:top w:w="49" w:type="dxa"/>
+            <w:left w:w="0" w:type="dxa"/>
+            <w:bottom w:w="0" w:type="dxa"/>
+            <w:right w:w="115" w:type="dxa"/>
+          </w:tblCellMar>
+        </w:tblPrEx>
         <w:trPr>
-          <w:trHeight w:val="919"/>
+          <w:trHeight w:val="919" w:hRule="atLeast"/>
         </w:trPr>
         <w:tc>
           <w:tcPr>
             <w:tcW w:w="1188" w:type="dxa"/>
             <w:tcBorders>
-              <w:top w:val="single" w:sz="4" w:space="0" w:color="000000"/>
-              <w:left w:val="single" w:sz="4" w:space="0" w:color="000000"/>
-              <w:bottom w:val="single" w:sz="4" w:space="0" w:color="000000"/>
+              <w:top w:val="single" w:color="000000" w:sz="4" w:space="0"/>
+              <w:left w:val="single" w:color="000000" w:sz="4" w:space="0"/>
+              <w:bottom w:val="single" w:color="000000" w:sz="4" w:space="0"/>
               <w:right w:val="nil"/>
             </w:tcBorders>
           </w:tcPr>
@@ -516,14 +467,14 @@
             </w:pPr>
             <w:r>
               <w:rPr>
-                <w:rFonts w:ascii="Calibri" w:eastAsia="Calibri" w:hAnsi="Calibri" w:cs="Calibri"/>
+                <w:rFonts w:ascii="Calibri" w:hAnsi="Calibri" w:eastAsia="Calibri" w:cs="Calibri"/>
                 <w:sz w:val="32"/>
               </w:rPr>
               <w:t>1)</w:t>
             </w:r>
             <w:r>
               <w:rPr>
-                <w:rFonts w:ascii="Arial" w:eastAsia="Arial" w:hAnsi="Arial" w:cs="Arial"/>
+                <w:rFonts w:ascii="Arial" w:hAnsi="Arial" w:eastAsia="Arial" w:cs="Arial"/>
                 <w:sz w:val="32"/>
               </w:rPr>
               <w:t xml:space="preserve"> </w:t>
@@ -534,10 +485,10 @@
           <w:tcPr>
             <w:tcW w:w="3488" w:type="dxa"/>
             <w:tcBorders>
-              <w:top w:val="single" w:sz="4" w:space="0" w:color="000000"/>
+              <w:top w:val="single" w:color="000000" w:sz="4" w:space="0"/>
               <w:left w:val="nil"/>
-              <w:bottom w:val="single" w:sz="4" w:space="0" w:color="000000"/>
-              <w:right w:val="single" w:sz="4" w:space="0" w:color="000000"/>
+              <w:bottom w:val="single" w:color="000000" w:sz="4" w:space="0"/>
+              <w:right w:val="single" w:color="000000" w:sz="4" w:space="0"/>
             </w:tcBorders>
           </w:tcPr>
           <w:p>
@@ -547,7 +498,7 @@
             </w:pPr>
             <w:r>
               <w:rPr>
-                <w:rFonts w:ascii="Calibri" w:eastAsia="Calibri" w:hAnsi="Calibri" w:cs="Calibri"/>
+                <w:rFonts w:ascii="Calibri" w:hAnsi="Calibri" w:eastAsia="Calibri" w:cs="Calibri"/>
                 <w:sz w:val="32"/>
               </w:rPr>
               <w:t xml:space="preserve">What is a virtual machine? </w:t>
@@ -558,10 +509,10 @@
           <w:tcPr>
             <w:tcW w:w="4676" w:type="dxa"/>
             <w:tcBorders>
-              <w:top w:val="single" w:sz="4" w:space="0" w:color="000000"/>
-              <w:left w:val="single" w:sz="4" w:space="0" w:color="000000"/>
-              <w:bottom w:val="single" w:sz="4" w:space="0" w:color="000000"/>
-              <w:right w:val="single" w:sz="4" w:space="0" w:color="000000"/>
+              <w:top w:val="single" w:color="000000" w:sz="4" w:space="0"/>
+              <w:left w:val="single" w:color="000000" w:sz="4" w:space="0"/>
+              <w:bottom w:val="single" w:color="000000" w:sz="4" w:space="0"/>
+              <w:right w:val="single" w:color="000000" w:sz="4" w:space="0"/>
             </w:tcBorders>
           </w:tcPr>
           <w:p>
@@ -572,7 +523,7 @@
             </w:pPr>
             <w:r>
               <w:rPr>
-                <w:rFonts w:ascii="Calibri" w:eastAsia="Calibri" w:hAnsi="Calibri" w:cs="Calibri"/>
+                <w:rFonts w:ascii="Calibri" w:hAnsi="Calibri" w:eastAsia="Calibri" w:cs="Calibri"/>
                 <w:b/>
                 <w:sz w:val="32"/>
               </w:rPr>
@@ -582,16 +533,24 @@
         </w:tc>
       </w:tr>
       <w:tr>
+        <w:tblPrEx>
+          <w:tblCellMar>
+            <w:top w:w="49" w:type="dxa"/>
+            <w:left w:w="0" w:type="dxa"/>
+            <w:bottom w:w="0" w:type="dxa"/>
+            <w:right w:w="115" w:type="dxa"/>
+          </w:tblCellMar>
+        </w:tblPrEx>
         <w:trPr>
-          <w:trHeight w:val="900"/>
+          <w:trHeight w:val="900" w:hRule="atLeast"/>
         </w:trPr>
         <w:tc>
           <w:tcPr>
             <w:tcW w:w="1188" w:type="dxa"/>
             <w:tcBorders>
-              <w:top w:val="single" w:sz="4" w:space="0" w:color="000000"/>
-              <w:left w:val="single" w:sz="4" w:space="0" w:color="000000"/>
-              <w:bottom w:val="single" w:sz="4" w:space="0" w:color="000000"/>
+              <w:top w:val="single" w:color="000000" w:sz="4" w:space="0"/>
+              <w:left w:val="single" w:color="000000" w:sz="4" w:space="0"/>
+              <w:bottom w:val="single" w:color="000000" w:sz="4" w:space="0"/>
               <w:right w:val="nil"/>
             </w:tcBorders>
           </w:tcPr>
@@ -603,14 +562,14 @@
             </w:pPr>
             <w:r>
               <w:rPr>
-                <w:rFonts w:ascii="Calibri" w:eastAsia="Calibri" w:hAnsi="Calibri" w:cs="Calibri"/>
+                <w:rFonts w:ascii="Calibri" w:hAnsi="Calibri" w:eastAsia="Calibri" w:cs="Calibri"/>
                 <w:sz w:val="28"/>
               </w:rPr>
               <w:t>2)</w:t>
             </w:r>
             <w:r>
               <w:rPr>
-                <w:rFonts w:ascii="Arial" w:eastAsia="Arial" w:hAnsi="Arial" w:cs="Arial"/>
+                <w:rFonts w:ascii="Arial" w:hAnsi="Arial" w:eastAsia="Arial" w:cs="Arial"/>
                 <w:sz w:val="28"/>
               </w:rPr>
               <w:t xml:space="preserve"> </w:t>
@@ -621,10 +580,10 @@
           <w:tcPr>
             <w:tcW w:w="3488" w:type="dxa"/>
             <w:tcBorders>
-              <w:top w:val="single" w:sz="4" w:space="0" w:color="000000"/>
+              <w:top w:val="single" w:color="000000" w:sz="4" w:space="0"/>
               <w:left w:val="nil"/>
-              <w:bottom w:val="single" w:sz="4" w:space="0" w:color="000000"/>
-              <w:right w:val="single" w:sz="4" w:space="0" w:color="000000"/>
+              <w:bottom w:val="single" w:color="000000" w:sz="4" w:space="0"/>
+              <w:right w:val="single" w:color="000000" w:sz="4" w:space="0"/>
             </w:tcBorders>
           </w:tcPr>
           <w:p>
@@ -634,7 +593,7 @@
             </w:pPr>
             <w:r>
               <w:rPr>
-                <w:rFonts w:ascii="Calibri" w:eastAsia="Calibri" w:hAnsi="Calibri" w:cs="Calibri"/>
+                <w:rFonts w:ascii="Calibri" w:hAnsi="Calibri" w:eastAsia="Calibri" w:cs="Calibri"/>
                 <w:sz w:val="28"/>
               </w:rPr>
               <w:t xml:space="preserve">How do VMs work and Two types of hypervisors. </w:t>
@@ -645,10 +604,10 @@
           <w:tcPr>
             <w:tcW w:w="4676" w:type="dxa"/>
             <w:tcBorders>
-              <w:top w:val="single" w:sz="4" w:space="0" w:color="000000"/>
-              <w:left w:val="single" w:sz="4" w:space="0" w:color="000000"/>
-              <w:bottom w:val="single" w:sz="4" w:space="0" w:color="000000"/>
-              <w:right w:val="single" w:sz="4" w:space="0" w:color="000000"/>
+              <w:top w:val="single" w:color="000000" w:sz="4" w:space="0"/>
+              <w:left w:val="single" w:color="000000" w:sz="4" w:space="0"/>
+              <w:bottom w:val="single" w:color="000000" w:sz="4" w:space="0"/>
+              <w:right w:val="single" w:color="000000" w:sz="4" w:space="0"/>
             </w:tcBorders>
           </w:tcPr>
           <w:p>
@@ -659,7 +618,7 @@
             </w:pPr>
             <w:r>
               <w:rPr>
-                <w:rFonts w:ascii="Bodoni MT" w:eastAsia="Bodoni MT" w:hAnsi="Bodoni MT" w:cs="Bodoni MT"/>
+                <w:rFonts w:ascii="Bodoni MT" w:hAnsi="Bodoni MT" w:eastAsia="Bodoni MT" w:cs="Bodoni MT"/>
                 <w:b/>
                 <w:sz w:val="28"/>
               </w:rPr>
@@ -669,16 +628,24 @@
         </w:tc>
       </w:tr>
       <w:tr>
+        <w:tblPrEx>
+          <w:tblCellMar>
+            <w:top w:w="49" w:type="dxa"/>
+            <w:left w:w="0" w:type="dxa"/>
+            <w:bottom w:w="0" w:type="dxa"/>
+            <w:right w:w="115" w:type="dxa"/>
+          </w:tblCellMar>
+        </w:tblPrEx>
         <w:trPr>
-          <w:trHeight w:val="910"/>
+          <w:trHeight w:val="910" w:hRule="atLeast"/>
         </w:trPr>
         <w:tc>
           <w:tcPr>
             <w:tcW w:w="1188" w:type="dxa"/>
             <w:tcBorders>
-              <w:top w:val="single" w:sz="4" w:space="0" w:color="000000"/>
-              <w:left w:val="single" w:sz="4" w:space="0" w:color="000000"/>
-              <w:bottom w:val="single" w:sz="4" w:space="0" w:color="000000"/>
+              <w:top w:val="single" w:color="000000" w:sz="4" w:space="0"/>
+              <w:left w:val="single" w:color="000000" w:sz="4" w:space="0"/>
+              <w:bottom w:val="single" w:color="000000" w:sz="4" w:space="0"/>
               <w:right w:val="nil"/>
             </w:tcBorders>
           </w:tcPr>
@@ -690,14 +657,14 @@
             </w:pPr>
             <w:r>
               <w:rPr>
-                <w:rFonts w:ascii="Calibri" w:eastAsia="Calibri" w:hAnsi="Calibri" w:cs="Calibri"/>
+                <w:rFonts w:ascii="Calibri" w:hAnsi="Calibri" w:eastAsia="Calibri" w:cs="Calibri"/>
                 <w:sz w:val="28"/>
               </w:rPr>
               <w:t>3)</w:t>
             </w:r>
             <w:r>
               <w:rPr>
-                <w:rFonts w:ascii="Arial" w:eastAsia="Arial" w:hAnsi="Arial" w:cs="Arial"/>
+                <w:rFonts w:ascii="Arial" w:hAnsi="Arial" w:eastAsia="Arial" w:cs="Arial"/>
                 <w:sz w:val="28"/>
               </w:rPr>
               <w:t xml:space="preserve"> </w:t>
@@ -708,10 +675,10 @@
           <w:tcPr>
             <w:tcW w:w="3488" w:type="dxa"/>
             <w:tcBorders>
-              <w:top w:val="single" w:sz="4" w:space="0" w:color="000000"/>
+              <w:top w:val="single" w:color="000000" w:sz="4" w:space="0"/>
               <w:left w:val="nil"/>
-              <w:bottom w:val="single" w:sz="4" w:space="0" w:color="000000"/>
-              <w:right w:val="single" w:sz="4" w:space="0" w:color="000000"/>
+              <w:bottom w:val="single" w:color="000000" w:sz="4" w:space="0"/>
+              <w:right w:val="single" w:color="000000" w:sz="4" w:space="0"/>
             </w:tcBorders>
           </w:tcPr>
           <w:p>
@@ -721,7 +688,7 @@
             </w:pPr>
             <w:r>
               <w:rPr>
-                <w:rFonts w:ascii="Calibri" w:eastAsia="Calibri" w:hAnsi="Calibri" w:cs="Calibri"/>
+                <w:rFonts w:ascii="Calibri" w:hAnsi="Calibri" w:eastAsia="Calibri" w:cs="Calibri"/>
                 <w:sz w:val="28"/>
               </w:rPr>
               <w:t xml:space="preserve">Advantages and Downsides of VMs </w:t>
@@ -732,10 +699,10 @@
           <w:tcPr>
             <w:tcW w:w="4676" w:type="dxa"/>
             <w:tcBorders>
-              <w:top w:val="single" w:sz="4" w:space="0" w:color="000000"/>
-              <w:left w:val="single" w:sz="4" w:space="0" w:color="000000"/>
-              <w:bottom w:val="single" w:sz="4" w:space="0" w:color="000000"/>
-              <w:right w:val="single" w:sz="4" w:space="0" w:color="000000"/>
+              <w:top w:val="single" w:color="000000" w:sz="4" w:space="0"/>
+              <w:left w:val="single" w:color="000000" w:sz="4" w:space="0"/>
+              <w:bottom w:val="single" w:color="000000" w:sz="4" w:space="0"/>
+              <w:right w:val="single" w:color="000000" w:sz="4" w:space="0"/>
             </w:tcBorders>
           </w:tcPr>
           <w:p>
@@ -746,7 +713,7 @@
             </w:pPr>
             <w:r>
               <w:rPr>
-                <w:rFonts w:ascii="Bodoni MT" w:eastAsia="Bodoni MT" w:hAnsi="Bodoni MT" w:cs="Bodoni MT"/>
+                <w:rFonts w:ascii="Bodoni MT" w:hAnsi="Bodoni MT" w:eastAsia="Bodoni MT" w:cs="Bodoni MT"/>
                 <w:b/>
                 <w:sz w:val="28"/>
               </w:rPr>
@@ -756,16 +723,24 @@
         </w:tc>
       </w:tr>
       <w:tr>
+        <w:tblPrEx>
+          <w:tblCellMar>
+            <w:top w:w="49" w:type="dxa"/>
+            <w:left w:w="0" w:type="dxa"/>
+            <w:bottom w:w="0" w:type="dxa"/>
+            <w:right w:w="115" w:type="dxa"/>
+          </w:tblCellMar>
+        </w:tblPrEx>
         <w:trPr>
-          <w:trHeight w:val="900"/>
+          <w:trHeight w:val="900" w:hRule="atLeast"/>
         </w:trPr>
         <w:tc>
           <w:tcPr>
             <w:tcW w:w="1188" w:type="dxa"/>
             <w:tcBorders>
-              <w:top w:val="single" w:sz="4" w:space="0" w:color="000000"/>
-              <w:left w:val="single" w:sz="4" w:space="0" w:color="000000"/>
-              <w:bottom w:val="single" w:sz="4" w:space="0" w:color="000000"/>
+              <w:top w:val="single" w:color="000000" w:sz="4" w:space="0"/>
+              <w:left w:val="single" w:color="000000" w:sz="4" w:space="0"/>
+              <w:bottom w:val="single" w:color="000000" w:sz="4" w:space="0"/>
               <w:right w:val="nil"/>
             </w:tcBorders>
           </w:tcPr>
@@ -777,14 +752,14 @@
             </w:pPr>
             <w:r>
               <w:rPr>
-                <w:rFonts w:ascii="Calibri" w:eastAsia="Calibri" w:hAnsi="Calibri" w:cs="Calibri"/>
+                <w:rFonts w:ascii="Calibri" w:hAnsi="Calibri" w:eastAsia="Calibri" w:cs="Calibri"/>
                 <w:sz w:val="28"/>
               </w:rPr>
               <w:t>4)</w:t>
             </w:r>
             <w:r>
               <w:rPr>
-                <w:rFonts w:ascii="Arial" w:eastAsia="Arial" w:hAnsi="Arial" w:cs="Arial"/>
+                <w:rFonts w:ascii="Arial" w:hAnsi="Arial" w:eastAsia="Arial" w:cs="Arial"/>
                 <w:sz w:val="28"/>
               </w:rPr>
               <w:t xml:space="preserve"> </w:t>
@@ -795,10 +770,10 @@
           <w:tcPr>
             <w:tcW w:w="3488" w:type="dxa"/>
             <w:tcBorders>
-              <w:top w:val="single" w:sz="4" w:space="0" w:color="000000"/>
+              <w:top w:val="single" w:color="000000" w:sz="4" w:space="0"/>
               <w:left w:val="nil"/>
-              <w:bottom w:val="single" w:sz="4" w:space="0" w:color="000000"/>
-              <w:right w:val="single" w:sz="4" w:space="0" w:color="000000"/>
+              <w:bottom w:val="single" w:color="000000" w:sz="4" w:space="0"/>
+              <w:right w:val="single" w:color="000000" w:sz="4" w:space="0"/>
             </w:tcBorders>
           </w:tcPr>
           <w:p>
@@ -808,7 +783,7 @@
             </w:pPr>
             <w:r>
               <w:rPr>
-                <w:rFonts w:ascii="Calibri" w:eastAsia="Calibri" w:hAnsi="Calibri" w:cs="Calibri"/>
+                <w:rFonts w:ascii="Calibri" w:hAnsi="Calibri" w:eastAsia="Calibri" w:cs="Calibri"/>
                 <w:sz w:val="28"/>
               </w:rPr>
               <w:t xml:space="preserve">VMs and containers </w:t>
@@ -819,10 +794,10 @@
           <w:tcPr>
             <w:tcW w:w="4676" w:type="dxa"/>
             <w:tcBorders>
-              <w:top w:val="single" w:sz="4" w:space="0" w:color="000000"/>
-              <w:left w:val="single" w:sz="4" w:space="0" w:color="000000"/>
-              <w:bottom w:val="single" w:sz="4" w:space="0" w:color="000000"/>
-              <w:right w:val="single" w:sz="4" w:space="0" w:color="000000"/>
+              <w:top w:val="single" w:color="000000" w:sz="4" w:space="0"/>
+              <w:left w:val="single" w:color="000000" w:sz="4" w:space="0"/>
+              <w:bottom w:val="single" w:color="000000" w:sz="4" w:space="0"/>
+              <w:right w:val="single" w:color="000000" w:sz="4" w:space="0"/>
             </w:tcBorders>
           </w:tcPr>
           <w:p>
@@ -833,7 +808,7 @@
             </w:pPr>
             <w:r>
               <w:rPr>
-                <w:rFonts w:ascii="Calibri" w:eastAsia="Calibri" w:hAnsi="Calibri" w:cs="Calibri"/>
+                <w:rFonts w:ascii="Calibri" w:hAnsi="Calibri" w:eastAsia="Calibri" w:cs="Calibri"/>
                 <w:b/>
                 <w:sz w:val="28"/>
               </w:rPr>
@@ -843,16 +818,24 @@
         </w:tc>
       </w:tr>
       <w:tr>
+        <w:tblPrEx>
+          <w:tblCellMar>
+            <w:top w:w="49" w:type="dxa"/>
+            <w:left w:w="0" w:type="dxa"/>
+            <w:bottom w:w="0" w:type="dxa"/>
+            <w:right w:w="115" w:type="dxa"/>
+          </w:tblCellMar>
+        </w:tblPrEx>
         <w:trPr>
-          <w:trHeight w:val="979"/>
+          <w:trHeight w:val="979" w:hRule="atLeast"/>
         </w:trPr>
         <w:tc>
           <w:tcPr>
             <w:tcW w:w="1188" w:type="dxa"/>
             <w:tcBorders>
-              <w:top w:val="single" w:sz="4" w:space="0" w:color="000000"/>
-              <w:left w:val="single" w:sz="4" w:space="0" w:color="000000"/>
-              <w:bottom w:val="single" w:sz="4" w:space="0" w:color="000000"/>
+              <w:top w:val="single" w:color="000000" w:sz="4" w:space="0"/>
+              <w:left w:val="single" w:color="000000" w:sz="4" w:space="0"/>
+              <w:bottom w:val="single" w:color="000000" w:sz="4" w:space="0"/>
               <w:right w:val="nil"/>
             </w:tcBorders>
           </w:tcPr>
@@ -864,14 +847,14 @@
             </w:pPr>
             <w:r>
               <w:rPr>
-                <w:rFonts w:ascii="Calibri" w:eastAsia="Calibri" w:hAnsi="Calibri" w:cs="Calibri"/>
+                <w:rFonts w:ascii="Calibri" w:hAnsi="Calibri" w:eastAsia="Calibri" w:cs="Calibri"/>
                 <w:sz w:val="28"/>
               </w:rPr>
               <w:t>5)</w:t>
             </w:r>
             <w:r>
               <w:rPr>
-                <w:rFonts w:ascii="Arial" w:eastAsia="Arial" w:hAnsi="Arial" w:cs="Arial"/>
+                <w:rFonts w:ascii="Arial" w:hAnsi="Arial" w:eastAsia="Arial" w:cs="Arial"/>
                 <w:sz w:val="28"/>
               </w:rPr>
               <w:t xml:space="preserve"> </w:t>
@@ -882,10 +865,10 @@
           <w:tcPr>
             <w:tcW w:w="3488" w:type="dxa"/>
             <w:tcBorders>
-              <w:top w:val="single" w:sz="4" w:space="0" w:color="000000"/>
+              <w:top w:val="single" w:color="000000" w:sz="4" w:space="0"/>
               <w:left w:val="nil"/>
-              <w:bottom w:val="single" w:sz="4" w:space="0" w:color="000000"/>
-              <w:right w:val="single" w:sz="4" w:space="0" w:color="000000"/>
+              <w:bottom w:val="single" w:color="000000" w:sz="4" w:space="0"/>
+              <w:right w:val="single" w:color="000000" w:sz="4" w:space="0"/>
             </w:tcBorders>
           </w:tcPr>
           <w:p>
@@ -895,7 +878,7 @@
             </w:pPr>
             <w:r>
               <w:rPr>
-                <w:rFonts w:ascii="Calibri" w:eastAsia="Calibri" w:hAnsi="Calibri" w:cs="Calibri"/>
+                <w:rFonts w:ascii="Calibri" w:hAnsi="Calibri" w:eastAsia="Calibri" w:cs="Calibri"/>
                 <w:sz w:val="28"/>
               </w:rPr>
               <w:t xml:space="preserve">Conclusion </w:t>
@@ -906,10 +889,10 @@
           <w:tcPr>
             <w:tcW w:w="4676" w:type="dxa"/>
             <w:tcBorders>
-              <w:top w:val="single" w:sz="4" w:space="0" w:color="000000"/>
-              <w:left w:val="single" w:sz="4" w:space="0" w:color="000000"/>
-              <w:bottom w:val="single" w:sz="4" w:space="0" w:color="000000"/>
-              <w:right w:val="single" w:sz="4" w:space="0" w:color="000000"/>
+              <w:top w:val="single" w:color="000000" w:sz="4" w:space="0"/>
+              <w:left w:val="single" w:color="000000" w:sz="4" w:space="0"/>
+              <w:bottom w:val="single" w:color="000000" w:sz="4" w:space="0"/>
+              <w:right w:val="single" w:color="000000" w:sz="4" w:space="0"/>
             </w:tcBorders>
           </w:tcPr>
           <w:p>
@@ -920,7 +903,7 @@
             </w:pPr>
             <w:r>
               <w:rPr>
-                <w:rFonts w:ascii="Calibri" w:eastAsia="Calibri" w:hAnsi="Calibri" w:cs="Calibri"/>
+                <w:rFonts w:ascii="Calibri" w:hAnsi="Calibri" w:eastAsia="Calibri" w:cs="Calibri"/>
                 <w:b/>
                 <w:sz w:val="28"/>
               </w:rPr>
@@ -937,7 +920,7 @@
       </w:pPr>
       <w:r>
         <w:rPr>
-          <w:rFonts w:ascii="Bodoni MT" w:eastAsia="Bodoni MT" w:hAnsi="Bodoni MT" w:cs="Bodoni MT"/>
+          <w:rFonts w:ascii="Bodoni MT" w:hAnsi="Bodoni MT" w:eastAsia="Bodoni MT" w:cs="Bodoni MT"/>
           <w:b/>
           <w:sz w:val="44"/>
         </w:rPr>
@@ -952,7 +935,7 @@
       </w:pPr>
       <w:r>
         <w:rPr>
-          <w:rFonts w:ascii="Bodoni MT" w:eastAsia="Bodoni MT" w:hAnsi="Bodoni MT" w:cs="Bodoni MT"/>
+          <w:rFonts w:ascii="Bodoni MT" w:hAnsi="Bodoni MT" w:eastAsia="Bodoni MT" w:cs="Bodoni MT"/>
           <w:b/>
           <w:sz w:val="32"/>
         </w:rPr>
@@ -966,7 +949,7 @@
       </w:pPr>
       <w:r>
         <w:rPr>
-          <w:rFonts w:ascii="Calibri" w:eastAsia="Calibri" w:hAnsi="Calibri" w:cs="Calibri"/>
+          <w:rFonts w:ascii="Calibri" w:hAnsi="Calibri" w:eastAsia="Calibri" w:cs="Calibri"/>
           <w:b/>
           <w:sz w:val="72"/>
         </w:rPr>
@@ -986,13 +969,7 @@
         <w:ind w:left="-5" w:right="107"/>
       </w:pPr>
       <w:r>
-        <w:t xml:space="preserve">Each VM has its own operating </w:t>
-      </w:r>
-      <w:r>
-        <w:t>system, and functions separately from other VMs, even if they are located on the same physical host. VMs generally run on servers, but they can also be run on desktop systems, or even embedded platforms. Multiple VMs can share resources from a physical hos</w:t>
-      </w:r>
-      <w:r>
-        <w:t xml:space="preserve">t, including CPU cycles, network bandwidth and memory. </w:t>
+        <w:t xml:space="preserve">Each VM has its own operating system, and functions separately from other VMs, even if they are located on the same physical host. VMs generally run on servers, but they can also be run on desktop systems, or even embedded platforms. Multiple VMs can share resources from a physical host, including CPU cycles, network bandwidth and memory. </w:t>
       </w:r>
     </w:p>
     <w:p>
@@ -1002,31 +979,46 @@
       <w:r>
         <w:t xml:space="preserve">VMs trace their </w:t>
       </w:r>
-      <w:hyperlink r:id="rId8">
-        <w:r>
-          <w:rPr>
-            <w:color w:val="0000FF"/>
-            <w:u w:val="single" w:color="0000FF"/>
-          </w:rPr>
-          <w:t>origins to the early days</w:t>
-        </w:r>
-      </w:hyperlink>
-      <w:hyperlink r:id="rId9">
-        <w:r>
-          <w:t xml:space="preserve"> </w:t>
-        </w:r>
-      </w:hyperlink>
-      <w:r>
-        <w:t xml:space="preserve">of computing in the 1960s when time sharing for mainframe users was used to separate software from a physical host system. A </w:t>
-      </w:r>
-      <w:r>
-        <w:t>virtual machine was defined i</w:t>
-      </w:r>
-      <w:r>
-        <w:t>n the early 1970s as “an efficient, isolated duplicate of a real computer machine.”</w:t>
-      </w:r>
-      <w:r>
-        <w:t xml:space="preserve"> </w:t>
+      <w:r>
+        <w:fldChar w:fldCharType="begin"/>
+      </w:r>
+      <w:r>
+        <w:instrText xml:space="preserve"> HYPERLINK "https://www.networkworld.com/article/3234795/what-is-virtualization-definition-virtual-machine-hypervisor.html" \h </w:instrText>
+      </w:r>
+      <w:r>
+        <w:fldChar w:fldCharType="separate"/>
+      </w:r>
+      <w:r>
+        <w:rPr>
+          <w:color w:val="0000FF"/>
+          <w:u w:val="single" w:color="0000FF"/>
+        </w:rPr>
+        <w:t>origins to the early days</w:t>
+      </w:r>
+      <w:r>
+        <w:rPr>
+          <w:color w:val="0000FF"/>
+          <w:u w:val="single" w:color="0000FF"/>
+        </w:rPr>
+        <w:fldChar w:fldCharType="end"/>
+      </w:r>
+      <w:r>
+        <w:fldChar w:fldCharType="begin"/>
+      </w:r>
+      <w:r>
+        <w:instrText xml:space="preserve"> HYPERLINK "https://www.networkworld.com/article/3234795/what-is-virtualization-definition-virtual-machine-hypervisor.html" \h </w:instrText>
+      </w:r>
+      <w:r>
+        <w:fldChar w:fldCharType="separate"/>
+      </w:r>
+      <w:r>
+        <w:t xml:space="preserve"> </w:t>
+      </w:r>
+      <w:r>
+        <w:fldChar w:fldCharType="end"/>
+      </w:r>
+      <w:r>
+        <w:t xml:space="preserve">of computing in the 1960s when time sharing for mainframe users was used to separate software from a physical host system. A virtual machine was defined in the early 1970s as “an efficient, isolated duplicate of a real computer machine.” </w:t>
       </w:r>
     </w:p>
     <w:p>
@@ -1034,31 +1026,48 @@
         <w:ind w:left="-5" w:right="107"/>
       </w:pPr>
       <w:r>
-        <w:lastRenderedPageBreak/>
         <w:t xml:space="preserve">VMs as we know them today have gained steam over the past 20 years as companies adopted </w:t>
       </w:r>
-      <w:hyperlink r:id="rId10">
-        <w:r>
-          <w:rPr>
-            <w:color w:val="0000FF"/>
-            <w:u w:val="single" w:color="0000FF"/>
-          </w:rPr>
-          <w:t>server virtualization</w:t>
-        </w:r>
-      </w:hyperlink>
-      <w:hyperlink r:id="rId11">
-        <w:r>
-          <w:t xml:space="preserve"> </w:t>
-        </w:r>
-      </w:hyperlink>
-      <w:r>
-        <w:t>in order to ut</w:t>
-      </w:r>
-      <w:r>
-        <w:t xml:space="preserve">ilize the compute power of their physical servers more efficiently, reducing the number of physical servers and saving space in the data center. Because apps with different OS requirements could run on a single physical host, different server hardware was </w:t>
-      </w:r>
-      <w:r>
-        <w:t xml:space="preserve">not required for each one. </w:t>
+      <w:r>
+        <w:fldChar w:fldCharType="begin"/>
+      </w:r>
+      <w:r>
+        <w:instrText xml:space="preserve"> HYPERLINK "https://www.networkworld.com/article/3285906/whats-the-future-of-server-virtualization.html" \h </w:instrText>
+      </w:r>
+      <w:r>
+        <w:fldChar w:fldCharType="separate"/>
+      </w:r>
+      <w:r>
+        <w:rPr>
+          <w:color w:val="0000FF"/>
+          <w:u w:val="single" w:color="0000FF"/>
+        </w:rPr>
+        <w:t>server virtualization</w:t>
+      </w:r>
+      <w:r>
+        <w:rPr>
+          <w:color w:val="0000FF"/>
+          <w:u w:val="single" w:color="0000FF"/>
+        </w:rPr>
+        <w:fldChar w:fldCharType="end"/>
+      </w:r>
+      <w:r>
+        <w:fldChar w:fldCharType="begin"/>
+      </w:r>
+      <w:r>
+        <w:instrText xml:space="preserve"> HYPERLINK "https://www.networkworld.com/article/3285906/whats-the-future-of-server-virtualization.html" \h </w:instrText>
+      </w:r>
+      <w:r>
+        <w:fldChar w:fldCharType="separate"/>
+      </w:r>
+      <w:r>
+        <w:t xml:space="preserve"> </w:t>
+      </w:r>
+      <w:r>
+        <w:fldChar w:fldCharType="end"/>
+      </w:r>
+      <w:r>
+        <w:t xml:space="preserve">in order to utilize the compute power of their physical servers more efficiently, reducing the number of physical servers and saving space in the data center. Because apps with different OS requirements could run on a single physical host, different server hardware was not required for each one. </w:t>
       </w:r>
     </w:p>
     <w:p>
@@ -1076,12 +1085,9 @@
         <w:ind w:left="1645" w:firstLine="0"/>
       </w:pPr>
       <w:r>
-        <w:rPr>
-          <w:noProof/>
-        </w:rPr>
         <w:drawing>
           <wp:inline distT="0" distB="0" distL="0" distR="0">
-            <wp:extent cx="3854450" cy="2603119"/>
+            <wp:extent cx="3854450" cy="2602865"/>
             <wp:effectExtent l="0" t="0" r="0" b="0"/>
             <wp:docPr id="246" name="Picture 246"/>
             <wp:cNvGraphicFramePr/>
@@ -1093,7 +1099,7 @@
                     <pic:cNvPicPr/>
                   </pic:nvPicPr>
                   <pic:blipFill>
-                    <a:blip r:embed="rId12"/>
+                    <a:blip r:embed="rId9"/>
                     <a:stretch>
                       <a:fillRect/>
                     </a:stretch>
@@ -1140,7 +1146,7 @@
       </w:pPr>
       <w:r>
         <w:rPr>
-          <w:rFonts w:ascii="Calibri" w:eastAsia="Calibri" w:hAnsi="Calibri" w:cs="Calibri"/>
+          <w:rFonts w:ascii="Calibri" w:hAnsi="Calibri" w:eastAsia="Calibri" w:cs="Calibri"/>
           <w:b/>
           <w:sz w:val="48"/>
         </w:rPr>
@@ -1152,10 +1158,7 @@
         <w:ind w:left="-5" w:right="107"/>
       </w:pPr>
       <w:r>
-        <w:t>In general, there are two types of VMs: Process VMs, which separate a single process, and system VMs, which offer a full separation of the operating system and applications from the physical computer. Examples of process VMs include the Java Virtual Machin</w:t>
-      </w:r>
-      <w:r>
-        <w:t xml:space="preserve">e, the .NET Framework and the Parrot virtual machine. </w:t>
+        <w:t xml:space="preserve">In general, there are two types of VMs: Process VMs, which separate a single process, and system VMs, which offer a full separation of the operating system and applications from the physical computer. Examples of process VMs include the Java Virtual Machine, the .NET Framework and the Parrot virtual machine. </w:t>
       </w:r>
     </w:p>
     <w:p>
@@ -1163,13 +1166,7 @@
         <w:ind w:left="-5" w:right="107"/>
       </w:pPr>
       <w:r>
-        <w:t xml:space="preserve">System VMs rely on hypervisors as a go-between that give software access to the hardware resources. The hypervisor emulates the computer's CPU, memory, hard disk, network and other hardware resources, </w:t>
-      </w:r>
-      <w:r>
-        <w:t>creating a pool of resources that can be allocated to the individual VMs according to their specific requirements. The hypervisor can support multiple virtual hardware platforms that are isolated from each other, enabling VMs to run Linux and Windows Serve</w:t>
-      </w:r>
-      <w:r>
-        <w:t xml:space="preserve">r OSes on the same physical host. </w:t>
+        <w:t xml:space="preserve">System VMs rely on hypervisors as a go-between that give software access to the hardware resources. The hypervisor emulates the computer's CPU, memory, hard disk, network and other hardware resources, creating a pool of resources that can be allocated to the individual VMs according to their specific requirements. The hypervisor can support multiple virtual hardware platforms that are isolated from each other, enabling VMs to run Linux and Windows Server OSes on the same physical host. </w:t>
       </w:r>
     </w:p>
     <w:p>
@@ -1177,15 +1174,7 @@
         <w:ind w:left="-5" w:right="107"/>
       </w:pPr>
       <w:r>
-        <w:t>Big names in the hypervisor space include VMware (ESX/</w:t>
-      </w:r>
-      <w:proofErr w:type="spellStart"/>
-      <w:r>
-        <w:t>ESXi</w:t>
-      </w:r>
-      <w:proofErr w:type="spellEnd"/>
-      <w:r>
-        <w:t xml:space="preserve">), Intel/Linux Foundation (Xen), Oracle (MV Server for SPARC and Oracle VM Server for x86) and Microsoft (Hyper-V). </w:t>
+        <w:t xml:space="preserve">Big names in the hypervisor space include VMware (ESX/ESXi), Intel/Linux Foundation (Xen), Oracle (MV Server for SPARC and Oracle VM Server for x86) and Microsoft (Hyper-V). </w:t>
       </w:r>
     </w:p>
     <w:p>
@@ -1194,11 +1183,7 @@
         <w:ind w:left="-5" w:right="107"/>
       </w:pPr>
       <w:r>
-        <w:lastRenderedPageBreak/>
-        <w:t>Desktop computer systems can also utilize virt</w:t>
-      </w:r>
-      <w:r>
-        <w:t xml:space="preserve">ual machines. An example here would be a Mac user running a virtual Windows instance on their physical Mac hardware. </w:t>
+        <w:t xml:space="preserve">Desktop computer systems can also utilize virtual machines. An example here would be a Mac user running a virtual Windows instance on their physical Mac hardware. </w:t>
       </w:r>
     </w:p>
     <w:p>
@@ -1208,7 +1193,7 @@
       </w:pPr>
       <w:r>
         <w:rPr>
-          <w:rFonts w:ascii="Calibri" w:eastAsia="Calibri" w:hAnsi="Calibri" w:cs="Calibri"/>
+          <w:rFonts w:ascii="Calibri" w:hAnsi="Calibri" w:eastAsia="Calibri" w:cs="Calibri"/>
           <w:b/>
           <w:sz w:val="48"/>
         </w:rPr>
@@ -1220,10 +1205,7 @@
         <w:ind w:left="-5" w:right="107"/>
       </w:pPr>
       <w:r>
-        <w:t>The hypervisor manages resources and allocates them to VMs. It also schedules and adjusts how reso</w:t>
-      </w:r>
-      <w:r>
-        <w:t xml:space="preserve">urces are distributed based on how the hypervisor and VMs have been configured, and it can reallocate resources as demands fluctuate. Most hypervisors fall into one of two categories: </w:t>
+        <w:t xml:space="preserve">The hypervisor manages resources and allocates them to VMs. It also schedules and adjusts how resources are distributed based on how the hypervisor and VMs have been configured, and it can reallocate resources as demands fluctuate. Most hypervisors fall into one of two categories: </w:t>
       </w:r>
     </w:p>
     <w:p>
@@ -1242,21 +1224,7 @@
         <w:t xml:space="preserve">Type 1. </w:t>
       </w:r>
       <w:r>
-        <w:t>A bare-metal hypervisor runs directly on the physical host mach</w:t>
-      </w:r>
-      <w:r>
-        <w:t>ine and has direct access to its hardware. Type 1 hypervisors typically run on servers and are considered more efficient and better-performing than Type 2 hypervisors, making them well suited to server, desktop and application virtualization. Examples of T</w:t>
-      </w:r>
-      <w:r>
-        <w:t xml:space="preserve">ype 1 hypervisors include Microsoft Hyper-V and VMware </w:t>
-      </w:r>
-      <w:proofErr w:type="spellStart"/>
-      <w:r>
-        <w:t>ESXi</w:t>
-      </w:r>
-      <w:proofErr w:type="spellEnd"/>
-      <w:r>
-        <w:t xml:space="preserve">. </w:t>
+        <w:t xml:space="preserve">A bare-metal hypervisor runs directly on the physical host machine and has direct access to its hardware. Type 1 hypervisors typically run on servers and are considered more efficient and better-performing than Type 2 hypervisors, making them well suited to server, desktop and application virtualization. Examples of Type 1 hypervisors include Microsoft Hyper-V and VMware ESXi. </w:t>
       </w:r>
     </w:p>
     <w:p>
@@ -1274,10 +1242,7 @@
         <w:t xml:space="preserve">Type 2. </w:t>
       </w:r>
       <w:r>
-        <w:t>Sometimes called a hosted hypervisor, a Type 2 hypervisor is installed on top of the host machine's OS, which manages calls to the hardware resources. Type 2 hypervisors are generally de</w:t>
-      </w:r>
-      <w:r>
-        <w:t xml:space="preserve">ployed on end-user systems for specific use cases. For example, a developer might use a Type 2 hypervisor to create a specific environment for building an application, or a data analyst </w:t>
+        <w:t xml:space="preserve">Sometimes called a hosted hypervisor, a Type 2 hypervisor is installed on top of the host machine's OS, which manages calls to the hardware resources. Type 2 hypervisors are generally deployed on end-user systems for specific use cases. For example, a developer might use a Type 2 hypervisor to create a specific environment for building an application, or a data analyst </w:t>
       </w:r>
     </w:p>
     <w:p>
@@ -1286,10 +1251,7 @@
         <w:ind w:left="730" w:right="107"/>
       </w:pPr>
       <w:r>
-        <w:t>might use it to test an application in an isolated environment. Examp</w:t>
-      </w:r>
-      <w:r>
-        <w:t xml:space="preserve">les include VMware Workstation and Oracle VirtualBox. </w:t>
+        <w:t xml:space="preserve">might use it to test an application in an isolated environment. Examples include VMware Workstation and Oracle VirtualBox. </w:t>
       </w:r>
     </w:p>
     <w:p>
@@ -1299,7 +1261,7 @@
       </w:pPr>
       <w:r>
         <w:rPr>
-          <w:rFonts w:ascii="Calibri" w:eastAsia="Calibri" w:hAnsi="Calibri" w:cs="Calibri"/>
+          <w:rFonts w:ascii="Calibri" w:hAnsi="Calibri" w:eastAsia="Calibri" w:cs="Calibri"/>
           <w:b/>
           <w:sz w:val="48"/>
         </w:rPr>
@@ -1311,10 +1273,7 @@
         <w:ind w:left="-5" w:right="107"/>
       </w:pPr>
       <w:r>
-        <w:t>Because the software is separate from the physical host computer, users can run multiple OS instances on a single piece of hardware, saving a company time,</w:t>
-      </w:r>
-      <w:r>
-        <w:t xml:space="preserve"> management costs and physical space. Another advantage is that VMs can support legacy apps, reducing or eliminating the need and cost of migrating an older app to an updated or different operating system. </w:t>
+        <w:t xml:space="preserve">Because the software is separate from the physical host computer, users can run multiple OS instances on a single piece of hardware, saving a company time, management costs and physical space. Another advantage is that VMs can support legacy apps, reducing or eliminating the need and cost of migrating an older app to an updated or different operating system. </w:t>
       </w:r>
     </w:p>
     <w:p>
@@ -1323,10 +1282,7 @@
         <w:ind w:left="-5" w:right="107"/>
       </w:pPr>
       <w:r>
-        <w:t>In addition, developers use VMs in order to test apps in a safe, sandboxed environment. Developers looking to see whether their applications will work on a new OS can utilize VMs to test their software instead of purchasing the new hardware and OS ahead of</w:t>
-      </w:r>
-      <w:r>
-        <w:t xml:space="preserve"> time. This can also help isolate malware that might infect a given VM instance. Because software inside a VM cannot tamper with the host computer, malicious software cannot spread as much damage. </w:t>
+        <w:t xml:space="preserve">In addition, developers use VMs in order to test apps in a safe, sandboxed environment. Developers looking to see whether their applications will work on a new OS can utilize VMs to test their software instead of purchasing the new hardware and OS ahead of time. This can also help isolate malware that might infect a given VM instance. Because software inside a VM cannot tamper with the host computer, malicious software cannot spread as much damage. </w:t>
       </w:r>
     </w:p>
     <w:p>
@@ -1336,11 +1292,10 @@
       </w:pPr>
       <w:r>
         <w:rPr>
-          <w:rFonts w:ascii="Calibri" w:eastAsia="Calibri" w:hAnsi="Calibri" w:cs="Calibri"/>
+          <w:rFonts w:ascii="Calibri" w:hAnsi="Calibri" w:eastAsia="Calibri" w:cs="Calibri"/>
           <w:b/>
           <w:sz w:val="48"/>
         </w:rPr>
-        <w:lastRenderedPageBreak/>
         <w:t xml:space="preserve">What are the downsides of virtual machines? </w:t>
       </w:r>
     </w:p>
@@ -1349,13 +1304,7 @@
         <w:ind w:left="-5" w:right="107"/>
       </w:pPr>
       <w:r>
-        <w:t>Virtual machi</w:t>
-      </w:r>
-      <w:r>
-        <w:t>nes do have a few disadvantages. Running multiple VMs on one physical host can result in unstable performance, especially if infrastructure requirements for a particular application are not met. This also makes them less efficient in many cases when compar</w:t>
-      </w:r>
-      <w:r>
-        <w:t xml:space="preserve">ed to a physical computer. </w:t>
+        <w:t xml:space="preserve">Virtual machines do have a few disadvantages. Running multiple VMs on one physical host can result in unstable performance, especially if infrastructure requirements for a particular application are not met. This also makes them less efficient in many cases when compared to a physical computer. </w:t>
       </w:r>
     </w:p>
     <w:p>
@@ -1383,12 +1332,9 @@
         <w:jc w:val="right"/>
       </w:pPr>
       <w:r>
-        <w:rPr>
-          <w:noProof/>
-        </w:rPr>
         <w:drawing>
           <wp:inline distT="0" distB="0" distL="0" distR="0">
-            <wp:extent cx="3898392" cy="2259965"/>
+            <wp:extent cx="3898265" cy="2259965"/>
             <wp:effectExtent l="0" t="0" r="0" b="0"/>
             <wp:docPr id="378" name="Picture 378"/>
             <wp:cNvGraphicFramePr/>
@@ -1400,7 +1346,7 @@
                     <pic:cNvPicPr/>
                   </pic:nvPicPr>
                   <pic:blipFill>
-                    <a:blip r:embed="rId13"/>
+                    <a:blip r:embed="rId10"/>
                     <a:stretch>
                       <a:fillRect/>
                     </a:stretch>
@@ -1422,7 +1368,7 @@
       </w:r>
       <w:r>
         <w:rPr>
-          <w:rFonts w:ascii="Calibri" w:eastAsia="Calibri" w:hAnsi="Calibri" w:cs="Calibri"/>
+          <w:rFonts w:ascii="Calibri" w:hAnsi="Calibri" w:eastAsia="Calibri" w:cs="Calibri"/>
           <w:b/>
           <w:sz w:val="48"/>
         </w:rPr>
@@ -1436,7 +1382,7 @@
       </w:pPr>
       <w:r>
         <w:rPr>
-          <w:rFonts w:ascii="Calibri" w:eastAsia="Calibri" w:hAnsi="Calibri" w:cs="Calibri"/>
+          <w:rFonts w:ascii="Calibri" w:hAnsi="Calibri" w:eastAsia="Calibri" w:cs="Calibri"/>
           <w:b/>
           <w:sz w:val="48"/>
         </w:rPr>
@@ -1448,13 +1394,7 @@
         <w:ind w:left="-5" w:right="107"/>
       </w:pPr>
       <w:r>
-        <w:t>The growth of VMs has led to further developm</w:t>
-      </w:r>
-      <w:r>
-        <w:t>ent of technologies such as containers, which take the concept another step and is gaining appeal among web application developers. In a container setting, a single application along with its dependencies, can be virtualized. With much less overhead than a</w:t>
-      </w:r>
-      <w:r>
-        <w:t xml:space="preserve"> VM, a container only includes binaries, libraries, and applications. </w:t>
+        <w:t xml:space="preserve">The growth of VMs has led to further development of technologies such as containers, which take the concept another step and is gaining appeal among web application developers. In a container setting, a single application along with its dependencies, can be virtualized. With much less overhead than a VM, a container only includes binaries, libraries, and applications. </w:t>
       </w:r>
     </w:p>
     <w:p>
@@ -1462,10 +1402,7 @@
         <w:ind w:left="-5" w:right="107"/>
       </w:pPr>
       <w:r>
-        <w:t>While some think the development of containers may kill the virtual machine there are enough capabilities and benefits of VMs that keep the technology moving forward. For example, VMs r</w:t>
-      </w:r>
-      <w:r>
-        <w:t xml:space="preserve">emain useful when running multiple applications together, or when running legacy applications on older operating systems. </w:t>
+        <w:t xml:space="preserve">While some think the development of containers may kill the virtual machine there are enough capabilities and benefits of VMs that keep the technology moving forward. For example, VMs remain useful when running multiple applications together, or when running legacy applications on older operating systems. </w:t>
       </w:r>
     </w:p>
     <w:p>
@@ -1473,10 +1410,7 @@
         <w:ind w:left="-5" w:right="107"/>
       </w:pPr>
       <w:r>
-        <w:t xml:space="preserve">In addition, some feel that containers are less secure than hypervisors because containers have only one OS that applications share, </w:t>
-      </w:r>
-      <w:r>
-        <w:t xml:space="preserve">while VMs can isolate the application and the OS. </w:t>
+        <w:t xml:space="preserve">In addition, some feel that containers are less secure than hypervisors because containers have only one OS that applications share, while VMs can isolate the application and the OS. </w:t>
       </w:r>
     </w:p>
     <w:p>
@@ -1494,7 +1428,6 @@
         <w:ind w:left="0" w:firstLine="0"/>
       </w:pPr>
       <w:r>
-        <w:lastRenderedPageBreak/>
         <w:t xml:space="preserve"> </w:t>
       </w:r>
     </w:p>
@@ -1505,12 +1438,9 @@
         <w:jc w:val="right"/>
       </w:pPr>
       <w:r>
-        <w:rPr>
-          <w:noProof/>
-        </w:rPr>
         <w:drawing>
           <wp:inline distT="0" distB="0" distL="0" distR="0">
-            <wp:extent cx="5943473" cy="3006725"/>
+            <wp:extent cx="5942965" cy="3006725"/>
             <wp:effectExtent l="0" t="0" r="0" b="0"/>
             <wp:docPr id="419" name="Picture 419"/>
             <wp:cNvGraphicFramePr/>
@@ -1522,7 +1452,7 @@
                     <pic:cNvPicPr/>
                   </pic:nvPicPr>
                   <pic:blipFill>
-                    <a:blip r:embed="rId14"/>
+                    <a:blip r:embed="rId11"/>
                     <a:stretch>
                       <a:fillRect/>
                     </a:stretch>
@@ -1544,7 +1474,7 @@
       </w:r>
       <w:r>
         <w:rPr>
-          <w:rFonts w:ascii="Calibri" w:eastAsia="Calibri" w:hAnsi="Calibri" w:cs="Calibri"/>
+          <w:rFonts w:ascii="Calibri" w:hAnsi="Calibri" w:eastAsia="Calibri" w:cs="Calibri"/>
           <w:b/>
           <w:sz w:val="48"/>
         </w:rPr>
@@ -1567,7 +1497,7 @@
       </w:pPr>
       <w:r>
         <w:rPr>
-          <w:rFonts w:ascii="Calibri" w:eastAsia="Calibri" w:hAnsi="Calibri" w:cs="Calibri"/>
+          <w:rFonts w:ascii="Calibri" w:hAnsi="Calibri" w:eastAsia="Calibri" w:cs="Calibri"/>
           <w:b/>
           <w:sz w:val="48"/>
         </w:rPr>
@@ -1590,7 +1520,7 @@
       </w:pPr>
       <w:r>
         <w:rPr>
-          <w:rFonts w:ascii="Calibri" w:eastAsia="Calibri" w:hAnsi="Calibri" w:cs="Calibri"/>
+          <w:rFonts w:ascii="Calibri" w:hAnsi="Calibri" w:eastAsia="Calibri" w:cs="Calibri"/>
           <w:b/>
           <w:sz w:val="72"/>
         </w:rPr>
@@ -1602,10 +1532,7 @@
         <w:ind w:left="-5" w:right="107"/>
       </w:pPr>
       <w:r>
-        <w:t>Virtualization should never be seen as a simple solution to a specific problem; that is the main idea we have been trying to convey. It is a principle, a technology that is applicable in a very large range of different solutions. It is also a buzzword to g</w:t>
-      </w:r>
-      <w:r>
-        <w:t xml:space="preserve">et cash flowing nowadays, and is heralded by a lot of companies as "the next best thing in IT". </w:t>
+        <w:t xml:space="preserve">Virtualization should never be seen as a simple solution to a specific problem; that is the main idea we have been trying to convey. It is a principle, a technology that is applicable in a very large range of different solutions. It is also a buzzword to get cash flowing nowadays, and is heralded by a lot of companies as "the next best thing in IT". </w:t>
       </w:r>
     </w:p>
     <w:p>
@@ -1613,13 +1540,7 @@
         <w:ind w:left="-5" w:right="107"/>
       </w:pPr>
       <w:r>
-        <w:t>The purpose of this report is to make clear that I believe the current wave of virtualization will in fact make very big changes in datacenters as we know them</w:t>
-      </w:r>
-      <w:r>
-        <w:t>, but also that it is not some new "holy grail of IT" and has always been a part of it in some way. It's important not to get carried away by all the recent hype surrounding the subject, but to understand each technology's purpose and how to make use of th</w:t>
-      </w:r>
-      <w:r>
-        <w:t xml:space="preserve">em in the most efficient way possible. </w:t>
+        <w:t xml:space="preserve">The purpose of this report is to make clear that I believe the current wave of virtualization will in fact make very big changes in datacenters as we know them, but also that it is not some new "holy grail of IT" and has always been a part of it in some way. It's important not to get carried away by all the recent hype surrounding the subject, but to understand each technology's purpose and how to make use of them in the most efficient way possible. </w:t>
       </w:r>
     </w:p>
     <w:p>
@@ -1627,11 +1548,7 @@
         <w:ind w:left="-5" w:right="107"/>
       </w:pPr>
       <w:r>
-        <w:lastRenderedPageBreak/>
-        <w:t>Virtualization should never be seen as a simple solution to a specific problem; that is the main idea we have been trying to convey. It is a principle, a technology that is applicable in a very large range of differe</w:t>
-      </w:r>
-      <w:r>
-        <w:t xml:space="preserve">nt solutions. It is also a buzzword to get cash flowing nowadays, and is heralded by a lot of companies as "the next best thing in IT". </w:t>
+        <w:t xml:space="preserve">Virtualization should never be seen as a simple solution to a specific problem; that is the main idea we have been trying to convey. It is a principle, a technology that is applicable in a very large range of different solutions. It is also a buzzword to get cash flowing nowadays, and is heralded by a lot of companies as "the next best thing in IT". </w:t>
       </w:r>
     </w:p>
     <w:p>
@@ -1639,13 +1556,7 @@
         <w:ind w:left="-5" w:right="107"/>
       </w:pPr>
       <w:r>
-        <w:t xml:space="preserve">The purpose of this article is to make clear that we believe the current wave of virtualization will in fact make very </w:t>
-      </w:r>
-      <w:r>
-        <w:t>big changes in datacenters as we know them, but also that it is not some new "holy grail of IT" and has always been a part of it in some way. It's important not to get carried away by all the recent hype surrounding the subject, but to understand each tech</w:t>
-      </w:r>
-      <w:r>
-        <w:t xml:space="preserve">nology's purpose and how to make use of them in the most efficient way possible. </w:t>
+        <w:t xml:space="preserve">The purpose of this article is to make clear that we believe the current wave of virtualization will in fact make very big changes in datacenters as we know them, but also that it is not some new "holy grail of IT" and has always been a part of it in some way. It's important not to get carried away by all the recent hype surrounding the subject, but to understand each technology's purpose and how to make use of them in the most efficient way possible. </w:t>
       </w:r>
     </w:p>
     <w:p>
@@ -1664,7 +1575,7 @@
       </w:pPr>
       <w:r>
         <w:rPr>
-          <w:rFonts w:ascii="Calibri" w:eastAsia="Calibri" w:hAnsi="Calibri" w:cs="Calibri"/>
+          <w:rFonts w:ascii="Calibri" w:hAnsi="Calibri" w:eastAsia="Calibri" w:cs="Calibri"/>
           <w:sz w:val="28"/>
         </w:rPr>
         <w:t xml:space="preserve"> </w:t>
@@ -1699,40 +1610,40 @@
       </w:pPr>
       <w:r>
         <w:rPr>
-          <w:rFonts w:ascii="Calibri" w:eastAsia="Calibri" w:hAnsi="Calibri" w:cs="Calibri"/>
+          <w:rFonts w:ascii="Calibri" w:hAnsi="Calibri" w:eastAsia="Calibri" w:cs="Calibri"/>
           <w:b/>
         </w:rPr>
         <w:t xml:space="preserve"> </w:t>
       </w:r>
     </w:p>
     <w:sectPr>
-      <w:headerReference w:type="even" r:id="rId15"/>
-      <w:headerReference w:type="default" r:id="rId16"/>
-      <w:headerReference w:type="first" r:id="rId17"/>
+      <w:headerReference r:id="rId7" w:type="first"/>
+      <w:headerReference r:id="rId5" w:type="default"/>
+      <w:headerReference r:id="rId6" w:type="even"/>
       <w:pgSz w:w="12240" w:h="15840"/>
       <w:pgMar w:top="1484" w:right="1330" w:bottom="1626" w:left="1440" w:header="763" w:footer="720" w:gutter="0"/>
-      <w:cols w:space="720"/>
+      <w:cols w:space="720" w:num="1"/>
     </w:sectPr>
   </w:body>
 </w:document>
 </file>
 
 <file path=word/endnotes.xml><?xml version="1.0" encoding="utf-8"?>
-<w:endnotes xmlns:wpc="http://schemas.microsoft.com/office/word/2010/wordprocessingCanvas" xmlns:cx="http://schemas.microsoft.com/office/drawing/2014/chartex" xmlns:cx1="http://schemas.microsoft.com/office/drawing/2015/9/8/chartex" xmlns:cx2="http://schemas.microsoft.com/office/drawing/2015/10/21/chartex" xmlns:cx3="http://schemas.microsoft.com/office/drawing/2016/5/9/chartex" xmlns:cx4="http://schemas.microsoft.com/office/drawing/2016/5/10/chartex" xmlns:cx5="http://schemas.microsoft.com/office/drawing/2016/5/11/chartex" xmlns:cx6="http://schemas.microsoft.com/office/drawing/2016/5/12/chartex" xmlns:cx7="http://schemas.microsoft.com/office/drawing/2016/5/13/chartex" xmlns:cx8="http://schemas.microsoft.com/office/drawing/2016/5/14/chartex" xmlns:mc="http://schemas.openxmlformats.org/markup-compatibility/2006" xmlns:aink="http://schemas.microsoft.com/office/drawing/2016/ink" xmlns:am3d="http://schemas.microsoft.com/office/drawing/2017/model3d" xmlns:o="urn:schemas-microsoft-com:office:office" xmlns:r="http://schemas.openxmlformats.org/officeDocument/2006/relationships" xmlns:m="http://schemas.openxmlformats.org/officeDocument/2006/math" xmlns:v="urn:schemas-microsoft-com:vml" xmlns:wp14="http://schemas.microsoft.com/office/word/2010/wordprocessingDrawing" xmlns:wp="http://schemas.openxmlformats.org/drawingml/2006/wordprocessingDrawing" xmlns:w10="urn:schemas-microsoft-com:office:word" xmlns:w="http://schemas.openxmlformats.org/wordprocessingml/2006/main" xmlns:w14="http://schemas.microsoft.com/office/word/2010/wordml" xmlns:w15="http://schemas.microsoft.com/office/word/2012/wordml" xmlns:w16cid="http://schemas.microsoft.com/office/word/2016/wordml/cid" xmlns:w16se="http://schemas.microsoft.com/office/word/2015/wordml/symex" xmlns:wpg="http://schemas.microsoft.com/office/word/2010/wordprocessingGroup" xmlns:wpi="http://schemas.microsoft.com/office/word/2010/wordprocessingInk" xmlns:wne="http://schemas.microsoft.com/office/word/2006/wordml" xmlns:wps="http://schemas.microsoft.com/office/word/2010/wordprocessingShape" mc:Ignorable="w14 w15 w16se w16cid wp14">
-  <w:endnote w:type="separator" w:id="-1">
-    <w:p>
-      <w:pPr>
-        <w:spacing w:after="0" w:line="240" w:lineRule="auto"/>
+<w:endnotes xmlns:wpc="http://schemas.microsoft.com/office/word/2010/wordprocessingCanvas" xmlns:mc="http://schemas.openxmlformats.org/markup-compatibility/2006" xmlns:o="urn:schemas-microsoft-com:office:office" xmlns:r="http://schemas.openxmlformats.org/officeDocument/2006/relationships" xmlns:m="http://schemas.openxmlformats.org/officeDocument/2006/math" xmlns:v="urn:schemas-microsoft-com:vml" xmlns:wp14="http://schemas.microsoft.com/office/word/2010/wordprocessingDrawing" xmlns:wp="http://schemas.openxmlformats.org/drawingml/2006/wordprocessingDrawing" xmlns:w="http://schemas.openxmlformats.org/wordprocessingml/2006/main" xmlns:w14="http://schemas.microsoft.com/office/word/2010/wordml" xmlns:w15="http://schemas.microsoft.com/office/word/2012/wordml" xmlns:w10="urn:schemas-microsoft-com:office:word" xmlns:wpg="http://schemas.microsoft.com/office/word/2010/wordprocessingGroup" xmlns:wpi="http://schemas.microsoft.com/office/word/2010/wordprocessingInk" xmlns:wne="http://schemas.microsoft.com/office/word/2006/wordml" xmlns:wps="http://schemas.microsoft.com/office/word/2010/wordprocessingShape" xmlns:wpsCustomData="http://www.wps.cn/officeDocument/2013/wpsCustomData" mc:Ignorable="w14 w15 wp14">
+  <w:endnote w:type="separator" w:id="0">
+    <w:p>
+      <w:pPr>
+        <w:spacing w:line="240" w:lineRule="auto"/>
       </w:pPr>
       <w:r>
         <w:separator/>
       </w:r>
     </w:p>
   </w:endnote>
-  <w:endnote w:type="continuationSeparator" w:id="0">
-    <w:p>
-      <w:pPr>
-        <w:spacing w:after="0" w:line="240" w:lineRule="auto"/>
+  <w:endnote w:type="continuationSeparator" w:id="1">
+    <w:p>
+      <w:pPr>
+        <w:spacing w:line="240" w:lineRule="auto"/>
       </w:pPr>
       <w:r>
         <w:continuationSeparator/>
@@ -1743,21 +1654,21 @@
 </file>
 
 <file path=word/footnotes.xml><?xml version="1.0" encoding="utf-8"?>
-<w:footnotes xmlns:wpc="http://schemas.microsoft.com/office/word/2010/wordprocessingCanvas" xmlns:cx="http://schemas.microsoft.com/office/drawing/2014/chartex" xmlns:cx1="http://schemas.microsoft.com/office/drawing/2015/9/8/chartex" xmlns:cx2="http://schemas.microsoft.com/office/drawing/2015/10/21/chartex" xmlns:cx3="http://schemas.microsoft.com/office/drawing/2016/5/9/chartex" xmlns:cx4="http://schemas.microsoft.com/office/drawing/2016/5/10/chartex" xmlns:cx5="http://schemas.microsoft.com/office/drawing/2016/5/11/chartex" xmlns:cx6="http://schemas.microsoft.com/office/drawing/2016/5/12/chartex" xmlns:cx7="http://schemas.microsoft.com/office/drawing/2016/5/13/chartex" xmlns:cx8="http://schemas.microsoft.com/office/drawing/2016/5/14/chartex" xmlns:mc="http://schemas.openxmlformats.org/markup-compatibility/2006" xmlns:aink="http://schemas.microsoft.com/office/drawing/2016/ink" xmlns:am3d="http://schemas.microsoft.com/office/drawing/2017/model3d" xmlns:o="urn:schemas-microsoft-com:office:office" xmlns:r="http://schemas.openxmlformats.org/officeDocument/2006/relationships" xmlns:m="http://schemas.openxmlformats.org/officeDocument/2006/math" xmlns:v="urn:schemas-microsoft-com:vml" xmlns:wp14="http://schemas.microsoft.com/office/word/2010/wordprocessingDrawing" xmlns:wp="http://schemas.openxmlformats.org/drawingml/2006/wordprocessingDrawing" xmlns:w10="urn:schemas-microsoft-com:office:word" xmlns:w="http://schemas.openxmlformats.org/wordprocessingml/2006/main" xmlns:w14="http://schemas.microsoft.com/office/word/2010/wordml" xmlns:w15="http://schemas.microsoft.com/office/word/2012/wordml" xmlns:w16cid="http://schemas.microsoft.com/office/word/2016/wordml/cid" xmlns:w16se="http://schemas.microsoft.com/office/word/2015/wordml/symex" xmlns:wpg="http://schemas.microsoft.com/office/word/2010/wordprocessingGroup" xmlns:wpi="http://schemas.microsoft.com/office/word/2010/wordprocessingInk" xmlns:wne="http://schemas.microsoft.com/office/word/2006/wordml" xmlns:wps="http://schemas.microsoft.com/office/word/2010/wordprocessingShape" mc:Ignorable="w14 w15 w16se w16cid wp14">
-  <w:footnote w:type="separator" w:id="-1">
-    <w:p>
-      <w:pPr>
-        <w:spacing w:after="0" w:line="240" w:lineRule="auto"/>
+<w:footnotes xmlns:wpc="http://schemas.microsoft.com/office/word/2010/wordprocessingCanvas" xmlns:mc="http://schemas.openxmlformats.org/markup-compatibility/2006" xmlns:o="urn:schemas-microsoft-com:office:office" xmlns:r="http://schemas.openxmlformats.org/officeDocument/2006/relationships" xmlns:m="http://schemas.openxmlformats.org/officeDocument/2006/math" xmlns:v="urn:schemas-microsoft-com:vml" xmlns:wp14="http://schemas.microsoft.com/office/word/2010/wordprocessingDrawing" xmlns:wp="http://schemas.openxmlformats.org/drawingml/2006/wordprocessingDrawing" xmlns:w="http://schemas.openxmlformats.org/wordprocessingml/2006/main" xmlns:w14="http://schemas.microsoft.com/office/word/2010/wordml" xmlns:w15="http://schemas.microsoft.com/office/word/2012/wordml" xmlns:w10="urn:schemas-microsoft-com:office:word" xmlns:wpg="http://schemas.microsoft.com/office/word/2010/wordprocessingGroup" xmlns:wpi="http://schemas.microsoft.com/office/word/2010/wordprocessingInk" xmlns:wne="http://schemas.microsoft.com/office/word/2006/wordml" xmlns:wps="http://schemas.microsoft.com/office/word/2010/wordprocessingShape" xmlns:wpsCustomData="http://www.wps.cn/officeDocument/2013/wpsCustomData" mc:Ignorable="w14 w15 wp14">
+  <w:footnote w:type="separator" w:id="0">
+    <w:p>
+      <w:pPr>
+        <w:spacing w:before="0" w:after="0" w:line="249" w:lineRule="auto"/>
       </w:pPr>
       <w:r>
         <w:separator/>
       </w:r>
     </w:p>
   </w:footnote>
-  <w:footnote w:type="continuationSeparator" w:id="0">
-    <w:p>
-      <w:pPr>
-        <w:spacing w:after="0" w:line="240" w:lineRule="auto"/>
+  <w:footnote w:type="continuationSeparator" w:id="1">
+    <w:p>
+      <w:pPr>
+        <w:spacing w:before="0" w:after="0" w:line="249" w:lineRule="auto"/>
       </w:pPr>
       <w:r>
         <w:continuationSeparator/>
@@ -1768,7 +1679,7 @@
 </file>
 
 <file path=word/header1.xml><?xml version="1.0" encoding="utf-8"?>
-<w:hdr xmlns:wpc="http://schemas.microsoft.com/office/word/2010/wordprocessingCanvas" xmlns:cx="http://schemas.microsoft.com/office/drawing/2014/chartex" xmlns:cx1="http://schemas.microsoft.com/office/drawing/2015/9/8/chartex" xmlns:cx2="http://schemas.microsoft.com/office/drawing/2015/10/21/chartex" xmlns:cx3="http://schemas.microsoft.com/office/drawing/2016/5/9/chartex" xmlns:cx4="http://schemas.microsoft.com/office/drawing/2016/5/10/chartex" xmlns:cx5="http://schemas.microsoft.com/office/drawing/2016/5/11/chartex" xmlns:cx6="http://schemas.microsoft.com/office/drawing/2016/5/12/chartex" xmlns:cx7="http://schemas.microsoft.com/office/drawing/2016/5/13/chartex" xmlns:cx8="http://schemas.microsoft.com/office/drawing/2016/5/14/chartex" xmlns:mc="http://schemas.openxmlformats.org/markup-compatibility/2006" xmlns:aink="http://schemas.microsoft.com/office/drawing/2016/ink" xmlns:am3d="http://schemas.microsoft.com/office/drawing/2017/model3d" xmlns:o="urn:schemas-microsoft-com:office:office" xmlns:r="http://schemas.openxmlformats.org/officeDocument/2006/relationships" xmlns:m="http://schemas.openxmlformats.org/officeDocument/2006/math" xmlns:v="urn:schemas-microsoft-com:vml" xmlns:wp14="http://schemas.microsoft.com/office/word/2010/wordprocessingDrawing" xmlns:wp="http://schemas.openxmlformats.org/drawingml/2006/wordprocessingDrawing" xmlns:w10="urn:schemas-microsoft-com:office:word" xmlns:w="http://schemas.openxmlformats.org/wordprocessingml/2006/main" xmlns:w14="http://schemas.microsoft.com/office/word/2010/wordml" xmlns:w15="http://schemas.microsoft.com/office/word/2012/wordml" xmlns:w16cid="http://schemas.microsoft.com/office/word/2016/wordml/cid" xmlns:w16se="http://schemas.microsoft.com/office/word/2015/wordml/symex" xmlns:wpg="http://schemas.microsoft.com/office/word/2010/wordprocessingGroup" xmlns:wpi="http://schemas.microsoft.com/office/word/2010/wordprocessingInk" xmlns:wne="http://schemas.microsoft.com/office/word/2006/wordml" xmlns:wps="http://schemas.microsoft.com/office/word/2010/wordprocessingShape" mc:Ignorable="w14 w15 w16se w16cid wp14">
+<w:hdr xmlns:wpc="http://schemas.microsoft.com/office/word/2010/wordprocessingCanvas" xmlns:mc="http://schemas.openxmlformats.org/markup-compatibility/2006" xmlns:o="urn:schemas-microsoft-com:office:office" xmlns:r="http://schemas.openxmlformats.org/officeDocument/2006/relationships" xmlns:m="http://schemas.openxmlformats.org/officeDocument/2006/math" xmlns:v="urn:schemas-microsoft-com:vml" xmlns:wp14="http://schemas.microsoft.com/office/word/2010/wordprocessingDrawing" xmlns:wp="http://schemas.openxmlformats.org/drawingml/2006/wordprocessingDrawing" xmlns:w10="urn:schemas-microsoft-com:office:word" xmlns:w="http://schemas.openxmlformats.org/wordprocessingml/2006/main" xmlns:w14="http://schemas.microsoft.com/office/word/2010/wordml" xmlns:w15="http://schemas.microsoft.com/office/word/2012/wordml" xmlns:wpg="http://schemas.microsoft.com/office/word/2010/wordprocessingGroup" xmlns:wpi="http://schemas.microsoft.com/office/word/2010/wordprocessingInk" xmlns:wne="http://schemas.microsoft.com/office/word/2006/wordml" xmlns:wps="http://schemas.microsoft.com/office/word/2010/wordprocessingShape" xmlns:wpsCustomData="http://www.wps.cn/officeDocument/2013/wpsCustomData" mc:Ignorable="w14 w15 wp14">
   <w:p>
     <w:pPr>
       <w:spacing w:after="0" w:line="259" w:lineRule="auto"/>
@@ -1785,21 +1696,21 @@
     </w:r>
     <w:r>
       <w:rPr>
-        <w:rFonts w:ascii="Calibri" w:eastAsia="Calibri" w:hAnsi="Calibri" w:cs="Calibri"/>
+        <w:rFonts w:ascii="Calibri" w:hAnsi="Calibri" w:eastAsia="Calibri" w:cs="Calibri"/>
         <w:sz w:val="22"/>
       </w:rPr>
       <w:t>1</w:t>
     </w:r>
     <w:r>
       <w:rPr>
-        <w:rFonts w:ascii="Calibri" w:eastAsia="Calibri" w:hAnsi="Calibri" w:cs="Calibri"/>
+        <w:rFonts w:ascii="Calibri" w:hAnsi="Calibri" w:eastAsia="Calibri" w:cs="Calibri"/>
         <w:sz w:val="22"/>
       </w:rPr>
       <w:fldChar w:fldCharType="end"/>
     </w:r>
     <w:r>
       <w:rPr>
-        <w:rFonts w:ascii="Calibri" w:eastAsia="Calibri" w:hAnsi="Calibri" w:cs="Calibri"/>
+        <w:rFonts w:ascii="Calibri" w:hAnsi="Calibri" w:eastAsia="Calibri" w:cs="Calibri"/>
         <w:sz w:val="22"/>
       </w:rPr>
       <w:t xml:space="preserve"> </w:t>
@@ -1812,7 +1723,7 @@
     </w:pPr>
     <w:r>
       <w:rPr>
-        <w:rFonts w:ascii="Calibri" w:eastAsia="Calibri" w:hAnsi="Calibri" w:cs="Calibri"/>
+        <w:rFonts w:ascii="Calibri" w:hAnsi="Calibri" w:eastAsia="Calibri" w:cs="Calibri"/>
         <w:sz w:val="22"/>
       </w:rPr>
       <w:t xml:space="preserve"> </w:t>
@@ -1822,7 +1733,7 @@
 </file>
 
 <file path=word/header2.xml><?xml version="1.0" encoding="utf-8"?>
-<w:hdr xmlns:wpc="http://schemas.microsoft.com/office/word/2010/wordprocessingCanvas" xmlns:cx="http://schemas.microsoft.com/office/drawing/2014/chartex" xmlns:cx1="http://schemas.microsoft.com/office/drawing/2015/9/8/chartex" xmlns:cx2="http://schemas.microsoft.com/office/drawing/2015/10/21/chartex" xmlns:cx3="http://schemas.microsoft.com/office/drawing/2016/5/9/chartex" xmlns:cx4="http://schemas.microsoft.com/office/drawing/2016/5/10/chartex" xmlns:cx5="http://schemas.microsoft.com/office/drawing/2016/5/11/chartex" xmlns:cx6="http://schemas.microsoft.com/office/drawing/2016/5/12/chartex" xmlns:cx7="http://schemas.microsoft.com/office/drawing/2016/5/13/chartex" xmlns:cx8="http://schemas.microsoft.com/office/drawing/2016/5/14/chartex" xmlns:mc="http://schemas.openxmlformats.org/markup-compatibility/2006" xmlns:aink="http://schemas.microsoft.com/office/drawing/2016/ink" xmlns:am3d="http://schemas.microsoft.com/office/drawing/2017/model3d" xmlns:o="urn:schemas-microsoft-com:office:office" xmlns:r="http://schemas.openxmlformats.org/officeDocument/2006/relationships" xmlns:m="http://schemas.openxmlformats.org/officeDocument/2006/math" xmlns:v="urn:schemas-microsoft-com:vml" xmlns:wp14="http://schemas.microsoft.com/office/word/2010/wordprocessingDrawing" xmlns:wp="http://schemas.openxmlformats.org/drawingml/2006/wordprocessingDrawing" xmlns:w10="urn:schemas-microsoft-com:office:word" xmlns:w="http://schemas.openxmlformats.org/wordprocessingml/2006/main" xmlns:w14="http://schemas.microsoft.com/office/word/2010/wordml" xmlns:w15="http://schemas.microsoft.com/office/word/2012/wordml" xmlns:w16cid="http://schemas.microsoft.com/office/word/2016/wordml/cid" xmlns:w16se="http://schemas.microsoft.com/office/word/2015/wordml/symex" xmlns:wpg="http://schemas.microsoft.com/office/word/2010/wordprocessingGroup" xmlns:wpi="http://schemas.microsoft.com/office/word/2010/wordprocessingInk" xmlns:wne="http://schemas.microsoft.com/office/word/2006/wordml" xmlns:wps="http://schemas.microsoft.com/office/word/2010/wordprocessingShape" mc:Ignorable="w14 w15 w16se w16cid wp14">
+<w:hdr xmlns:wpc="http://schemas.microsoft.com/office/word/2010/wordprocessingCanvas" xmlns:mc="http://schemas.openxmlformats.org/markup-compatibility/2006" xmlns:o="urn:schemas-microsoft-com:office:office" xmlns:r="http://schemas.openxmlformats.org/officeDocument/2006/relationships" xmlns:m="http://schemas.openxmlformats.org/officeDocument/2006/math" xmlns:v="urn:schemas-microsoft-com:vml" xmlns:wp14="http://schemas.microsoft.com/office/word/2010/wordprocessingDrawing" xmlns:wp="http://schemas.openxmlformats.org/drawingml/2006/wordprocessingDrawing" xmlns:w10="urn:schemas-microsoft-com:office:word" xmlns:w="http://schemas.openxmlformats.org/wordprocessingml/2006/main" xmlns:w14="http://schemas.microsoft.com/office/word/2010/wordml" xmlns:w15="http://schemas.microsoft.com/office/word/2012/wordml" xmlns:wpg="http://schemas.microsoft.com/office/word/2010/wordprocessingGroup" xmlns:wpi="http://schemas.microsoft.com/office/word/2010/wordprocessingInk" xmlns:wne="http://schemas.microsoft.com/office/word/2006/wordml" xmlns:wps="http://schemas.microsoft.com/office/word/2010/wordprocessingShape" xmlns:wpsCustomData="http://www.wps.cn/officeDocument/2013/wpsCustomData" mc:Ignorable="w14 w15 wp14">
   <w:p>
     <w:pPr>
       <w:spacing w:after="0" w:line="259" w:lineRule="auto"/>
@@ -1839,21 +1750,21 @@
     </w:r>
     <w:r>
       <w:rPr>
-        <w:rFonts w:ascii="Calibri" w:eastAsia="Calibri" w:hAnsi="Calibri" w:cs="Calibri"/>
+        <w:rFonts w:ascii="Calibri" w:hAnsi="Calibri" w:eastAsia="Calibri" w:cs="Calibri"/>
         <w:sz w:val="22"/>
       </w:rPr>
       <w:t>1</w:t>
     </w:r>
     <w:r>
       <w:rPr>
-        <w:rFonts w:ascii="Calibri" w:eastAsia="Calibri" w:hAnsi="Calibri" w:cs="Calibri"/>
+        <w:rFonts w:ascii="Calibri" w:hAnsi="Calibri" w:eastAsia="Calibri" w:cs="Calibri"/>
         <w:sz w:val="22"/>
       </w:rPr>
       <w:fldChar w:fldCharType="end"/>
     </w:r>
     <w:r>
       <w:rPr>
-        <w:rFonts w:ascii="Calibri" w:eastAsia="Calibri" w:hAnsi="Calibri" w:cs="Calibri"/>
+        <w:rFonts w:ascii="Calibri" w:hAnsi="Calibri" w:eastAsia="Calibri" w:cs="Calibri"/>
         <w:sz w:val="22"/>
       </w:rPr>
       <w:t xml:space="preserve"> </w:t>
@@ -1866,7 +1777,7 @@
     </w:pPr>
     <w:r>
       <w:rPr>
-        <w:rFonts w:ascii="Calibri" w:eastAsia="Calibri" w:hAnsi="Calibri" w:cs="Calibri"/>
+        <w:rFonts w:ascii="Calibri" w:hAnsi="Calibri" w:eastAsia="Calibri" w:cs="Calibri"/>
         <w:sz w:val="22"/>
       </w:rPr>
       <w:t xml:space="preserve"> </w:t>
@@ -1876,7 +1787,7 @@
 </file>
 
 <file path=word/header3.xml><?xml version="1.0" encoding="utf-8"?>
-<w:hdr xmlns:wpc="http://schemas.microsoft.com/office/word/2010/wordprocessingCanvas" xmlns:cx="http://schemas.microsoft.com/office/drawing/2014/chartex" xmlns:cx1="http://schemas.microsoft.com/office/drawing/2015/9/8/chartex" xmlns:cx2="http://schemas.microsoft.com/office/drawing/2015/10/21/chartex" xmlns:cx3="http://schemas.microsoft.com/office/drawing/2016/5/9/chartex" xmlns:cx4="http://schemas.microsoft.com/office/drawing/2016/5/10/chartex" xmlns:cx5="http://schemas.microsoft.com/office/drawing/2016/5/11/chartex" xmlns:cx6="http://schemas.microsoft.com/office/drawing/2016/5/12/chartex" xmlns:cx7="http://schemas.microsoft.com/office/drawing/2016/5/13/chartex" xmlns:cx8="http://schemas.microsoft.com/office/drawing/2016/5/14/chartex" xmlns:mc="http://schemas.openxmlformats.org/markup-compatibility/2006" xmlns:aink="http://schemas.microsoft.com/office/drawing/2016/ink" xmlns:am3d="http://schemas.microsoft.com/office/drawing/2017/model3d" xmlns:o="urn:schemas-microsoft-com:office:office" xmlns:r="http://schemas.openxmlformats.org/officeDocument/2006/relationships" xmlns:m="http://schemas.openxmlformats.org/officeDocument/2006/math" xmlns:v="urn:schemas-microsoft-com:vml" xmlns:wp14="http://schemas.microsoft.com/office/word/2010/wordprocessingDrawing" xmlns:wp="http://schemas.openxmlformats.org/drawingml/2006/wordprocessingDrawing" xmlns:w10="urn:schemas-microsoft-com:office:word" xmlns:w="http://schemas.openxmlformats.org/wordprocessingml/2006/main" xmlns:w14="http://schemas.microsoft.com/office/word/2010/wordml" xmlns:w15="http://schemas.microsoft.com/office/word/2012/wordml" xmlns:w16cid="http://schemas.microsoft.com/office/word/2016/wordml/cid" xmlns:w16se="http://schemas.microsoft.com/office/word/2015/wordml/symex" xmlns:wpg="http://schemas.microsoft.com/office/word/2010/wordprocessingGroup" xmlns:wpi="http://schemas.microsoft.com/office/word/2010/wordprocessingInk" xmlns:wne="http://schemas.microsoft.com/office/word/2006/wordml" xmlns:wps="http://schemas.microsoft.com/office/word/2010/wordprocessingShape" mc:Ignorable="w14 w15 w16se w16cid wp14">
+<w:hdr xmlns:wpc="http://schemas.microsoft.com/office/word/2010/wordprocessingCanvas" xmlns:mc="http://schemas.openxmlformats.org/markup-compatibility/2006" xmlns:o="urn:schemas-microsoft-com:office:office" xmlns:r="http://schemas.openxmlformats.org/officeDocument/2006/relationships" xmlns:m="http://schemas.openxmlformats.org/officeDocument/2006/math" xmlns:v="urn:schemas-microsoft-com:vml" xmlns:wp14="http://schemas.microsoft.com/office/word/2010/wordprocessingDrawing" xmlns:wp="http://schemas.openxmlformats.org/drawingml/2006/wordprocessingDrawing" xmlns:w10="urn:schemas-microsoft-com:office:word" xmlns:w="http://schemas.openxmlformats.org/wordprocessingml/2006/main" xmlns:w14="http://schemas.microsoft.com/office/word/2010/wordml" xmlns:w15="http://schemas.microsoft.com/office/word/2012/wordml" xmlns:wpg="http://schemas.microsoft.com/office/word/2010/wordprocessingGroup" xmlns:wpi="http://schemas.microsoft.com/office/word/2010/wordprocessingInk" xmlns:wne="http://schemas.microsoft.com/office/word/2006/wordml" xmlns:wps="http://schemas.microsoft.com/office/word/2010/wordprocessingShape" xmlns:wpsCustomData="http://www.wps.cn/officeDocument/2013/wpsCustomData" mc:Ignorable="w14 w15 wp14">
   <w:p>
     <w:pPr>
       <w:spacing w:after="0" w:line="259" w:lineRule="auto"/>
@@ -1893,21 +1804,21 @@
     </w:r>
     <w:r>
       <w:rPr>
-        <w:rFonts w:ascii="Calibri" w:eastAsia="Calibri" w:hAnsi="Calibri" w:cs="Calibri"/>
+        <w:rFonts w:ascii="Calibri" w:hAnsi="Calibri" w:eastAsia="Calibri" w:cs="Calibri"/>
         <w:sz w:val="22"/>
       </w:rPr>
       <w:t>1</w:t>
     </w:r>
     <w:r>
       <w:rPr>
-        <w:rFonts w:ascii="Calibri" w:eastAsia="Calibri" w:hAnsi="Calibri" w:cs="Calibri"/>
+        <w:rFonts w:ascii="Calibri" w:hAnsi="Calibri" w:eastAsia="Calibri" w:cs="Calibri"/>
         <w:sz w:val="22"/>
       </w:rPr>
       <w:fldChar w:fldCharType="end"/>
     </w:r>
     <w:r>
       <w:rPr>
-        <w:rFonts w:ascii="Calibri" w:eastAsia="Calibri" w:hAnsi="Calibri" w:cs="Calibri"/>
+        <w:rFonts w:ascii="Calibri" w:hAnsi="Calibri" w:eastAsia="Calibri" w:cs="Calibri"/>
         <w:sz w:val="22"/>
       </w:rPr>
       <w:t xml:space="preserve"> </w:t>
@@ -1920,7 +1831,7 @@
     </w:pPr>
     <w:r>
       <w:rPr>
-        <w:rFonts w:ascii="Calibri" w:eastAsia="Calibri" w:hAnsi="Calibri" w:cs="Calibri"/>
+        <w:rFonts w:ascii="Calibri" w:hAnsi="Calibri" w:eastAsia="Calibri" w:cs="Calibri"/>
         <w:sz w:val="22"/>
       </w:rPr>
       <w:t xml:space="preserve"> </w:t>
@@ -1930,12 +1841,12 @@
 </file>
 
 <file path=word/numbering.xml><?xml version="1.0" encoding="utf-8"?>
-<w:numbering xmlns:wpc="http://schemas.microsoft.com/office/word/2010/wordprocessingCanvas" xmlns:cx="http://schemas.microsoft.com/office/drawing/2014/chartex" xmlns:cx1="http://schemas.microsoft.com/office/drawing/2015/9/8/chartex" xmlns:cx2="http://schemas.microsoft.com/office/drawing/2015/10/21/chartex" xmlns:cx3="http://schemas.microsoft.com/office/drawing/2016/5/9/chartex" xmlns:cx4="http://schemas.microsoft.com/office/drawing/2016/5/10/chartex" xmlns:cx5="http://schemas.microsoft.com/office/drawing/2016/5/11/chartex" xmlns:cx6="http://schemas.microsoft.com/office/drawing/2016/5/12/chartex" xmlns:cx7="http://schemas.microsoft.com/office/drawing/2016/5/13/chartex" xmlns:cx8="http://schemas.microsoft.com/office/drawing/2016/5/14/chartex" xmlns:mc="http://schemas.openxmlformats.org/markup-compatibility/2006" xmlns:aink="http://schemas.microsoft.com/office/drawing/2016/ink" xmlns:am3d="http://schemas.microsoft.com/office/drawing/2017/model3d" xmlns:o="urn:schemas-microsoft-com:office:office" xmlns:r="http://schemas.openxmlformats.org/officeDocument/2006/relationships" xmlns:m="http://schemas.openxmlformats.org/officeDocument/2006/math" xmlns:v="urn:schemas-microsoft-com:vml" xmlns:wp14="http://schemas.microsoft.com/office/word/2010/wordprocessingDrawing" xmlns:wp="http://schemas.openxmlformats.org/drawingml/2006/wordprocessingDrawing" xmlns:w10="urn:schemas-microsoft-com:office:word" xmlns:w="http://schemas.openxmlformats.org/wordprocessingml/2006/main" xmlns:w14="http://schemas.microsoft.com/office/word/2010/wordml" xmlns:w15="http://schemas.microsoft.com/office/word/2012/wordml" xmlns:w16cid="http://schemas.microsoft.com/office/word/2016/wordml/cid" xmlns:w16se="http://schemas.microsoft.com/office/word/2015/wordml/symex" xmlns:wpg="http://schemas.microsoft.com/office/word/2010/wordprocessingGroup" xmlns:wpi="http://schemas.microsoft.com/office/word/2010/wordprocessingInk" xmlns:wne="http://schemas.microsoft.com/office/word/2006/wordml" xmlns:wps="http://schemas.microsoft.com/office/word/2010/wordprocessingShape" mc:Ignorable="w14 w15 w16se w16cid wp14">
-  <w:abstractNum w:abstractNumId="0" w15:restartNumberingAfterBreak="0">
+<w:numbering xmlns:wpc="http://schemas.microsoft.com/office/word/2010/wordprocessingCanvas" xmlns:mc="http://schemas.openxmlformats.org/markup-compatibility/2006" xmlns:o="urn:schemas-microsoft-com:office:office" xmlns:r="http://schemas.openxmlformats.org/officeDocument/2006/relationships" xmlns:m="http://schemas.openxmlformats.org/officeDocument/2006/math" xmlns:v="urn:schemas-microsoft-com:vml" xmlns:wp14="http://schemas.microsoft.com/office/word/2010/wordprocessingDrawing" xmlns:wp="http://schemas.openxmlformats.org/drawingml/2006/wordprocessingDrawing" xmlns:w10="urn:schemas-microsoft-com:office:word" xmlns:w="http://schemas.openxmlformats.org/wordprocessingml/2006/main" xmlns:w14="http://schemas.microsoft.com/office/word/2010/wordml" xmlns:wpg="http://schemas.microsoft.com/office/word/2010/wordprocessingGroup" xmlns:wpi="http://schemas.microsoft.com/office/word/2010/wordprocessingInk" xmlns:wne="http://schemas.microsoft.com/office/word/2006/wordml" xmlns:wps="http://schemas.microsoft.com/office/word/2010/wordprocessingShape" xmlns:wpsCustomData="http://www.wps.cn/officeDocument/2013/wpsCustomData" mc:Ignorable="w14 wp14">
+  <w:abstractNum w:abstractNumId="0">
     <w:nsid w:val="1B6A5D04"/>
-    <w:multiLevelType w:val="hybridMultilevel"/>
-    <w:tmpl w:val="735036A2"/>
-    <w:lvl w:ilvl="0" w:tplc="56743B8C">
+    <w:multiLevelType w:val="multilevel"/>
+    <w:tmpl w:val="1B6A5D04"/>
+    <w:lvl w:ilvl="0" w:tentative="0">
       <w:start w:val="1"/>
       <w:numFmt w:val="bullet"/>
       <w:lvlText w:val="•"/>
@@ -1944,7 +1855,7 @@
         <w:ind w:left="720"/>
       </w:pPr>
       <w:rPr>
-        <w:rFonts w:ascii="Arial" w:eastAsia="Arial" w:hAnsi="Arial" w:cs="Arial"/>
+        <w:rFonts w:ascii="Arial" w:hAnsi="Arial" w:eastAsia="Arial" w:cs="Arial"/>
         <w:b w:val="0"/>
         <w:i w:val="0"/>
         <w:strike w:val="0"/>
@@ -1953,12 +1864,11 @@
         <w:sz w:val="20"/>
         <w:szCs w:val="20"/>
         <w:u w:val="none" w:color="000000"/>
-        <w:bdr w:val="none" w:sz="0" w:space="0" w:color="auto"/>
         <w:shd w:val="clear" w:color="auto" w:fill="auto"/>
         <w:vertAlign w:val="baseline"/>
       </w:rPr>
     </w:lvl>
-    <w:lvl w:ilvl="1" w:tplc="EEDC3276">
+    <w:lvl w:ilvl="1" w:tentative="0">
       <w:start w:val="1"/>
       <w:numFmt w:val="bullet"/>
       <w:lvlText w:val="o"/>
@@ -1967,7 +1877,7 @@
         <w:ind w:left="1440"/>
       </w:pPr>
       <w:rPr>
-        <w:rFonts w:ascii="Segoe UI Symbol" w:eastAsia="Segoe UI Symbol" w:hAnsi="Segoe UI Symbol" w:cs="Segoe UI Symbol"/>
+        <w:rFonts w:ascii="Segoe UI Symbol" w:hAnsi="Segoe UI Symbol" w:eastAsia="Segoe UI Symbol" w:cs="Segoe UI Symbol"/>
         <w:b w:val="0"/>
         <w:i w:val="0"/>
         <w:strike w:val="0"/>
@@ -1976,12 +1886,11 @@
         <w:sz w:val="20"/>
         <w:szCs w:val="20"/>
         <w:u w:val="none" w:color="000000"/>
-        <w:bdr w:val="none" w:sz="0" w:space="0" w:color="auto"/>
         <w:shd w:val="clear" w:color="auto" w:fill="auto"/>
         <w:vertAlign w:val="baseline"/>
       </w:rPr>
     </w:lvl>
-    <w:lvl w:ilvl="2" w:tplc="1ED8AD26">
+    <w:lvl w:ilvl="2" w:tentative="0">
       <w:start w:val="1"/>
       <w:numFmt w:val="bullet"/>
       <w:lvlText w:val="▪"/>
@@ -1990,7 +1899,7 @@
         <w:ind w:left="2160"/>
       </w:pPr>
       <w:rPr>
-        <w:rFonts w:ascii="Segoe UI Symbol" w:eastAsia="Segoe UI Symbol" w:hAnsi="Segoe UI Symbol" w:cs="Segoe UI Symbol"/>
+        <w:rFonts w:ascii="Segoe UI Symbol" w:hAnsi="Segoe UI Symbol" w:eastAsia="Segoe UI Symbol" w:cs="Segoe UI Symbol"/>
         <w:b w:val="0"/>
         <w:i w:val="0"/>
         <w:strike w:val="0"/>
@@ -1999,12 +1908,11 @@
         <w:sz w:val="20"/>
         <w:szCs w:val="20"/>
         <w:u w:val="none" w:color="000000"/>
-        <w:bdr w:val="none" w:sz="0" w:space="0" w:color="auto"/>
         <w:shd w:val="clear" w:color="auto" w:fill="auto"/>
         <w:vertAlign w:val="baseline"/>
       </w:rPr>
     </w:lvl>
-    <w:lvl w:ilvl="3" w:tplc="342CEF8A">
+    <w:lvl w:ilvl="3" w:tentative="0">
       <w:start w:val="1"/>
       <w:numFmt w:val="bullet"/>
       <w:lvlText w:val="•"/>
@@ -2013,7 +1921,7 @@
         <w:ind w:left="2880"/>
       </w:pPr>
       <w:rPr>
-        <w:rFonts w:ascii="Arial" w:eastAsia="Arial" w:hAnsi="Arial" w:cs="Arial"/>
+        <w:rFonts w:ascii="Arial" w:hAnsi="Arial" w:eastAsia="Arial" w:cs="Arial"/>
         <w:b w:val="0"/>
         <w:i w:val="0"/>
         <w:strike w:val="0"/>
@@ -2022,12 +1930,11 @@
         <w:sz w:val="20"/>
         <w:szCs w:val="20"/>
         <w:u w:val="none" w:color="000000"/>
-        <w:bdr w:val="none" w:sz="0" w:space="0" w:color="auto"/>
         <w:shd w:val="clear" w:color="auto" w:fill="auto"/>
         <w:vertAlign w:val="baseline"/>
       </w:rPr>
     </w:lvl>
-    <w:lvl w:ilvl="4" w:tplc="48A65476">
+    <w:lvl w:ilvl="4" w:tentative="0">
       <w:start w:val="1"/>
       <w:numFmt w:val="bullet"/>
       <w:lvlText w:val="o"/>
@@ -2036,7 +1943,7 @@
         <w:ind w:left="3600"/>
       </w:pPr>
       <w:rPr>
-        <w:rFonts w:ascii="Segoe UI Symbol" w:eastAsia="Segoe UI Symbol" w:hAnsi="Segoe UI Symbol" w:cs="Segoe UI Symbol"/>
+        <w:rFonts w:ascii="Segoe UI Symbol" w:hAnsi="Segoe UI Symbol" w:eastAsia="Segoe UI Symbol" w:cs="Segoe UI Symbol"/>
         <w:b w:val="0"/>
         <w:i w:val="0"/>
         <w:strike w:val="0"/>
@@ -2045,12 +1952,11 @@
         <w:sz w:val="20"/>
         <w:szCs w:val="20"/>
         <w:u w:val="none" w:color="000000"/>
-        <w:bdr w:val="none" w:sz="0" w:space="0" w:color="auto"/>
         <w:shd w:val="clear" w:color="auto" w:fill="auto"/>
         <w:vertAlign w:val="baseline"/>
       </w:rPr>
     </w:lvl>
-    <w:lvl w:ilvl="5" w:tplc="AF409D7E">
+    <w:lvl w:ilvl="5" w:tentative="0">
       <w:start w:val="1"/>
       <w:numFmt w:val="bullet"/>
       <w:lvlText w:val="▪"/>
@@ -2059,7 +1965,7 @@
         <w:ind w:left="4320"/>
       </w:pPr>
       <w:rPr>
-        <w:rFonts w:ascii="Segoe UI Symbol" w:eastAsia="Segoe UI Symbol" w:hAnsi="Segoe UI Symbol" w:cs="Segoe UI Symbol"/>
+        <w:rFonts w:ascii="Segoe UI Symbol" w:hAnsi="Segoe UI Symbol" w:eastAsia="Segoe UI Symbol" w:cs="Segoe UI Symbol"/>
         <w:b w:val="0"/>
         <w:i w:val="0"/>
         <w:strike w:val="0"/>
@@ -2068,12 +1974,11 @@
         <w:sz w:val="20"/>
         <w:szCs w:val="20"/>
         <w:u w:val="none" w:color="000000"/>
-        <w:bdr w:val="none" w:sz="0" w:space="0" w:color="auto"/>
         <w:shd w:val="clear" w:color="auto" w:fill="auto"/>
         <w:vertAlign w:val="baseline"/>
       </w:rPr>
     </w:lvl>
-    <w:lvl w:ilvl="6" w:tplc="7214F756">
+    <w:lvl w:ilvl="6" w:tentative="0">
       <w:start w:val="1"/>
       <w:numFmt w:val="bullet"/>
       <w:lvlText w:val="•"/>
@@ -2082,7 +1987,7 @@
         <w:ind w:left="5040"/>
       </w:pPr>
       <w:rPr>
-        <w:rFonts w:ascii="Arial" w:eastAsia="Arial" w:hAnsi="Arial" w:cs="Arial"/>
+        <w:rFonts w:ascii="Arial" w:hAnsi="Arial" w:eastAsia="Arial" w:cs="Arial"/>
         <w:b w:val="0"/>
         <w:i w:val="0"/>
         <w:strike w:val="0"/>
@@ -2091,12 +1996,11 @@
         <w:sz w:val="20"/>
         <w:szCs w:val="20"/>
         <w:u w:val="none" w:color="000000"/>
-        <w:bdr w:val="none" w:sz="0" w:space="0" w:color="auto"/>
         <w:shd w:val="clear" w:color="auto" w:fill="auto"/>
         <w:vertAlign w:val="baseline"/>
       </w:rPr>
     </w:lvl>
-    <w:lvl w:ilvl="7" w:tplc="354865B0">
+    <w:lvl w:ilvl="7" w:tentative="0">
       <w:start w:val="1"/>
       <w:numFmt w:val="bullet"/>
       <w:lvlText w:val="o"/>
@@ -2105,7 +2009,7 @@
         <w:ind w:left="5760"/>
       </w:pPr>
       <w:rPr>
-        <w:rFonts w:ascii="Segoe UI Symbol" w:eastAsia="Segoe UI Symbol" w:hAnsi="Segoe UI Symbol" w:cs="Segoe UI Symbol"/>
+        <w:rFonts w:ascii="Segoe UI Symbol" w:hAnsi="Segoe UI Symbol" w:eastAsia="Segoe UI Symbol" w:cs="Segoe UI Symbol"/>
         <w:b w:val="0"/>
         <w:i w:val="0"/>
         <w:strike w:val="0"/>
@@ -2114,12 +2018,11 @@
         <w:sz w:val="20"/>
         <w:szCs w:val="20"/>
         <w:u w:val="none" w:color="000000"/>
-        <w:bdr w:val="none" w:sz="0" w:space="0" w:color="auto"/>
         <w:shd w:val="clear" w:color="auto" w:fill="auto"/>
         <w:vertAlign w:val="baseline"/>
       </w:rPr>
     </w:lvl>
-    <w:lvl w:ilvl="8" w:tplc="952AF214">
+    <w:lvl w:ilvl="8" w:tentative="0">
       <w:start w:val="1"/>
       <w:numFmt w:val="bullet"/>
       <w:lvlText w:val="▪"/>
@@ -2128,7 +2031,7 @@
         <w:ind w:left="6480"/>
       </w:pPr>
       <w:rPr>
-        <w:rFonts w:ascii="Segoe UI Symbol" w:eastAsia="Segoe UI Symbol" w:hAnsi="Segoe UI Symbol" w:cs="Segoe UI Symbol"/>
+        <w:rFonts w:ascii="Segoe UI Symbol" w:hAnsi="Segoe UI Symbol" w:eastAsia="Segoe UI Symbol" w:cs="Segoe UI Symbol"/>
         <w:b w:val="0"/>
         <w:i w:val="0"/>
         <w:strike w:val="0"/>
@@ -2137,7 +2040,6 @@
         <w:sz w:val="20"/>
         <w:szCs w:val="20"/>
         <w:u w:val="none" w:color="000000"/>
-        <w:bdr w:val="none" w:sz="0" w:space="0" w:color="auto"/>
         <w:shd w:val="clear" w:color="auto" w:fill="auto"/>
         <w:vertAlign w:val="baseline"/>
       </w:rPr>
@@ -2150,444 +2052,315 @@
 </file>
 
 <file path=word/styles.xml><?xml version="1.0" encoding="utf-8"?>
-<w:styles xmlns:mc="http://schemas.openxmlformats.org/markup-compatibility/2006" xmlns:r="http://schemas.openxmlformats.org/officeDocument/2006/relationships" xmlns:w="http://schemas.openxmlformats.org/wordprocessingml/2006/main" xmlns:w14="http://schemas.microsoft.com/office/word/2010/wordml" xmlns:w15="http://schemas.microsoft.com/office/word/2012/wordml" xmlns:w16cid="http://schemas.microsoft.com/office/word/2016/wordml/cid" xmlns:w16se="http://schemas.microsoft.com/office/word/2015/wordml/symex" mc:Ignorable="w14 w15 w16se w16cid">
+<w:styles xmlns:mc="http://schemas.openxmlformats.org/markup-compatibility/2006" xmlns:o="urn:schemas-microsoft-com:office:office" xmlns:r="http://schemas.openxmlformats.org/officeDocument/2006/relationships" xmlns:m="http://schemas.openxmlformats.org/officeDocument/2006/math" xmlns:v="urn:schemas-microsoft-com:vml" xmlns:w="http://schemas.openxmlformats.org/wordprocessingml/2006/main" xmlns:w14="http://schemas.microsoft.com/office/word/2010/wordml" xmlns:w10="urn:schemas-microsoft-com:office:word" xmlns:sl="http://schemas.openxmlformats.org/schemaLibrary/2006/main" xmlns:wpsCustomData="http://www.wps.cn/officeDocument/2013/wpsCustomData" mc:Ignorable="w14">
   <w:docDefaults>
     <w:rPrDefault>
       <w:rPr>
-        <w:rFonts w:asciiTheme="minorHAnsi" w:eastAsiaTheme="minorEastAsia" w:hAnsiTheme="minorHAnsi" w:cstheme="minorBidi"/>
-        <w:sz w:val="22"/>
-        <w:szCs w:val="22"/>
-        <w:lang w:val="en-US" w:eastAsia="en-US" w:bidi="ar-SA"/>
+        <w:rFonts w:asciiTheme="minorHAnsi" w:hAnsiTheme="minorHAnsi" w:eastAsiaTheme="minorEastAsia" w:cstheme="minorBidi"/>
       </w:rPr>
     </w:rPrDefault>
-    <w:pPrDefault>
-      <w:pPr>
-        <w:spacing w:after="160" w:line="259" w:lineRule="auto"/>
-      </w:pPr>
-    </w:pPrDefault>
+    <w:pPrDefault/>
   </w:docDefaults>
-  <w:latentStyles w:defLockedState="0" w:defUIPriority="99" w:defSemiHidden="0" w:defUnhideWhenUsed="0" w:defQFormat="0" w:count="375">
-    <w:lsdException w:name="Normal" w:uiPriority="0" w:qFormat="1"/>
-    <w:lsdException w:name="heading 1" w:uiPriority="9" w:qFormat="1"/>
-    <w:lsdException w:name="heading 2" w:semiHidden="1" w:uiPriority="9" w:unhideWhenUsed="1" w:qFormat="1"/>
-    <w:lsdException w:name="heading 3" w:semiHidden="1" w:uiPriority="9" w:unhideWhenUsed="1" w:qFormat="1"/>
-    <w:lsdException w:name="heading 4" w:semiHidden="1" w:uiPriority="9" w:unhideWhenUsed="1" w:qFormat="1"/>
-    <w:lsdException w:name="heading 5" w:semiHidden="1" w:uiPriority="9" w:unhideWhenUsed="1" w:qFormat="1"/>
-    <w:lsdException w:name="heading 6" w:semiHidden="1" w:uiPriority="9" w:unhideWhenUsed="1" w:qFormat="1"/>
-    <w:lsdException w:name="heading 7" w:semiHidden="1" w:uiPriority="9" w:unhideWhenUsed="1" w:qFormat="1"/>
-    <w:lsdException w:name="heading 8" w:semiHidden="1" w:uiPriority="9" w:unhideWhenUsed="1" w:qFormat="1"/>
-    <w:lsdException w:name="heading 9" w:semiHidden="1" w:uiPriority="9" w:unhideWhenUsed="1" w:qFormat="1"/>
-    <w:lsdException w:name="index 1" w:semiHidden="1" w:unhideWhenUsed="1"/>
-    <w:lsdException w:name="index 2" w:semiHidden="1" w:unhideWhenUsed="1"/>
-    <w:lsdException w:name="index 3" w:semiHidden="1" w:unhideWhenUsed="1"/>
-    <w:lsdException w:name="index 4" w:semiHidden="1" w:unhideWhenUsed="1"/>
-    <w:lsdException w:name="index 5" w:semiHidden="1" w:unhideWhenUsed="1"/>
-    <w:lsdException w:name="index 6" w:semiHidden="1" w:unhideWhenUsed="1"/>
-    <w:lsdException w:name="index 7" w:semiHidden="1" w:unhideWhenUsed="1"/>
-    <w:lsdException w:name="index 8" w:semiHidden="1" w:unhideWhenUsed="1"/>
-    <w:lsdException w:name="index 9" w:semiHidden="1" w:unhideWhenUsed="1"/>
-    <w:lsdException w:name="toc 1" w:semiHidden="1" w:uiPriority="39" w:unhideWhenUsed="1"/>
-    <w:lsdException w:name="toc 2" w:semiHidden="1" w:uiPriority="39" w:unhideWhenUsed="1"/>
-    <w:lsdException w:name="toc 3" w:semiHidden="1" w:uiPriority="39" w:unhideWhenUsed="1"/>
-    <w:lsdException w:name="toc 4" w:semiHidden="1" w:uiPriority="39" w:unhideWhenUsed="1"/>
-    <w:lsdException w:name="toc 5" w:semiHidden="1" w:uiPriority="39" w:unhideWhenUsed="1"/>
-    <w:lsdException w:name="toc 6" w:semiHidden="1" w:uiPriority="39" w:unhideWhenUsed="1"/>
-    <w:lsdException w:name="toc 7" w:semiHidden="1" w:uiPriority="39" w:unhideWhenUsed="1"/>
-    <w:lsdException w:name="toc 8" w:semiHidden="1" w:uiPriority="39" w:unhideWhenUsed="1"/>
-    <w:lsdException w:name="toc 9" w:semiHidden="1" w:uiPriority="39" w:unhideWhenUsed="1"/>
-    <w:lsdException w:name="Normal Indent" w:semiHidden="1" w:unhideWhenUsed="1"/>
-    <w:lsdException w:name="footnote text" w:semiHidden="1" w:unhideWhenUsed="1"/>
-    <w:lsdException w:name="annotation text" w:semiHidden="1" w:unhideWhenUsed="1"/>
-    <w:lsdException w:name="header" w:semiHidden="1" w:unhideWhenUsed="1"/>
-    <w:lsdException w:name="footer" w:semiHidden="1" w:unhideWhenUsed="1"/>
-    <w:lsdException w:name="index heading" w:semiHidden="1" w:unhideWhenUsed="1"/>
-    <w:lsdException w:name="caption" w:semiHidden="1" w:uiPriority="35" w:unhideWhenUsed="1" w:qFormat="1"/>
-    <w:lsdException w:name="table of figures" w:semiHidden="1" w:unhideWhenUsed="1"/>
-    <w:lsdException w:name="envelope address" w:semiHidden="1" w:unhideWhenUsed="1"/>
-    <w:lsdException w:name="envelope return" w:semiHidden="1" w:unhideWhenUsed="1"/>
-    <w:lsdException w:name="footnote reference" w:semiHidden="1" w:unhideWhenUsed="1"/>
-    <w:lsdException w:name="annotation reference" w:semiHidden="1" w:unhideWhenUsed="1"/>
-    <w:lsdException w:name="line number" w:semiHidden="1" w:unhideWhenUsed="1"/>
-    <w:lsdException w:name="page number" w:semiHidden="1" w:unhideWhenUsed="1"/>
-    <w:lsdException w:name="endnote reference" w:semiHidden="1" w:unhideWhenUsed="1"/>
-    <w:lsdException w:name="endnote text" w:semiHidden="1" w:unhideWhenUsed="1"/>
-    <w:lsdException w:name="table of authorities" w:semiHidden="1" w:unhideWhenUsed="1"/>
-    <w:lsdException w:name="macro" w:semiHidden="1" w:unhideWhenUsed="1"/>
-    <w:lsdException w:name="toa heading" w:semiHidden="1" w:unhideWhenUsed="1"/>
-    <w:lsdException w:name="List" w:semiHidden="1" w:unhideWhenUsed="1"/>
-    <w:lsdException w:name="List Bullet" w:semiHidden="1" w:unhideWhenUsed="1"/>
-    <w:lsdException w:name="List Number" w:semiHidden="1" w:unhideWhenUsed="1"/>
-    <w:lsdException w:name="List 2" w:semiHidden="1" w:unhideWhenUsed="1"/>
-    <w:lsdException w:name="List 3" w:semiHidden="1" w:unhideWhenUsed="1"/>
-    <w:lsdException w:name="List 4" w:semiHidden="1" w:unhideWhenUsed="1"/>
-    <w:lsdException w:name="List 5" w:semiHidden="1" w:unhideWhenUsed="1"/>
-    <w:lsdException w:name="List Bullet 2" w:semiHidden="1" w:unhideWhenUsed="1"/>
-    <w:lsdException w:name="List Bullet 3" w:semiHidden="1" w:unhideWhenUsed="1"/>
-    <w:lsdException w:name="List Bullet 4" w:semiHidden="1" w:unhideWhenUsed="1"/>
-    <w:lsdException w:name="List Bullet 5" w:semiHidden="1" w:unhideWhenUsed="1"/>
-    <w:lsdException w:name="List Number 2" w:semiHidden="1" w:unhideWhenUsed="1"/>
-    <w:lsdException w:name="List Number 3" w:semiHidden="1" w:unhideWhenUsed="1"/>
-    <w:lsdException w:name="List Number 4" w:semiHidden="1" w:unhideWhenUsed="1"/>
-    <w:lsdException w:name="List Number 5" w:semiHidden="1" w:unhideWhenUsed="1"/>
-    <w:lsdException w:name="Title" w:uiPriority="10" w:qFormat="1"/>
-    <w:lsdException w:name="Closing" w:semiHidden="1" w:unhideWhenUsed="1"/>
-    <w:lsdException w:name="Signature" w:semiHidden="1" w:unhideWhenUsed="1"/>
-    <w:lsdException w:name="Default Paragraph Font" w:semiHidden="1" w:uiPriority="1" w:unhideWhenUsed="1"/>
-    <w:lsdException w:name="Body Text" w:semiHidden="1" w:unhideWhenUsed="1"/>
-    <w:lsdException w:name="Body Text Indent" w:semiHidden="1" w:unhideWhenUsed="1"/>
-    <w:lsdException w:name="List Continue" w:semiHidden="1" w:unhideWhenUsed="1"/>
-    <w:lsdException w:name="List Continue 2" w:semiHidden="1" w:unhideWhenUsed="1"/>
-    <w:lsdException w:name="List Continue 3" w:semiHidden="1" w:unhideWhenUsed="1"/>
-    <w:lsdException w:name="List Continue 4" w:semiHidden="1" w:unhideWhenUsed="1"/>
-    <w:lsdException w:name="List Continue 5" w:semiHidden="1" w:unhideWhenUsed="1"/>
-    <w:lsdException w:name="Message Header" w:semiHidden="1" w:unhideWhenUsed="1"/>
-    <w:lsdException w:name="Subtitle" w:uiPriority="11" w:qFormat="1"/>
-    <w:lsdException w:name="Salutation" w:semiHidden="1" w:unhideWhenUsed="1"/>
-    <w:lsdException w:name="Date" w:semiHidden="1" w:unhideWhenUsed="1"/>
-    <w:lsdException w:name="Body Text First Indent" w:semiHidden="1" w:unhideWhenUsed="1"/>
-    <w:lsdException w:name="Body Text First Indent 2" w:semiHidden="1" w:unhideWhenUsed="1"/>
-    <w:lsdException w:name="Note Heading" w:semiHidden="1" w:unhideWhenUsed="1"/>
-    <w:lsdException w:name="Body Text 2" w:semiHidden="1" w:unhideWhenUsed="1"/>
-    <w:lsdException w:name="Body Text 3" w:semiHidden="1" w:unhideWhenUsed="1"/>
-    <w:lsdException w:name="Body Text Indent 2" w:semiHidden="1" w:unhideWhenUsed="1"/>
-    <w:lsdException w:name="Body Text Indent 3" w:semiHidden="1" w:unhideWhenUsed="1"/>
-    <w:lsdException w:name="Block Text" w:semiHidden="1" w:unhideWhenUsed="1"/>
-    <w:lsdException w:name="Hyperlink" w:semiHidden="1" w:unhideWhenUsed="1"/>
-    <w:lsdException w:name="FollowedHyperlink" w:semiHidden="1" w:unhideWhenUsed="1"/>
-    <w:lsdException w:name="Strong" w:uiPriority="22" w:qFormat="1"/>
-    <w:lsdException w:name="Emphasis" w:uiPriority="20" w:qFormat="1"/>
-    <w:lsdException w:name="Document Map" w:semiHidden="1" w:unhideWhenUsed="1"/>
-    <w:lsdException w:name="Plain Text" w:semiHidden="1" w:unhideWhenUsed="1"/>
-    <w:lsdException w:name="E-mail Signature" w:semiHidden="1" w:unhideWhenUsed="1"/>
-    <w:lsdException w:name="HTML Top of Form" w:semiHidden="1" w:unhideWhenUsed="1"/>
-    <w:lsdException w:name="HTML Bottom of Form" w:semiHidden="1" w:unhideWhenUsed="1"/>
-    <w:lsdException w:name="Normal (Web)" w:semiHidden="1" w:unhideWhenUsed="1"/>
-    <w:lsdException w:name="HTML Acronym" w:semiHidden="1" w:unhideWhenUsed="1"/>
-    <w:lsdException w:name="HTML Address" w:semiHidden="1" w:unhideWhenUsed="1"/>
-    <w:lsdException w:name="HTML Cite" w:semiHidden="1" w:unhideWhenUsed="1"/>
-    <w:lsdException w:name="HTML Code" w:semiHidden="1" w:unhideWhenUsed="1"/>
-    <w:lsdException w:name="HTML Definition" w:semiHidden="1" w:unhideWhenUsed="1"/>
-    <w:lsdException w:name="HTML Keyboard" w:semiHidden="1" w:unhideWhenUsed="1"/>
-    <w:lsdException w:name="HTML Preformatted" w:semiHidden="1" w:unhideWhenUsed="1"/>
-    <w:lsdException w:name="HTML Sample" w:semiHidden="1" w:unhideWhenUsed="1"/>
-    <w:lsdException w:name="HTML Typewriter" w:semiHidden="1" w:unhideWhenUsed="1"/>
-    <w:lsdException w:name="HTML Variable" w:semiHidden="1" w:unhideWhenUsed="1"/>
-    <w:lsdException w:name="Normal Table" w:semiHidden="1" w:unhideWhenUsed="1"/>
-    <w:lsdException w:name="annotation subject" w:semiHidden="1" w:unhideWhenUsed="1"/>
-    <w:lsdException w:name="No List" w:semiHidden="1" w:unhideWhenUsed="1"/>
-    <w:lsdException w:name="Outline List 1" w:semiHidden="1" w:unhideWhenUsed="1"/>
-    <w:lsdException w:name="Outline List 2" w:semiHidden="1" w:unhideWhenUsed="1"/>
-    <w:lsdException w:name="Outline List 3" w:semiHidden="1" w:unhideWhenUsed="1"/>
-    <w:lsdException w:name="Table Simple 1" w:semiHidden="1" w:unhideWhenUsed="1"/>
-    <w:lsdException w:name="Table Simple 2" w:semiHidden="1" w:unhideWhenUsed="1"/>
-    <w:lsdException w:name="Table Simple 3" w:semiHidden="1" w:unhideWhenUsed="1"/>
-    <w:lsdException w:name="Table Classic 1" w:semiHidden="1" w:unhideWhenUsed="1"/>
-    <w:lsdException w:name="Table Classic 2" w:semiHidden="1" w:unhideWhenUsed="1"/>
-    <w:lsdException w:name="Table Classic 3" w:semiHidden="1" w:unhideWhenUsed="1"/>
-    <w:lsdException w:name="Table Classic 4" w:semiHidden="1" w:unhideWhenUsed="1"/>
-    <w:lsdException w:name="Table Colorful 1" w:semiHidden="1" w:unhideWhenUsed="1"/>
-    <w:lsdException w:name="Table Colorful 2" w:semiHidden="1" w:unhideWhenUsed="1"/>
-    <w:lsdException w:name="Table Colorful 3" w:semiHidden="1" w:unhideWhenUsed="1"/>
-    <w:lsdException w:name="Table Columns 1" w:semiHidden="1" w:unhideWhenUsed="1"/>
-    <w:lsdException w:name="Table Columns 2" w:semiHidden="1" w:unhideWhenUsed="1"/>
-    <w:lsdException w:name="Table Columns 3" w:semiHidden="1" w:unhideWhenUsed="1"/>
-    <w:lsdException w:name="Table Columns 4" w:semiHidden="1" w:unhideWhenUsed="1"/>
-    <w:lsdException w:name="Table Columns 5" w:semiHidden="1" w:unhideWhenUsed="1"/>
-    <w:lsdException w:name="Table Grid 1" w:semiHidden="1" w:unhideWhenUsed="1"/>
-    <w:lsdException w:name="Table Grid 2" w:semiHidden="1" w:unhideWhenUsed="1"/>
-    <w:lsdException w:name="Table Grid 3" w:semiHidden="1" w:unhideWhenUsed="1"/>
-    <w:lsdException w:name="Table Grid 4" w:semiHidden="1" w:unhideWhenUsed="1"/>
-    <w:lsdException w:name="Table Grid 5" w:semiHidden="1" w:unhideWhenUsed="1"/>
-    <w:lsdException w:name="Table Grid 6" w:semiHidden="1" w:unhideWhenUsed="1"/>
-    <w:lsdException w:name="Table Grid 7" w:semiHidden="1" w:unhideWhenUsed="1"/>
-    <w:lsdException w:name="Table Grid 8" w:semiHidden="1" w:unhideWhenUsed="1"/>
-    <w:lsdException w:name="Table List 1" w:semiHidden="1" w:unhideWhenUsed="1"/>
-    <w:lsdException w:name="Table List 2" w:semiHidden="1" w:unhideWhenUsed="1"/>
-    <w:lsdException w:name="Table List 3" w:semiHidden="1" w:unhideWhenUsed="1"/>
-    <w:lsdException w:name="Table List 4" w:semiHidden="1" w:unhideWhenUsed="1"/>
-    <w:lsdException w:name="Table List 5" w:semiHidden="1" w:unhideWhenUsed="1"/>
-    <w:lsdException w:name="Table List 6" w:semiHidden="1" w:unhideWhenUsed="1"/>
-    <w:lsdException w:name="Table List 7" w:semiHidden="1" w:unhideWhenUsed="1"/>
-    <w:lsdException w:name="Table List 8" w:semiHidden="1" w:unhideWhenUsed="1"/>
-    <w:lsdException w:name="Table 3D effects 1" w:semiHidden="1" w:unhideWhenUsed="1"/>
-    <w:lsdException w:name="Table 3D effects 2" w:semiHidden="1" w:unhideWhenUsed="1"/>
-    <w:lsdException w:name="Table 3D effects 3" w:semiHidden="1" w:unhideWhenUsed="1"/>
-    <w:lsdException w:name="Table Contemporary" w:semiHidden="1" w:unhideWhenUsed="1"/>
-    <w:lsdException w:name="Table Elegant" w:semiHidden="1" w:unhideWhenUsed="1"/>
-    <w:lsdException w:name="Table Professional" w:semiHidden="1" w:unhideWhenUsed="1"/>
-    <w:lsdException w:name="Table Subtle 1" w:semiHidden="1" w:unhideWhenUsed="1"/>
-    <w:lsdException w:name="Table Subtle 2" w:semiHidden="1" w:unhideWhenUsed="1"/>
-    <w:lsdException w:name="Table Web 1" w:semiHidden="1" w:unhideWhenUsed="1"/>
-    <w:lsdException w:name="Table Web 2" w:semiHidden="1" w:unhideWhenUsed="1"/>
-    <w:lsdException w:name="Table Web 3" w:semiHidden="1" w:unhideWhenUsed="1"/>
-    <w:lsdException w:name="Balloon Text" w:semiHidden="1" w:unhideWhenUsed="1"/>
-    <w:lsdException w:name="Table Grid" w:uiPriority="39"/>
-    <w:lsdException w:name="Table Theme" w:semiHidden="1" w:unhideWhenUsed="1"/>
-    <w:lsdException w:name="Placeholder Text" w:semiHidden="1"/>
-    <w:lsdException w:name="No Spacing" w:uiPriority="1" w:qFormat="1"/>
-    <w:lsdException w:name="Light Shading" w:uiPriority="60"/>
-    <w:lsdException w:name="Light List" w:uiPriority="61"/>
-    <w:lsdException w:name="Light Grid" w:uiPriority="62"/>
-    <w:lsdException w:name="Medium Shading 1" w:uiPriority="63"/>
-    <w:lsdException w:name="Medium Shading 2" w:uiPriority="64"/>
-    <w:lsdException w:name="Medium List 1" w:uiPriority="65"/>
-    <w:lsdException w:name="Medium List 2" w:uiPriority="66"/>
-    <w:lsdException w:name="Medium Grid 1" w:uiPriority="67"/>
-    <w:lsdException w:name="Medium Grid 2" w:uiPriority="68"/>
-    <w:lsdException w:name="Medium Grid 3" w:uiPriority="69"/>
-    <w:lsdException w:name="Dark List" w:uiPriority="70"/>
-    <w:lsdException w:name="Colorful Shading" w:uiPriority="71"/>
-    <w:lsdException w:name="Colorful List" w:uiPriority="72"/>
-    <w:lsdException w:name="Colorful Grid" w:uiPriority="73"/>
-    <w:lsdException w:name="Light Shading Accent 1" w:uiPriority="60"/>
-    <w:lsdException w:name="Light List Accent 1" w:uiPriority="61"/>
-    <w:lsdException w:name="Light Grid Accent 1" w:uiPriority="62"/>
-    <w:lsdException w:name="Medium Shading 1 Accent 1" w:uiPriority="63"/>
-    <w:lsdException w:name="Medium Shading 2 Accent 1" w:uiPriority="64"/>
-    <w:lsdException w:name="Medium List 1 Accent 1" w:uiPriority="65"/>
-    <w:lsdException w:name="Revision" w:semiHidden="1"/>
-    <w:lsdException w:name="List Paragraph" w:uiPriority="34" w:qFormat="1"/>
-    <w:lsdException w:name="Quote" w:uiPriority="29" w:qFormat="1"/>
-    <w:lsdException w:name="Intense Quote" w:uiPriority="30" w:qFormat="1"/>
-    <w:lsdException w:name="Medium List 2 Accent 1" w:uiPriority="66"/>
-    <w:lsdException w:name="Medium Grid 1 Accent 1" w:uiPriority="67"/>
-    <w:lsdException w:name="Medium Grid 2 Accent 1" w:uiPriority="68"/>
-    <w:lsdException w:name="Medium Grid 3 Accent 1" w:uiPriority="69"/>
-    <w:lsdException w:name="Dark List Accent 1" w:uiPriority="70"/>
-    <w:lsdException w:name="Colorful Shading Accent 1" w:uiPriority="71"/>
-    <w:lsdException w:name="Colorful List Accent 1" w:uiPriority="72"/>
-    <w:lsdException w:name="Colorful Grid Accent 1" w:uiPriority="73"/>
-    <w:lsdException w:name="Light Shading Accent 2" w:uiPriority="60"/>
-    <w:lsdException w:name="Light List Accent 2" w:uiPriority="61"/>
-    <w:lsdException w:name="Light Grid Accent 2" w:uiPriority="62"/>
-    <w:lsdException w:name="Medium Shading 1 Accent 2" w:uiPriority="63"/>
-    <w:lsdException w:name="Medium Shading 2 Accent 2" w:uiPriority="64"/>
-    <w:lsdException w:name="Medium List 1 Accent 2" w:uiPriority="65"/>
-    <w:lsdException w:name="Medium List 2 Accent 2" w:uiPriority="66"/>
-    <w:lsdException w:name="Medium Grid 1 Accent 2" w:uiPriority="67"/>
-    <w:lsdException w:name="Medium Grid 2 Accent 2" w:uiPriority="68"/>
-    <w:lsdException w:name="Medium Grid 3 Accent 2" w:uiPriority="69"/>
-    <w:lsdException w:name="Dark List Accent 2" w:uiPriority="70"/>
-    <w:lsdException w:name="Colorful Shading Accent 2" w:uiPriority="71"/>
-    <w:lsdException w:name="Colorful List Accent 2" w:uiPriority="72"/>
-    <w:lsdException w:name="Colorful Grid Accent 2" w:uiPriority="73"/>
-    <w:lsdException w:name="Light Shading Accent 3" w:uiPriority="60"/>
-    <w:lsdException w:name="Light List Accent 3" w:uiPriority="61"/>
-    <w:lsdException w:name="Light Grid Accent 3" w:uiPriority="62"/>
-    <w:lsdException w:name="Medium Shading 1 Accent 3" w:uiPriority="63"/>
-    <w:lsdException w:name="Medium Shading 2 Accent 3" w:uiPriority="64"/>
-    <w:lsdException w:name="Medium List 1 Accent 3" w:uiPriority="65"/>
-    <w:lsdException w:name="Medium List 2 Accent 3" w:uiPriority="66"/>
-    <w:lsdException w:name="Medium Grid 1 Accent 3" w:uiPriority="67"/>
-    <w:lsdException w:name="Medium Grid 2 Accent 3" w:uiPriority="68"/>
-    <w:lsdException w:name="Medium Grid 3 Accent 3" w:uiPriority="69"/>
-    <w:lsdException w:name="Dark List Accent 3" w:uiPriority="70"/>
-    <w:lsdException w:name="Colorful Shading Accent 3" w:uiPriority="71"/>
-    <w:lsdException w:name="Colorful List Accent 3" w:uiPriority="72"/>
-    <w:lsdException w:name="Colorful Grid Accent 3" w:uiPriority="73"/>
-    <w:lsdException w:name="Light Shading Accent 4" w:uiPriority="60"/>
-    <w:lsdException w:name="Light List Accent 4" w:uiPriority="61"/>
-    <w:lsdException w:name="Light Grid Accent 4" w:uiPriority="62"/>
-    <w:lsdException w:name="Medium Shading 1 Accent 4" w:uiPriority="63"/>
-    <w:lsdException w:name="Medium Shading 2 Accent 4" w:uiPriority="64"/>
-    <w:lsdException w:name="Medium List 1 Accent 4" w:uiPriority="65"/>
-    <w:lsdException w:name="Medium List 2 Accent 4" w:uiPriority="66"/>
-    <w:lsdException w:name="Medium Grid 1 Accent 4" w:uiPriority="67"/>
-    <w:lsdException w:name="Medium Grid 2 Accent 4" w:uiPriority="68"/>
-    <w:lsdException w:name="Medium Grid 3 Accent 4" w:uiPriority="69"/>
-    <w:lsdException w:name="Dark List Accent 4" w:uiPriority="70"/>
-    <w:lsdException w:name="Colorful Shading Accent 4" w:uiPriority="71"/>
-    <w:lsdException w:name="Colorful List Accent 4" w:uiPriority="72"/>
-    <w:lsdException w:name="Colorful Grid Accent 4" w:uiPriority="73"/>
-    <w:lsdException w:name="Light Shading Accent 5" w:uiPriority="60"/>
-    <w:lsdException w:name="Light List Accent 5" w:uiPriority="61"/>
-    <w:lsdException w:name="Light Grid Accent 5" w:uiPriority="62"/>
-    <w:lsdException w:name="Medium Shading 1 Accent 5" w:uiPriority="63"/>
-    <w:lsdException w:name="Medium Shading 2 Accent 5" w:uiPriority="64"/>
-    <w:lsdException w:name="Medium List 1 Accent 5" w:uiPriority="65"/>
-    <w:lsdException w:name="Medium List 2 Accent 5" w:uiPriority="66"/>
-    <w:lsdException w:name="Medium Grid 1 Accent 5" w:uiPriority="67"/>
-    <w:lsdException w:name="Medium Grid 2 Accent 5" w:uiPriority="68"/>
-    <w:lsdException w:name="Medium Grid 3 Accent 5" w:uiPriority="69"/>
-    <w:lsdException w:name="Dark List Accent 5" w:uiPriority="70"/>
-    <w:lsdException w:name="Colorful Shading Accent 5" w:uiPriority="71"/>
-    <w:lsdException w:name="Colorful List Accent 5" w:uiPriority="72"/>
-    <w:lsdException w:name="Colorful Grid Accent 5" w:uiPriority="73"/>
-    <w:lsdException w:name="Light Shading Accent 6" w:uiPriority="60"/>
-    <w:lsdException w:name="Light List Accent 6" w:uiPriority="61"/>
-    <w:lsdException w:name="Light Grid Accent 6" w:uiPriority="62"/>
-    <w:lsdException w:name="Medium Shading 1 Accent 6" w:uiPriority="63"/>
-    <w:lsdException w:name="Medium Shading 2 Accent 6" w:uiPriority="64"/>
-    <w:lsdException w:name="Medium List 1 Accent 6" w:uiPriority="65"/>
-    <w:lsdException w:name="Medium List 2 Accent 6" w:uiPriority="66"/>
-    <w:lsdException w:name="Medium Grid 1 Accent 6" w:uiPriority="67"/>
-    <w:lsdException w:name="Medium Grid 2 Accent 6" w:uiPriority="68"/>
-    <w:lsdException w:name="Medium Grid 3 Accent 6" w:uiPriority="69"/>
-    <w:lsdException w:name="Dark List Accent 6" w:uiPriority="70"/>
-    <w:lsdException w:name="Colorful Shading Accent 6" w:uiPriority="71"/>
-    <w:lsdException w:name="Colorful List Accent 6" w:uiPriority="72"/>
-    <w:lsdException w:name="Colorful Grid Accent 6" w:uiPriority="73"/>
-    <w:lsdException w:name="Subtle Emphasis" w:uiPriority="19" w:qFormat="1"/>
-    <w:lsdException w:name="Intense Emphasis" w:uiPriority="21" w:qFormat="1"/>
-    <w:lsdException w:name="Subtle Reference" w:uiPriority="31" w:qFormat="1"/>
-    <w:lsdException w:name="Intense Reference" w:uiPriority="32" w:qFormat="1"/>
-    <w:lsdException w:name="Book Title" w:uiPriority="33" w:qFormat="1"/>
-    <w:lsdException w:name="Bibliography" w:semiHidden="1" w:uiPriority="37" w:unhideWhenUsed="1"/>
-    <w:lsdException w:name="TOC Heading" w:semiHidden="1" w:uiPriority="39" w:unhideWhenUsed="1" w:qFormat="1"/>
-    <w:lsdException w:name="Plain Table 1" w:uiPriority="41"/>
-    <w:lsdException w:name="Plain Table 2" w:uiPriority="42"/>
-    <w:lsdException w:name="Plain Table 3" w:uiPriority="43"/>
-    <w:lsdException w:name="Plain Table 4" w:uiPriority="44"/>
-    <w:lsdException w:name="Plain Table 5" w:uiPriority="45"/>
-    <w:lsdException w:name="Grid Table Light" w:uiPriority="40"/>
-    <w:lsdException w:name="Grid Table 1 Light" w:uiPriority="46"/>
-    <w:lsdException w:name="Grid Table 2" w:uiPriority="47"/>
-    <w:lsdException w:name="Grid Table 3" w:uiPriority="48"/>
-    <w:lsdException w:name="Grid Table 4" w:uiPriority="49"/>
-    <w:lsdException w:name="Grid Table 5 Dark" w:uiPriority="50"/>
-    <w:lsdException w:name="Grid Table 6 Colorful" w:uiPriority="51"/>
-    <w:lsdException w:name="Grid Table 7 Colorful" w:uiPriority="52"/>
-    <w:lsdException w:name="Grid Table 1 Light Accent 1" w:uiPriority="46"/>
-    <w:lsdException w:name="Grid Table 2 Accent 1" w:uiPriority="47"/>
-    <w:lsdException w:name="Grid Table 3 Accent 1" w:uiPriority="48"/>
-    <w:lsdException w:name="Grid Table 4 Accent 1" w:uiPriority="49"/>
-    <w:lsdException w:name="Grid Table 5 Dark Accent 1" w:uiPriority="50"/>
-    <w:lsdException w:name="Grid Table 6 Colorful Accent 1" w:uiPriority="51"/>
-    <w:lsdException w:name="Grid Table 7 Colorful Accent 1" w:uiPriority="52"/>
-    <w:lsdException w:name="Grid Table 1 Light Accent 2" w:uiPriority="46"/>
-    <w:lsdException w:name="Grid Table 2 Accent 2" w:uiPriority="47"/>
-    <w:lsdException w:name="Grid Table 3 Accent 2" w:uiPriority="48"/>
-    <w:lsdException w:name="Grid Table 4 Accent 2" w:uiPriority="49"/>
-    <w:lsdException w:name="Grid Table 5 Dark Accent 2" w:uiPriority="50"/>
-    <w:lsdException w:name="Grid Table 6 Colorful Accent 2" w:uiPriority="51"/>
-    <w:lsdException w:name="Grid Table 7 Colorful Accent 2" w:uiPriority="52"/>
-    <w:lsdException w:name="Grid Table 1 Light Accent 3" w:uiPriority="46"/>
-    <w:lsdException w:name="Grid Table 2 Accent 3" w:uiPriority="47"/>
-    <w:lsdException w:name="Grid Table 3 Accent 3" w:uiPriority="48"/>
-    <w:lsdException w:name="Grid Table 4 Accent 3" w:uiPriority="49"/>
-    <w:lsdException w:name="Grid Table 5 Dark Accent 3" w:uiPriority="50"/>
-    <w:lsdException w:name="Grid Table 6 Colorful Accent 3" w:uiPriority="51"/>
-    <w:lsdException w:name="Grid Table 7 Colorful Accent 3" w:uiPriority="52"/>
-    <w:lsdException w:name="Grid Table 1 Light Accent 4" w:uiPriority="46"/>
-    <w:lsdException w:name="Grid Table 2 Accent 4" w:uiPriority="47"/>
-    <w:lsdException w:name="Grid Table 3 Accent 4" w:uiPriority="48"/>
-    <w:lsdException w:name="Grid Table 4 Accent 4" w:uiPriority="49"/>
-    <w:lsdException w:name="Grid Table 5 Dark Accent 4" w:uiPriority="50"/>
-    <w:lsdException w:name="Grid Table 6 Colorful Accent 4" w:uiPriority="51"/>
-    <w:lsdException w:name="Grid Table 7 Colorful Accent 4" w:uiPriority="52"/>
-    <w:lsdException w:name="Grid Table 1 Light Accent 5" w:uiPriority="46"/>
-    <w:lsdException w:name="Grid Table 2 Accent 5" w:uiPriority="47"/>
-    <w:lsdException w:name="Grid Table 3 Accent 5" w:uiPriority="48"/>
-    <w:lsdException w:name="Grid Table 4 Accent 5" w:uiPriority="49"/>
-    <w:lsdException w:name="Grid Table 5 Dark Accent 5" w:uiPriority="50"/>
-    <w:lsdException w:name="Grid Table 6 Colorful Accent 5" w:uiPriority="51"/>
-    <w:lsdException w:name="Grid Table 7 Colorful Accent 5" w:uiPriority="52"/>
-    <w:lsdException w:name="Grid Table 1 Light Accent 6" w:uiPriority="46"/>
-    <w:lsdException w:name="Grid Table 2 Accent 6" w:uiPriority="47"/>
-    <w:lsdException w:name="Grid Table 3 Accent 6" w:uiPriority="48"/>
-    <w:lsdException w:name="Grid Table 4 Accent 6" w:uiPriority="49"/>
-    <w:lsdException w:name="Grid Table 5 Dark Accent 6" w:uiPriority="50"/>
-    <w:lsdException w:name="Grid Table 6 Colorful Accent 6" w:uiPriority="51"/>
-    <w:lsdException w:name="Grid Table 7 Colorful Accent 6" w:uiPriority="52"/>
-    <w:lsdException w:name="List Table 1 Light" w:uiPriority="46"/>
-    <w:lsdException w:name="List Table 2" w:uiPriority="47"/>
-    <w:lsdException w:name="List Table 3" w:uiPriority="48"/>
-    <w:lsdException w:name="List Table 4" w:uiPriority="49"/>
-    <w:lsdException w:name="List Table 5 Dark" w:uiPriority="50"/>
-    <w:lsdException w:name="List Table 6 Colorful" w:uiPriority="51"/>
-    <w:lsdException w:name="List Table 7 Colorful" w:uiPriority="52"/>
-    <w:lsdException w:name="List Table 1 Light Accent 1" w:uiPriority="46"/>
-    <w:lsdException w:name="List Table 2 Accent 1" w:uiPriority="47"/>
-    <w:lsdException w:name="List Table 3 Accent 1" w:uiPriority="48"/>
-    <w:lsdException w:name="List Table 4 Accent 1" w:uiPriority="49"/>
-    <w:lsdException w:name="List Table 5 Dark Accent 1" w:uiPriority="50"/>
-    <w:lsdException w:name="List Table 6 Colorful Accent 1" w:uiPriority="51"/>
-    <w:lsdException w:name="List Table 7 Colorful Accent 1" w:uiPriority="52"/>
-    <w:lsdException w:name="List Table 1 Light Accent 2" w:uiPriority="46"/>
-    <w:lsdException w:name="List Table 2 Accent 2" w:uiPriority="47"/>
-    <w:lsdException w:name="List Table 3 Accent 2" w:uiPriority="48"/>
-    <w:lsdException w:name="List Table 4 Accent 2" w:uiPriority="49"/>
-    <w:lsdException w:name="List Table 5 Dark Accent 2" w:uiPriority="50"/>
-    <w:lsdException w:name="List Table 6 Colorful Accent 2" w:uiPriority="51"/>
-    <w:lsdException w:name="List Table 7 Colorful Accent 2" w:uiPriority="52"/>
-    <w:lsdException w:name="List Table 1 Light Accent 3" w:uiPriority="46"/>
-    <w:lsdException w:name="List Table 2 Accent 3" w:uiPriority="47"/>
-    <w:lsdException w:name="List Table 3 Accent 3" w:uiPriority="48"/>
-    <w:lsdException w:name="List Table 4 Accent 3" w:uiPriority="49"/>
-    <w:lsdException w:name="List Table 5 Dark Accent 3" w:uiPriority="50"/>
-    <w:lsdException w:name="List Table 6 Colorful Accent 3" w:uiPriority="51"/>
-    <w:lsdException w:name="List Table 7 Colorful Accent 3" w:uiPriority="52"/>
-    <w:lsdException w:name="List Table 1 Light Accent 4" w:uiPriority="46"/>
-    <w:lsdException w:name="List Table 2 Accent 4" w:uiPriority="47"/>
-    <w:lsdException w:name="List Table 3 Accent 4" w:uiPriority="48"/>
-    <w:lsdException w:name="List Table 4 Accent 4" w:uiPriority="49"/>
-    <w:lsdException w:name="List Table 5 Dark Accent 4" w:uiPriority="50"/>
-    <w:lsdException w:name="List Table 6 Colorful Accent 4" w:uiPriority="51"/>
-    <w:lsdException w:name="List Table 7 Colorful Accent 4" w:uiPriority="52"/>
-    <w:lsdException w:name="List Table 1 Light Accent 5" w:uiPriority="46"/>
-    <w:lsdException w:name="List Table 2 Accent 5" w:uiPriority="47"/>
-    <w:lsdException w:name="List Table 3 Accent 5" w:uiPriority="48"/>
-    <w:lsdException w:name="List Table 4 Accent 5" w:uiPriority="49"/>
-    <w:lsdException w:name="List Table 5 Dark Accent 5" w:uiPriority="50"/>
-    <w:lsdException w:name="List Table 6 Colorful Accent 5" w:uiPriority="51"/>
-    <w:lsdException w:name="List Table 7 Colorful Accent 5" w:uiPriority="52"/>
-    <w:lsdException w:name="List Table 1 Light Accent 6" w:uiPriority="46"/>
-    <w:lsdException w:name="List Table 2 Accent 6" w:uiPriority="47"/>
-    <w:lsdException w:name="List Table 3 Accent 6" w:uiPriority="48"/>
-    <w:lsdException w:name="List Table 4 Accent 6" w:uiPriority="49"/>
-    <w:lsdException w:name="List Table 5 Dark Accent 6" w:uiPriority="50"/>
-    <w:lsdException w:name="List Table 6 Colorful Accent 6" w:uiPriority="51"/>
-    <w:lsdException w:name="List Table 7 Colorful Accent 6" w:uiPriority="52"/>
-    <w:lsdException w:name="Mention" w:semiHidden="1" w:unhideWhenUsed="1"/>
-    <w:lsdException w:name="Smart Hyperlink" w:semiHidden="1" w:unhideWhenUsed="1"/>
-    <w:lsdException w:name="Hashtag" w:semiHidden="1" w:unhideWhenUsed="1"/>
-    <w:lsdException w:name="Unresolved Mention" w:semiHidden="1" w:unhideWhenUsed="1"/>
+  <w:latentStyles w:count="260" w:defQFormat="0" w:defUnhideWhenUsed="1" w:defSemiHidden="1" w:defUIPriority="99" w:defLockedState="0">
+    <w:lsdException w:qFormat="1" w:unhideWhenUsed="0" w:uiPriority="0" w:semiHidden="0" w:name="Normal"/>
+    <w:lsdException w:qFormat="1" w:unhideWhenUsed="0" w:uiPriority="9" w:semiHidden="0" w:name="heading 1"/>
+    <w:lsdException w:qFormat="1" w:uiPriority="9" w:name="heading 2"/>
+    <w:lsdException w:qFormat="1" w:uiPriority="9" w:name="heading 3"/>
+    <w:lsdException w:qFormat="1" w:uiPriority="9" w:name="heading 4"/>
+    <w:lsdException w:qFormat="1" w:uiPriority="9" w:name="heading 5"/>
+    <w:lsdException w:qFormat="1" w:uiPriority="9" w:name="heading 6"/>
+    <w:lsdException w:qFormat="1" w:uiPriority="9" w:name="heading 7"/>
+    <w:lsdException w:qFormat="1" w:uiPriority="9" w:name="heading 8"/>
+    <w:lsdException w:qFormat="1" w:uiPriority="9" w:name="heading 9"/>
+    <w:lsdException w:uiPriority="99" w:name="index 1"/>
+    <w:lsdException w:uiPriority="99" w:name="index 2"/>
+    <w:lsdException w:uiPriority="99" w:name="index 3"/>
+    <w:lsdException w:uiPriority="99" w:name="index 4"/>
+    <w:lsdException w:uiPriority="99" w:name="index 5"/>
+    <w:lsdException w:uiPriority="99" w:name="index 6"/>
+    <w:lsdException w:uiPriority="99" w:name="index 7"/>
+    <w:lsdException w:uiPriority="99" w:name="index 8"/>
+    <w:lsdException w:uiPriority="99" w:name="index 9"/>
+    <w:lsdException w:uiPriority="39" w:name="toc 1"/>
+    <w:lsdException w:uiPriority="39" w:name="toc 2"/>
+    <w:lsdException w:uiPriority="39" w:name="toc 3"/>
+    <w:lsdException w:uiPriority="39" w:name="toc 4"/>
+    <w:lsdException w:uiPriority="39" w:name="toc 5"/>
+    <w:lsdException w:uiPriority="39" w:name="toc 6"/>
+    <w:lsdException w:uiPriority="39" w:name="toc 7"/>
+    <w:lsdException w:uiPriority="39" w:name="toc 8"/>
+    <w:lsdException w:uiPriority="39" w:name="toc 9"/>
+    <w:lsdException w:uiPriority="99" w:name="Normal Indent"/>
+    <w:lsdException w:uiPriority="99" w:name="footnote text"/>
+    <w:lsdException w:uiPriority="99" w:name="annotation text"/>
+    <w:lsdException w:uiPriority="99" w:name="header"/>
+    <w:lsdException w:uiPriority="99" w:name="footer"/>
+    <w:lsdException w:uiPriority="99" w:name="index heading"/>
+    <w:lsdException w:qFormat="1" w:uiPriority="35" w:name="caption"/>
+    <w:lsdException w:uiPriority="99" w:name="table of figures"/>
+    <w:lsdException w:uiPriority="99" w:name="envelope address"/>
+    <w:lsdException w:uiPriority="99" w:name="envelope return"/>
+    <w:lsdException w:uiPriority="99" w:name="footnote reference"/>
+    <w:lsdException w:uiPriority="99" w:name="annotation reference"/>
+    <w:lsdException w:uiPriority="99" w:name="line number"/>
+    <w:lsdException w:uiPriority="99" w:name="page number"/>
+    <w:lsdException w:uiPriority="99" w:name="endnote reference"/>
+    <w:lsdException w:uiPriority="99" w:name="endnote text"/>
+    <w:lsdException w:uiPriority="99" w:name="table of authorities"/>
+    <w:lsdException w:uiPriority="99" w:name="macro"/>
+    <w:lsdException w:uiPriority="99" w:name="toa heading"/>
+    <w:lsdException w:uiPriority="99" w:name="List"/>
+    <w:lsdException w:uiPriority="99" w:name="List Bullet"/>
+    <w:lsdException w:uiPriority="99" w:name="List Number"/>
+    <w:lsdException w:uiPriority="99" w:name="List 2"/>
+    <w:lsdException w:uiPriority="99" w:name="List 3"/>
+    <w:lsdException w:uiPriority="99" w:name="List 4"/>
+    <w:lsdException w:uiPriority="99" w:name="List 5"/>
+    <w:lsdException w:uiPriority="99" w:name="List Bullet 2"/>
+    <w:lsdException w:uiPriority="99" w:name="List Bullet 3"/>
+    <w:lsdException w:uiPriority="99" w:name="List Bullet 4"/>
+    <w:lsdException w:uiPriority="99" w:name="List Bullet 5"/>
+    <w:lsdException w:uiPriority="99" w:name="List Number 2"/>
+    <w:lsdException w:uiPriority="99" w:name="List Number 3"/>
+    <w:lsdException w:uiPriority="99" w:name="List Number 4"/>
+    <w:lsdException w:uiPriority="99" w:name="List Number 5"/>
+    <w:lsdException w:qFormat="1" w:unhideWhenUsed="0" w:uiPriority="10" w:semiHidden="0" w:name="Title"/>
+    <w:lsdException w:uiPriority="99" w:name="Closing"/>
+    <w:lsdException w:uiPriority="99" w:name="Signature"/>
+    <w:lsdException w:qFormat="1" w:uiPriority="1" w:name="Default Paragraph Font"/>
+    <w:lsdException w:uiPriority="99" w:name="Body Text"/>
+    <w:lsdException w:uiPriority="99" w:name="Body Text Indent"/>
+    <w:lsdException w:uiPriority="99" w:name="List Continue"/>
+    <w:lsdException w:uiPriority="99" w:name="List Continue 2"/>
+    <w:lsdException w:uiPriority="99" w:name="List Continue 3"/>
+    <w:lsdException w:uiPriority="99" w:name="List Continue 4"/>
+    <w:lsdException w:uiPriority="99" w:name="List Continue 5"/>
+    <w:lsdException w:uiPriority="99" w:name="Message Header"/>
+    <w:lsdException w:qFormat="1" w:unhideWhenUsed="0" w:uiPriority="11" w:semiHidden="0" w:name="Subtitle"/>
+    <w:lsdException w:uiPriority="99" w:name="Salutation"/>
+    <w:lsdException w:uiPriority="99" w:name="Date"/>
+    <w:lsdException w:uiPriority="99" w:name="Body Text First Indent"/>
+    <w:lsdException w:uiPriority="99" w:name="Body Text First Indent 2"/>
+    <w:lsdException w:uiPriority="99" w:name="Note Heading"/>
+    <w:lsdException w:uiPriority="99" w:name="Body Text 2"/>
+    <w:lsdException w:uiPriority="99" w:name="Body Text 3"/>
+    <w:lsdException w:uiPriority="99" w:name="Body Text Indent 2"/>
+    <w:lsdException w:uiPriority="99" w:name="Body Text Indent 3"/>
+    <w:lsdException w:uiPriority="99" w:name="Block Text"/>
+    <w:lsdException w:uiPriority="99" w:name="Hyperlink"/>
+    <w:lsdException w:uiPriority="99" w:name="FollowedHyperlink"/>
+    <w:lsdException w:qFormat="1" w:unhideWhenUsed="0" w:uiPriority="22" w:semiHidden="0" w:name="Strong"/>
+    <w:lsdException w:qFormat="1" w:unhideWhenUsed="0" w:uiPriority="20" w:semiHidden="0" w:name="Emphasis"/>
+    <w:lsdException w:uiPriority="99" w:name="Document Map"/>
+    <w:lsdException w:uiPriority="99" w:name="Plain Text"/>
+    <w:lsdException w:uiPriority="99" w:name="E-mail Signature"/>
+    <w:lsdException w:uiPriority="99" w:name="Normal (Web)"/>
+    <w:lsdException w:uiPriority="99" w:name="HTML Acronym"/>
+    <w:lsdException w:uiPriority="99" w:name="HTML Address"/>
+    <w:lsdException w:uiPriority="99" w:name="HTML Cite"/>
+    <w:lsdException w:uiPriority="99" w:name="HTML Code"/>
+    <w:lsdException w:uiPriority="99" w:name="HTML Definition"/>
+    <w:lsdException w:uiPriority="99" w:name="HTML Keyboard"/>
+    <w:lsdException w:uiPriority="99" w:name="HTML Preformatted"/>
+    <w:lsdException w:uiPriority="99" w:name="HTML Sample"/>
+    <w:lsdException w:uiPriority="99" w:name="HTML Typewriter"/>
+    <w:lsdException w:uiPriority="99" w:name="HTML Variable"/>
+    <w:lsdException w:uiPriority="99" w:name="Normal Table"/>
+    <w:lsdException w:uiPriority="99" w:name="annotation subject"/>
+    <w:lsdException w:uiPriority="99" w:name="Table Simple 1"/>
+    <w:lsdException w:uiPriority="99" w:name="Table Simple 2"/>
+    <w:lsdException w:uiPriority="99" w:name="Table Simple 3"/>
+    <w:lsdException w:uiPriority="99" w:name="Table Classic 1"/>
+    <w:lsdException w:uiPriority="99" w:name="Table Classic 2"/>
+    <w:lsdException w:uiPriority="99" w:name="Table Classic 3"/>
+    <w:lsdException w:uiPriority="99" w:name="Table Classic 4"/>
+    <w:lsdException w:uiPriority="99" w:name="Table Colorful 1"/>
+    <w:lsdException w:uiPriority="99" w:name="Table Colorful 2"/>
+    <w:lsdException w:uiPriority="99" w:name="Table Colorful 3"/>
+    <w:lsdException w:uiPriority="99" w:name="Table Columns 1"/>
+    <w:lsdException w:uiPriority="99" w:name="Table Columns 2"/>
+    <w:lsdException w:uiPriority="99" w:name="Table Columns 3"/>
+    <w:lsdException w:uiPriority="99" w:name="Table Columns 4"/>
+    <w:lsdException w:uiPriority="99" w:name="Table Columns 5"/>
+    <w:lsdException w:uiPriority="99" w:name="Table Grid 1"/>
+    <w:lsdException w:uiPriority="99" w:name="Table Grid 2"/>
+    <w:lsdException w:uiPriority="99" w:name="Table Grid 3"/>
+    <w:lsdException w:uiPriority="99" w:name="Table Grid 4"/>
+    <w:lsdException w:uiPriority="99" w:name="Table Grid 5"/>
+    <w:lsdException w:uiPriority="99" w:name="Table Grid 6"/>
+    <w:lsdException w:uiPriority="99" w:name="Table Grid 7"/>
+    <w:lsdException w:uiPriority="99" w:name="Table Grid 8"/>
+    <w:lsdException w:uiPriority="99" w:name="Table List 1"/>
+    <w:lsdException w:uiPriority="99" w:name="Table List 2"/>
+    <w:lsdException w:uiPriority="99" w:name="Table List 3"/>
+    <w:lsdException w:uiPriority="99" w:name="Table List 4"/>
+    <w:lsdException w:uiPriority="99" w:name="Table List 5"/>
+    <w:lsdException w:uiPriority="99" w:name="Table List 6"/>
+    <w:lsdException w:uiPriority="99" w:name="Table List 7"/>
+    <w:lsdException w:uiPriority="99" w:name="Table List 8"/>
+    <w:lsdException w:uiPriority="99" w:name="Table 3D effects 1"/>
+    <w:lsdException w:uiPriority="99" w:name="Table 3D effects 2"/>
+    <w:lsdException w:uiPriority="99" w:name="Table 3D effects 3"/>
+    <w:lsdException w:uiPriority="99" w:name="Table Contemporary"/>
+    <w:lsdException w:uiPriority="99" w:name="Table Elegant"/>
+    <w:lsdException w:uiPriority="99" w:name="Table Professional"/>
+    <w:lsdException w:uiPriority="99" w:name="Table Subtle 1"/>
+    <w:lsdException w:uiPriority="99" w:name="Table Subtle 2"/>
+    <w:lsdException w:uiPriority="99" w:name="Table Web 1"/>
+    <w:lsdException w:uiPriority="99" w:name="Table Web 2"/>
+    <w:lsdException w:uiPriority="99" w:name="Table Web 3"/>
+    <w:lsdException w:uiPriority="99" w:name="Balloon Text"/>
+    <w:lsdException w:unhideWhenUsed="0" w:uiPriority="39" w:semiHidden="0" w:name="Table Grid"/>
+    <w:lsdException w:uiPriority="99" w:name="Table Theme"/>
+    <w:lsdException w:unhideWhenUsed="0" w:uiPriority="60" w:semiHidden="0" w:name="Light Shading"/>
+    <w:lsdException w:unhideWhenUsed="0" w:uiPriority="61" w:semiHidden="0" w:name="Light List"/>
+    <w:lsdException w:unhideWhenUsed="0" w:uiPriority="62" w:semiHidden="0" w:name="Light Grid"/>
+    <w:lsdException w:unhideWhenUsed="0" w:uiPriority="63" w:semiHidden="0" w:name="Medium Shading 1"/>
+    <w:lsdException w:unhideWhenUsed="0" w:uiPriority="64" w:semiHidden="0" w:name="Medium Shading 2"/>
+    <w:lsdException w:unhideWhenUsed="0" w:uiPriority="65" w:semiHidden="0" w:name="Medium List 1"/>
+    <w:lsdException w:unhideWhenUsed="0" w:uiPriority="66" w:semiHidden="0" w:name="Medium List 2"/>
+    <w:lsdException w:unhideWhenUsed="0" w:uiPriority="67" w:semiHidden="0" w:name="Medium Grid 1"/>
+    <w:lsdException w:unhideWhenUsed="0" w:uiPriority="68" w:semiHidden="0" w:name="Medium Grid 2"/>
+    <w:lsdException w:unhideWhenUsed="0" w:uiPriority="69" w:semiHidden="0" w:name="Medium Grid 3"/>
+    <w:lsdException w:unhideWhenUsed="0" w:uiPriority="70" w:semiHidden="0" w:name="Dark List"/>
+    <w:lsdException w:unhideWhenUsed="0" w:uiPriority="71" w:semiHidden="0" w:name="Colorful Shading"/>
+    <w:lsdException w:unhideWhenUsed="0" w:uiPriority="72" w:semiHidden="0" w:name="Colorful List"/>
+    <w:lsdException w:unhideWhenUsed="0" w:uiPriority="73" w:semiHidden="0" w:name="Colorful Grid"/>
+    <w:lsdException w:unhideWhenUsed="0" w:uiPriority="60" w:semiHidden="0" w:name="Light Shading Accent 1"/>
+    <w:lsdException w:unhideWhenUsed="0" w:uiPriority="61" w:semiHidden="0" w:name="Light List Accent 1"/>
+    <w:lsdException w:unhideWhenUsed="0" w:uiPriority="62" w:semiHidden="0" w:name="Light Grid Accent 1"/>
+    <w:lsdException w:unhideWhenUsed="0" w:uiPriority="63" w:semiHidden="0" w:name="Medium Shading 1 Accent 1"/>
+    <w:lsdException w:unhideWhenUsed="0" w:uiPriority="64" w:semiHidden="0" w:name="Medium Shading 2 Accent 1"/>
+    <w:lsdException w:unhideWhenUsed="0" w:uiPriority="65" w:semiHidden="0" w:name="Medium List 1 Accent 1"/>
+    <w:lsdException w:unhideWhenUsed="0" w:uiPriority="66" w:semiHidden="0" w:name="Medium List 2 Accent 1"/>
+    <w:lsdException w:unhideWhenUsed="0" w:uiPriority="67" w:semiHidden="0" w:name="Medium Grid 1 Accent 1"/>
+    <w:lsdException w:unhideWhenUsed="0" w:uiPriority="68" w:semiHidden="0" w:name="Medium Grid 2 Accent 1"/>
+    <w:lsdException w:unhideWhenUsed="0" w:uiPriority="69" w:semiHidden="0" w:name="Medium Grid 3 Accent 1"/>
+    <w:lsdException w:unhideWhenUsed="0" w:uiPriority="70" w:semiHidden="0" w:name="Dark List Accent 1"/>
+    <w:lsdException w:unhideWhenUsed="0" w:uiPriority="71" w:semiHidden="0" w:name="Colorful Shading Accent 1"/>
+    <w:lsdException w:unhideWhenUsed="0" w:uiPriority="72" w:semiHidden="0" w:name="Colorful List Accent 1"/>
+    <w:lsdException w:unhideWhenUsed="0" w:uiPriority="73" w:semiHidden="0" w:name="Colorful Grid Accent 1"/>
+    <w:lsdException w:unhideWhenUsed="0" w:uiPriority="60" w:semiHidden="0" w:name="Light Shading Accent 2"/>
+    <w:lsdException w:unhideWhenUsed="0" w:uiPriority="61" w:semiHidden="0" w:name="Light List Accent 2"/>
+    <w:lsdException w:unhideWhenUsed="0" w:uiPriority="62" w:semiHidden="0" w:name="Light Grid Accent 2"/>
+    <w:lsdException w:unhideWhenUsed="0" w:uiPriority="63" w:semiHidden="0" w:name="Medium Shading 1 Accent 2"/>
+    <w:lsdException w:unhideWhenUsed="0" w:uiPriority="64" w:semiHidden="0" w:name="Medium Shading 2 Accent 2"/>
+    <w:lsdException w:unhideWhenUsed="0" w:uiPriority="65" w:semiHidden="0" w:name="Medium List 1 Accent 2"/>
+    <w:lsdException w:unhideWhenUsed="0" w:uiPriority="66" w:semiHidden="0" w:name="Medium List 2 Accent 2"/>
+    <w:lsdException w:unhideWhenUsed="0" w:uiPriority="67" w:semiHidden="0" w:name="Medium Grid 1 Accent 2"/>
+    <w:lsdException w:unhideWhenUsed="0" w:uiPriority="68" w:semiHidden="0" w:name="Medium Grid 2 Accent 2"/>
+    <w:lsdException w:unhideWhenUsed="0" w:uiPriority="69" w:semiHidden="0" w:name="Medium Grid 3 Accent 2"/>
+    <w:lsdException w:unhideWhenUsed="0" w:uiPriority="70" w:semiHidden="0" w:name="Dark List Accent 2"/>
+    <w:lsdException w:unhideWhenUsed="0" w:uiPriority="71" w:semiHidden="0" w:name="Colorful Shading Accent 2"/>
+    <w:lsdException w:unhideWhenUsed="0" w:uiPriority="72" w:semiHidden="0" w:name="Colorful List Accent 2"/>
+    <w:lsdException w:unhideWhenUsed="0" w:uiPriority="73" w:semiHidden="0" w:name="Colorful Grid Accent 2"/>
+    <w:lsdException w:unhideWhenUsed="0" w:uiPriority="60" w:semiHidden="0" w:name="Light Shading Accent 3"/>
+    <w:lsdException w:unhideWhenUsed="0" w:uiPriority="61" w:semiHidden="0" w:name="Light List Accent 3"/>
+    <w:lsdException w:unhideWhenUsed="0" w:uiPriority="62" w:semiHidden="0" w:name="Light Grid Accent 3"/>
+    <w:lsdException w:unhideWhenUsed="0" w:uiPriority="63" w:semiHidden="0" w:name="Medium Shading 1 Accent 3"/>
+    <w:lsdException w:unhideWhenUsed="0" w:uiPriority="64" w:semiHidden="0" w:name="Medium Shading 2 Accent 3"/>
+    <w:lsdException w:unhideWhenUsed="0" w:uiPriority="65" w:semiHidden="0" w:name="Medium List 1 Accent 3"/>
+    <w:lsdException w:unhideWhenUsed="0" w:uiPriority="66" w:semiHidden="0" w:name="Medium List 2 Accent 3"/>
+    <w:lsdException w:unhideWhenUsed="0" w:uiPriority="67" w:semiHidden="0" w:name="Medium Grid 1 Accent 3"/>
+    <w:lsdException w:unhideWhenUsed="0" w:uiPriority="68" w:semiHidden="0" w:name="Medium Grid 2 Accent 3"/>
+    <w:lsdException w:unhideWhenUsed="0" w:uiPriority="69" w:semiHidden="0" w:name="Medium Grid 3 Accent 3"/>
+    <w:lsdException w:unhideWhenUsed="0" w:uiPriority="70" w:semiHidden="0" w:name="Dark List Accent 3"/>
+    <w:lsdException w:unhideWhenUsed="0" w:uiPriority="71" w:semiHidden="0" w:name="Colorful Shading Accent 3"/>
+    <w:lsdException w:unhideWhenUsed="0" w:uiPriority="72" w:semiHidden="0" w:name="Colorful List Accent 3"/>
+    <w:lsdException w:unhideWhenUsed="0" w:uiPriority="73" w:semiHidden="0" w:name="Colorful Grid Accent 3"/>
+    <w:lsdException w:unhideWhenUsed="0" w:uiPriority="60" w:semiHidden="0" w:name="Light Shading Accent 4"/>
+    <w:lsdException w:unhideWhenUsed="0" w:uiPriority="61" w:semiHidden="0" w:name="Light List Accent 4"/>
+    <w:lsdException w:unhideWhenUsed="0" w:uiPriority="62" w:semiHidden="0" w:name="Light Grid Accent 4"/>
+    <w:lsdException w:unhideWhenUsed="0" w:uiPriority="63" w:semiHidden="0" w:name="Medium Shading 1 Accent 4"/>
+    <w:lsdException w:unhideWhenUsed="0" w:uiPriority="64" w:semiHidden="0" w:name="Medium Shading 2 Accent 4"/>
+    <w:lsdException w:unhideWhenUsed="0" w:uiPriority="65" w:semiHidden="0" w:name="Medium List 1 Accent 4"/>
+    <w:lsdException w:unhideWhenUsed="0" w:uiPriority="66" w:semiHidden="0" w:name="Medium List 2 Accent 4"/>
+    <w:lsdException w:unhideWhenUsed="0" w:uiPriority="67" w:semiHidden="0" w:name="Medium Grid 1 Accent 4"/>
+    <w:lsdException w:unhideWhenUsed="0" w:uiPriority="68" w:semiHidden="0" w:name="Medium Grid 2 Accent 4"/>
+    <w:lsdException w:unhideWhenUsed="0" w:uiPriority="69" w:semiHidden="0" w:name="Medium Grid 3 Accent 4"/>
+    <w:lsdException w:unhideWhenUsed="0" w:uiPriority="70" w:semiHidden="0" w:name="Dark List Accent 4"/>
+    <w:lsdException w:unhideWhenUsed="0" w:uiPriority="71" w:semiHidden="0" w:name="Colorful Shading Accent 4"/>
+    <w:lsdException w:unhideWhenUsed="0" w:uiPriority="72" w:semiHidden="0" w:name="Colorful List Accent 4"/>
+    <w:lsdException w:unhideWhenUsed="0" w:uiPriority="73" w:semiHidden="0" w:name="Colorful Grid Accent 4"/>
+    <w:lsdException w:unhideWhenUsed="0" w:uiPriority="60" w:semiHidden="0" w:name="Light Shading Accent 5"/>
+    <w:lsdException w:unhideWhenUsed="0" w:uiPriority="61" w:semiHidden="0" w:name="Light List Accent 5"/>
+    <w:lsdException w:unhideWhenUsed="0" w:uiPriority="62" w:semiHidden="0" w:name="Light Grid Accent 5"/>
+    <w:lsdException w:unhideWhenUsed="0" w:uiPriority="63" w:semiHidden="0" w:name="Medium Shading 1 Accent 5"/>
+    <w:lsdException w:unhideWhenUsed="0" w:uiPriority="64" w:semiHidden="0" w:name="Medium Shading 2 Accent 5"/>
+    <w:lsdException w:unhideWhenUsed="0" w:uiPriority="65" w:semiHidden="0" w:name="Medium List 1 Accent 5"/>
+    <w:lsdException w:unhideWhenUsed="0" w:uiPriority="66" w:semiHidden="0" w:name="Medium List 2 Accent 5"/>
+    <w:lsdException w:unhideWhenUsed="0" w:uiPriority="67" w:semiHidden="0" w:name="Medium Grid 1 Accent 5"/>
+    <w:lsdException w:unhideWhenUsed="0" w:uiPriority="68" w:semiHidden="0" w:name="Medium Grid 2 Accent 5"/>
+    <w:lsdException w:unhideWhenUsed="0" w:uiPriority="69" w:semiHidden="0" w:name="Medium Grid 3 Accent 5"/>
+    <w:lsdException w:unhideWhenUsed="0" w:uiPriority="70" w:semiHidden="0" w:name="Dark List Accent 5"/>
+    <w:lsdException w:unhideWhenUsed="0" w:uiPriority="71" w:semiHidden="0" w:name="Colorful Shading Accent 5"/>
+    <w:lsdException w:unhideWhenUsed="0" w:uiPriority="72" w:semiHidden="0" w:name="Colorful List Accent 5"/>
+    <w:lsdException w:unhideWhenUsed="0" w:uiPriority="73" w:semiHidden="0" w:name="Colorful Grid Accent 5"/>
+    <w:lsdException w:unhideWhenUsed="0" w:uiPriority="60" w:semiHidden="0" w:name="Light Shading Accent 6"/>
+    <w:lsdException w:unhideWhenUsed="0" w:uiPriority="61" w:semiHidden="0" w:name="Light List Accent 6"/>
+    <w:lsdException w:unhideWhenUsed="0" w:uiPriority="62" w:semiHidden="0" w:name="Light Grid Accent 6"/>
+    <w:lsdException w:unhideWhenUsed="0" w:uiPriority="63" w:semiHidden="0" w:name="Medium Shading 1 Accent 6"/>
+    <w:lsdException w:unhideWhenUsed="0" w:uiPriority="64" w:semiHidden="0" w:name="Medium Shading 2 Accent 6"/>
+    <w:lsdException w:unhideWhenUsed="0" w:uiPriority="65" w:semiHidden="0" w:name="Medium List 1 Accent 6"/>
+    <w:lsdException w:unhideWhenUsed="0" w:uiPriority="66" w:semiHidden="0" w:name="Medium List 2 Accent 6"/>
+    <w:lsdException w:unhideWhenUsed="0" w:uiPriority="67" w:semiHidden="0" w:name="Medium Grid 1 Accent 6"/>
+    <w:lsdException w:unhideWhenUsed="0" w:uiPriority="68" w:semiHidden="0" w:name="Medium Grid 2 Accent 6"/>
+    <w:lsdException w:unhideWhenUsed="0" w:uiPriority="69" w:semiHidden="0" w:name="Medium Grid 3 Accent 6"/>
+    <w:lsdException w:unhideWhenUsed="0" w:uiPriority="70" w:semiHidden="0" w:name="Dark List Accent 6"/>
+    <w:lsdException w:unhideWhenUsed="0" w:uiPriority="71" w:semiHidden="0" w:name="Colorful Shading Accent 6"/>
+    <w:lsdException w:unhideWhenUsed="0" w:uiPriority="72" w:semiHidden="0" w:name="Colorful List Accent 6"/>
+    <w:lsdException w:unhideWhenUsed="0" w:uiPriority="73" w:semiHidden="0" w:name="Colorful Grid Accent 6"/>
   </w:latentStyles>
-  <w:style w:type="paragraph" w:default="1" w:styleId="Normal">
+  <w:style w:type="paragraph" w:default="1" w:styleId="1">
     <w:name w:val="Normal"/>
     <w:qFormat/>
+    <w:uiPriority w:val="0"/>
     <w:pPr>
       <w:spacing w:after="273" w:line="249" w:lineRule="auto"/>
       <w:ind w:left="10" w:hanging="10"/>
     </w:pPr>
     <w:rPr>
-      <w:rFonts w:ascii="Amazon Ember" w:eastAsia="Amazon Ember" w:hAnsi="Amazon Ember" w:cs="Amazon Ember"/>
+      <w:rFonts w:ascii="Amazon Ember" w:hAnsi="Amazon Ember" w:eastAsia="Amazon Ember" w:cs="Amazon Ember"/>
       <w:color w:val="000000"/>
       <w:sz w:val="24"/>
+      <w:szCs w:val="22"/>
+      <w:lang w:val="en-US" w:eastAsia="en-US" w:bidi="ar-SA"/>
     </w:rPr>
   </w:style>
-  <w:style w:type="paragraph" w:styleId="Heading1">
+  <w:style w:type="paragraph" w:styleId="2">
     <w:name w:val="heading 1"/>
-    <w:next w:val="Normal"/>
-    <w:link w:val="Heading1Char"/>
+    <w:next w:val="1"/>
+    <w:link w:val="5"/>
+    <w:qFormat/>
     <w:uiPriority w:val="9"/>
-    <w:qFormat/>
     <w:pPr>
       <w:keepNext/>
       <w:keepLines/>
-      <w:spacing w:after="0"/>
+      <w:spacing w:after="0" w:line="259" w:lineRule="auto"/>
       <w:outlineLvl w:val="0"/>
     </w:pPr>
     <w:rPr>
-      <w:rFonts w:ascii="Bodoni MT" w:eastAsia="Bodoni MT" w:hAnsi="Bodoni MT" w:cs="Bodoni MT"/>
+      <w:rFonts w:ascii="Bodoni MT" w:hAnsi="Bodoni MT" w:eastAsia="Bodoni MT" w:cs="Bodoni MT"/>
       <w:b/>
       <w:color w:val="000000"/>
       <w:sz w:val="44"/>
+      <w:szCs w:val="22"/>
+      <w:lang w:val="en-US" w:eastAsia="en-US" w:bidi="ar-SA"/>
     </w:rPr>
   </w:style>
-  <w:style w:type="character" w:default="1" w:styleId="DefaultParagraphFont">
+  <w:style w:type="character" w:default="1" w:styleId="3">
     <w:name w:val="Default Paragraph Font"/>
-    <w:uiPriority w:val="1"/>
     <w:semiHidden/>
     <w:unhideWhenUsed/>
+    <w:qFormat/>
+    <w:uiPriority w:val="1"/>
   </w:style>
-  <w:style w:type="table" w:default="1" w:styleId="TableNormal">
+  <w:style w:type="table" w:default="1" w:styleId="4">
     <w:name w:val="Normal Table"/>
-    <w:uiPriority w:val="99"/>
     <w:semiHidden/>
     <w:unhideWhenUsed/>
+    <w:uiPriority w:val="99"/>
     <w:tblPr>
-      <w:tblInd w:w="0" w:type="dxa"/>
       <w:tblCellMar>
         <w:top w:w="0" w:type="dxa"/>
         <w:left w:w="108" w:type="dxa"/>
@@ -2596,24 +2369,20 @@
       </w:tblCellMar>
     </w:tblPr>
   </w:style>
-  <w:style w:type="numbering" w:default="1" w:styleId="NoList">
-    <w:name w:val="No List"/>
-    <w:uiPriority w:val="99"/>
-    <w:semiHidden/>
-    <w:unhideWhenUsed/>
-  </w:style>
-  <w:style w:type="character" w:customStyle="1" w:styleId="Heading1Char">
+  <w:style w:type="character" w:customStyle="1" w:styleId="5">
     <w:name w:val="Heading 1 Char"/>
-    <w:link w:val="Heading1"/>
+    <w:link w:val="2"/>
+    <w:uiPriority w:val="0"/>
     <w:rPr>
-      <w:rFonts w:ascii="Bodoni MT" w:eastAsia="Bodoni MT" w:hAnsi="Bodoni MT" w:cs="Bodoni MT"/>
+      <w:rFonts w:ascii="Bodoni MT" w:hAnsi="Bodoni MT" w:eastAsia="Bodoni MT" w:cs="Bodoni MT"/>
       <w:b/>
       <w:color w:val="000000"/>
       <w:sz w:val="44"/>
     </w:rPr>
   </w:style>
-  <w:style w:type="table" w:customStyle="1" w:styleId="TableGrid">
+  <w:style w:type="table" w:customStyle="1" w:styleId="6">
     <w:name w:val="TableGrid"/>
+    <w:uiPriority w:val="0"/>
     <w:pPr>
       <w:spacing w:after="0" w:line="240" w:lineRule="auto"/>
     </w:pPr>
@@ -2672,7 +2441,7 @@
     </a:clrScheme>
     <a:fontScheme name="Office">
       <a:majorFont>
-        <a:latin typeface="Calibri Light" panose="020F0302020204030204"/>
+        <a:latin typeface="Calibri Light"/>
         <a:ea typeface=""/>
         <a:cs typeface=""/>
         <a:font script="Jpan" typeface="游ゴシック Light"/>
@@ -2705,26 +2474,9 @@
         <a:font script="Viet" typeface="Times New Roman"/>
         <a:font script="Uigh" typeface="Microsoft Uighur"/>
         <a:font script="Geor" typeface="Sylfaen"/>
-        <a:font script="Armn" typeface="Arial"/>
-        <a:font script="Bugi" typeface="Leelawadee UI"/>
-        <a:font script="Bopo" typeface="Microsoft JhengHei"/>
-        <a:font script="Java" typeface="Javanese Text"/>
-        <a:font script="Lisu" typeface="Segoe UI"/>
-        <a:font script="Mymr" typeface="Myanmar Text"/>
-        <a:font script="Nkoo" typeface="Ebrima"/>
-        <a:font script="Olck" typeface="Nirmala UI"/>
-        <a:font script="Osma" typeface="Ebrima"/>
-        <a:font script="Phag" typeface="Phagspa"/>
-        <a:font script="Syrn" typeface="Estrangelo Edessa"/>
-        <a:font script="Syrj" typeface="Estrangelo Edessa"/>
-        <a:font script="Syre" typeface="Estrangelo Edessa"/>
-        <a:font script="Sora" typeface="Nirmala UI"/>
-        <a:font script="Tale" typeface="Microsoft Tai Le"/>
-        <a:font script="Talu" typeface="Microsoft New Tai Lue"/>
-        <a:font script="Tfng" typeface="Ebrima"/>
       </a:majorFont>
       <a:minorFont>
-        <a:latin typeface="Calibri" panose="020F0502020204030204"/>
+        <a:latin typeface="Calibri"/>
         <a:ea typeface=""/>
         <a:cs typeface=""/>
         <a:font script="Jpan" typeface="游明朝"/>
@@ -2757,23 +2509,6 @@
         <a:font script="Viet" typeface="Arial"/>
         <a:font script="Uigh" typeface="Microsoft Uighur"/>
         <a:font script="Geor" typeface="Sylfaen"/>
-        <a:font script="Armn" typeface="Arial"/>
-        <a:font script="Bugi" typeface="Leelawadee UI"/>
-        <a:font script="Bopo" typeface="Microsoft JhengHei"/>
-        <a:font script="Java" typeface="Javanese Text"/>
-        <a:font script="Lisu" typeface="Segoe UI"/>
-        <a:font script="Mymr" typeface="Myanmar Text"/>
-        <a:font script="Nkoo" typeface="Ebrima"/>
-        <a:font script="Olck" typeface="Nirmala UI"/>
-        <a:font script="Osma" typeface="Ebrima"/>
-        <a:font script="Phag" typeface="Phagspa"/>
-        <a:font script="Syrn" typeface="Estrangelo Edessa"/>
-        <a:font script="Syrj" typeface="Estrangelo Edessa"/>
-        <a:font script="Syre" typeface="Estrangelo Edessa"/>
-        <a:font script="Sora" typeface="Nirmala UI"/>
-        <a:font script="Tale" typeface="Microsoft Tai Le"/>
-        <a:font script="Talu" typeface="Microsoft New Tai Lue"/>
-        <a:font script="Tfng" typeface="Ebrima"/>
       </a:minorFont>
     </a:fontScheme>
     <a:fmtScheme name="Office">
@@ -2915,11 +2650,5 @@
     </a:fmtScheme>
   </a:themeElements>
   <a:objectDefaults/>
-  <a:extraClrSchemeLst/>
-  <a:extLst>
-    <a:ext uri="{05A4C25C-085E-4340-85A3-A5531E510DB2}">
-      <thm15:themeFamily xmlns:thm15="http://schemas.microsoft.com/office/thememl/2012/main" name="Office Theme" id="{62F939B6-93AF-4DB8-9C6B-D6C7DFDC589F}" vid="{4A3C46E8-61CC-4603-A589-7422A47A8E4A}"/>
-    </a:ext>
-  </a:extLst>
 </a:theme>
 </file>